--- a/论文/廖梓尧_2018091620013.docx
+++ b/论文/廖梓尧_2018091620013.docx
@@ -1208,8 +1208,8 @@
           <w:sz w:val="24"/>
         </w:rPr>
       </w:pPr>
-      <w:bookmarkStart w:id="1" w:name="_Toc466640613"/>
-      <w:bookmarkStart w:id="2" w:name="_Toc466640584"/>
+      <w:bookmarkStart w:id="1" w:name="_Toc466640584"/>
+      <w:bookmarkStart w:id="2" w:name="_Toc466640613"/>
       <w:r>
         <w:rPr>
           <w:rFonts w:hint="eastAsia"/>
@@ -1618,26 +1618,7 @@
           <w:sz w:val="24"/>
           <w:lang w:val="en-US" w:eastAsia="zh-CN"/>
         </w:rPr>
-        <w:t>智能问答系统，</w:t>
-      </w:r>
-      <w:r>
-        <w:rPr>
-          <w:rFonts w:hint="eastAsia" w:ascii="Times New Roman" w:hAnsi="Times New Roman"/>
-          <w:b w:val="0"/>
-          <w:bCs w:val="0"/>
-          <w:sz w:val="24"/>
-          <w:lang w:val="en-US" w:eastAsia="zh-CN"/>
-        </w:rPr>
-        <w:t>语义解析，</w:t>
-      </w:r>
-      <w:r>
-        <w:rPr>
-          <w:rFonts w:hint="eastAsia" w:ascii="Times New Roman" w:hAnsi="Times New Roman"/>
-          <w:bCs/>
-          <w:sz w:val="24"/>
-          <w:lang w:val="en-US" w:eastAsia="zh-CN"/>
-        </w:rPr>
-        <w:t>字面解析，BERT，BM25</w:t>
+        <w:t>智能问答系统，BERT，BM25</w:t>
       </w:r>
     </w:p>
     <w:p>
@@ -2615,6 +2596,7 @@
         <w:pageBreakBefore w:val="0"/>
         <w:widowControl w:val="0"/>
         <w:numPr>
+          <w:ilvl w:val="0"/>
           <w:numId w:val="0"/>
         </w:numPr>
         <w:kinsoku/>
@@ -2807,6 +2789,7 @@
         <w:pageBreakBefore w:val="0"/>
         <w:widowControl w:val="0"/>
         <w:numPr>
+          <w:ilvl w:val="0"/>
           <w:numId w:val="0"/>
         </w:numPr>
         <w:kinsoku/>
@@ -2940,6 +2923,7 @@
         <w:pageBreakBefore w:val="0"/>
         <w:widowControl w:val="0"/>
         <w:numPr>
+          <w:ilvl w:val="0"/>
           <w:numId w:val="0"/>
         </w:numPr>
         <w:kinsoku/>
@@ -3017,6 +3001,7 @@
         <w:pageBreakBefore w:val="0"/>
         <w:widowControl w:val="0"/>
         <w:numPr>
+          <w:ilvl w:val="0"/>
           <w:numId w:val="0"/>
         </w:numPr>
         <w:kinsoku/>
@@ -3096,6 +3081,7 @@
         <w:pageBreakBefore w:val="0"/>
         <w:widowControl w:val="0"/>
         <w:numPr>
+          <w:ilvl w:val="0"/>
           <w:numId w:val="0"/>
         </w:numPr>
         <w:kinsoku/>
@@ -3174,6 +3160,7 @@
         <w:pageBreakBefore w:val="0"/>
         <w:widowControl w:val="0"/>
         <w:numPr>
+          <w:ilvl w:val="0"/>
           <w:numId w:val="0"/>
         </w:numPr>
         <w:kinsoku/>
@@ -3253,6 +3240,7 @@
         <w:pageBreakBefore w:val="0"/>
         <w:widowControl w:val="0"/>
         <w:numPr>
+          <w:ilvl w:val="0"/>
           <w:numId w:val="0"/>
         </w:numPr>
         <w:kinsoku/>
@@ -3387,6 +3375,7 @@
         <w:pageBreakBefore w:val="0"/>
         <w:widowControl w:val="0"/>
         <w:numPr>
+          <w:ilvl w:val="0"/>
           <w:numId w:val="0"/>
         </w:numPr>
         <w:kinsoku/>
@@ -3444,6 +3433,7 @@
         <w:pageBreakBefore w:val="0"/>
         <w:widowControl w:val="0"/>
         <w:numPr>
+          <w:ilvl w:val="0"/>
           <w:numId w:val="0"/>
         </w:numPr>
         <w:kinsoku/>
@@ -3510,6 +3500,7 @@
         <w:pageBreakBefore w:val="0"/>
         <w:widowControl w:val="0"/>
         <w:numPr>
+          <w:ilvl w:val="0"/>
           <w:numId w:val="0"/>
         </w:numPr>
         <w:kinsoku/>
@@ -3677,6 +3668,7 @@
         <w:pageBreakBefore w:val="0"/>
         <w:widowControl w:val="0"/>
         <w:numPr>
+          <w:ilvl w:val="0"/>
           <w:numId w:val="0"/>
         </w:numPr>
         <w:kinsoku/>
@@ -3756,6 +3748,7 @@
         <w:pageBreakBefore w:val="0"/>
         <w:widowControl w:val="0"/>
         <w:numPr>
+          <w:ilvl w:val="0"/>
           <w:numId w:val="0"/>
         </w:numPr>
         <w:kinsoku/>
@@ -3835,6 +3828,7 @@
         <w:pageBreakBefore w:val="0"/>
         <w:widowControl w:val="0"/>
         <w:numPr>
+          <w:ilvl w:val="0"/>
           <w:numId w:val="0"/>
         </w:numPr>
         <w:kinsoku/>
@@ -3850,6 +3844,46 @@
         <w:ind w:left="840" w:leftChars="0"/>
         <w:textAlignment w:val="auto"/>
         <w:rPr>
+          <w:rFonts w:hint="eastAsia" w:ascii="宋体" w:hAnsi="宋体" w:eastAsia="宋体" w:cs="宋体"/>
+          <w:sz w:val="24"/>
+          <w:szCs w:val="24"/>
+          <w:lang w:val="en-US" w:eastAsia="zh-CN"/>
+        </w:rPr>
+      </w:pPr>
+      <w:r>
+        <w:rPr>
+          <w:rFonts w:hint="eastAsia" w:ascii="宋体" w:hAnsi="宋体" w:eastAsia="宋体" w:cs="宋体"/>
+          <w:sz w:val="24"/>
+          <w:szCs w:val="24"/>
+          <w:lang w:val="en-US" w:eastAsia="zh-CN"/>
+        </w:rPr>
+        <w:t>这列问答系统通常称之为MRC（Machine Reading Comprehension），中文直译为“机器阅读理解”。它的主要做法是根据给定的上下文回答问题，例如中高考中的英文阅读理解题目。这类问答系统的优点在于它的回答文本获取容易，不需要进行额外的文本结构化，因此大大减少了对文本数据做结构化处理的时间和人力成本；但是也有比较明显的缺点，就是这类系统需要大量人工标注的数据，以及一个强力的文本理解模型，同时限定了答案必须在文本中出现的条件，并强调必须是文本中的连续片段。</w:t>
+      </w:r>
+    </w:p>
+    <w:p>
+      <w:pPr>
+        <w:pStyle w:val="55"/>
+        <w:keepNext/>
+        <w:keepLines w:val="0"/>
+        <w:pageBreakBefore w:val="0"/>
+        <w:widowControl w:val="0"/>
+        <w:numPr>
+          <w:ilvl w:val="0"/>
+          <w:numId w:val="0"/>
+        </w:numPr>
+        <w:kinsoku/>
+        <w:wordWrap/>
+        <w:overflowPunct/>
+        <w:topLinePunct w:val="0"/>
+        <w:autoSpaceDE/>
+        <w:autoSpaceDN/>
+        <w:bidi w:val="0"/>
+        <w:adjustRightInd/>
+        <w:snapToGrid/>
+        <w:spacing w:before="0" w:after="0" w:line="400" w:lineRule="exact"/>
+        <w:ind w:firstLine="420" w:firstLineChars="0"/>
+        <w:textAlignment w:val="auto"/>
+        <w:rPr>
           <w:rFonts w:hint="default" w:ascii="宋体" w:hAnsi="宋体" w:eastAsia="宋体" w:cs="宋体"/>
           <w:sz w:val="24"/>
           <w:szCs w:val="24"/>
@@ -3863,7 +3897,7 @@
           <w:szCs w:val="24"/>
           <w:lang w:val="en-US" w:eastAsia="zh-CN"/>
         </w:rPr>
-        <w:t>这列问答系统通常称之为MRC（Machine Reading Comprehension），中文直译为“机器阅读理解”。它的主要做法是根据给定的上下文回答问题，例如中高考中的英文阅读理解题目。这类问答系统的优点在于它的回答文本获取容易，不需要进行额外的文本结构化，因此大大减少了对文本数据做结构化处理的时间和人力成本；但是也有比较明显的缺点，就是这类系统需要大量人工标注的数据，以及一个强力的文本理解模型，同时限定了答案必须在文本中出现的条件，并强调必须是文本中的连续片段。</w:t>
+        <w:t>考虑到课题研究的可行性与课题目标的匹配程度，“基于检索式的智能问答系统”的方向作为课题研究的技术基础最能够满足课题的预期，因此可将“基于检索式的智能问答系统”作为本课题的核心算法技术方向之一。</w:t>
       </w:r>
     </w:p>
     <w:p>
@@ -3963,18 +3997,7 @@
           <w:szCs w:val="24"/>
           <w:lang w:val="en-US" w:eastAsia="zh-CN"/>
         </w:rPr>
-        <w:t>本章主要讲解了基于BERT和BM25的智能问答系统设计与实现中涉及到的相关理论与技术基础。首先介绍了前端开发技术基础，其次是后端开发技术基础，另外也对词嵌入表示技术的相关理论进行了详细的阐述，最后在智能</w:t>
-      </w:r>
-      <w:bookmarkStart w:id="3" w:name="_GoBack"/>
-      <w:bookmarkEnd w:id="3"/>
-      <w:r>
-        <w:rPr>
-          <w:rFonts w:hint="eastAsia" w:ascii="宋体" w:hAnsi="宋体" w:eastAsia="宋体" w:cs="宋体"/>
-          <w:sz w:val="24"/>
-          <w:szCs w:val="24"/>
-          <w:lang w:val="en-US" w:eastAsia="zh-CN"/>
-        </w:rPr>
-        <w:t>问答系统在实现层面的相关方法进行了展开。综上所述，以上所提及的内容奠定了基于BERT和BM25的智能问答系统设计与实现的技术基础与理论基石。</w:t>
+        <w:t>本章主要讲解了基于BERT和BM25的智能问答系统设计与实现中涉及到的相关理论与技术基础。首先介绍了前端开发技术基础，其次是后端开发技术基础，另外也对词嵌入表示技术的相关理论进行了详细的阐述，最后在智能问答系统在实现层面的相关方法进行了展开。综上所述，以上所提及的内容奠定了基于BERT和BM25的智能问答系统设计与实现的技术基础与理论基石。</w:t>
       </w:r>
     </w:p>
     <w:p>
@@ -4107,7 +4130,41 @@
           <w:szCs w:val="24"/>
           <w:lang w:val="en-US" w:eastAsia="zh-CN"/>
         </w:rPr>
-        <w:t>的智能问答系统的具体设计进行较为详细的介绍。具体的，3.1节将会介绍目前在系统功能层面和系统算法层面存在的问题与挑战，3.2节将会进行详细的系统需求分析，主要从可行性分析、功能性需求分析以及非功能性需求分析三个方面进行叙述，3.3节将会进行系统的概要设计，分别从系统的架构设计与系统的模块设计进行详细阐述，3.4节将会介绍本系统的工作原理以及最终的技术选型，3.5节将会介绍系统的详细设计，3.6节对本章进行一个总结。</w:t>
+        <w:t>的智能问答系统的具体设计进行较为详细的介绍。具体的，3.1节将会整体介绍目前课题实施过程中在系统功能层面、系统性能层面和系统算法层面存在的问题与挑战，3.2节将会进行详细的系统需求分析，主要从可行性分析、功能性需求分析以及非功能性需求分析三个方面进行叙述，3.3节将会进行系统的概要设计，分别从系统的架构设计与系统的模块设计进行详细阐述，3.4节将会介绍系统的详细设计，3.5节对本章进行一个总结。</w:t>
+      </w:r>
+    </w:p>
+    <w:p>
+      <w:pPr>
+        <w:pStyle w:val="55"/>
+        <w:bidi w:val="0"/>
+        <w:rPr>
+          <w:rFonts w:hint="eastAsia"/>
+          <w:lang w:val="en-US" w:eastAsia="zh-CN"/>
+        </w:rPr>
+      </w:pPr>
+      <w:r>
+        <w:rPr>
+          <w:rFonts w:hint="eastAsia"/>
+          <w:lang w:val="en-US" w:eastAsia="zh-CN"/>
+        </w:rPr>
+        <w:t>3.1系统存在问题与挑战</w:t>
+      </w:r>
+    </w:p>
+    <w:p>
+      <w:pPr>
+        <w:pStyle w:val="53"/>
+        <w:bidi w:val="0"/>
+        <w:rPr>
+          <w:rFonts w:hint="default"/>
+          <w:lang w:val="en-US" w:eastAsia="zh-CN"/>
+        </w:rPr>
+      </w:pPr>
+      <w:r>
+        <w:rPr>
+          <w:rFonts w:hint="eastAsia"/>
+          <w:lang w:val="en-US" w:eastAsia="zh-CN"/>
+        </w:rPr>
+        <w:t>3.1.1 系统概述</w:t>
       </w:r>
     </w:p>
     <w:p>
@@ -4127,18 +4184,175 @@
         <w:adjustRightInd/>
         <w:snapToGrid/>
         <w:spacing w:before="0" w:after="0" w:line="400" w:lineRule="exact"/>
-        <w:textAlignment w:val="auto"/>
+        <w:ind w:firstLine="420" w:firstLineChars="0"/>
+        <w:textAlignment w:val="auto"/>
+        <w:rPr>
+          <w:rFonts w:hint="eastAsia" w:asciiTheme="minorEastAsia" w:hAnsiTheme="minorEastAsia" w:eastAsiaTheme="minorEastAsia"/>
+          <w:sz w:val="24"/>
+          <w:szCs w:val="21"/>
+          <w:lang w:val="en-US" w:eastAsia="zh-Hans"/>
+        </w:rPr>
+      </w:pPr>
+      <w:r>
+        <w:rPr>
+          <w:rFonts w:hint="eastAsia" w:asciiTheme="minorEastAsia" w:hAnsiTheme="minorEastAsia" w:eastAsiaTheme="minorEastAsia"/>
+          <w:sz w:val="24"/>
+          <w:szCs w:val="21"/>
+          <w:lang w:val="en-US" w:eastAsia="zh-Hans"/>
+        </w:rPr>
+        <w:t>课题任务是要求在</w:t>
+      </w:r>
+      <w:r>
+        <w:rPr>
+          <w:rFonts w:hint="eastAsia" w:asciiTheme="minorEastAsia" w:hAnsiTheme="minorEastAsia" w:eastAsiaTheme="minorEastAsia"/>
+          <w:sz w:val="24"/>
+          <w:szCs w:val="21"/>
+          <w:lang w:val="en-US" w:eastAsia="zh-CN"/>
+        </w:rPr>
+        <w:t>医疗</w:t>
+      </w:r>
+      <w:r>
+        <w:rPr>
+          <w:rFonts w:hint="eastAsia" w:asciiTheme="minorEastAsia" w:hAnsiTheme="minorEastAsia" w:eastAsiaTheme="minorEastAsia"/>
+          <w:sz w:val="24"/>
+          <w:szCs w:val="21"/>
+          <w:lang w:val="en-US" w:eastAsia="zh-Hans"/>
+        </w:rPr>
+        <w:t>垂类业务下，用户</w:t>
+      </w:r>
+      <w:r>
+        <w:rPr>
+          <w:rFonts w:hint="eastAsia" w:asciiTheme="minorEastAsia" w:hAnsiTheme="minorEastAsia" w:eastAsiaTheme="minorEastAsia"/>
+          <w:sz w:val="24"/>
+          <w:szCs w:val="21"/>
+          <w:lang w:val="en-US" w:eastAsia="zh-CN"/>
+        </w:rPr>
+        <w:t>通过一个</w:t>
+      </w:r>
+      <w:r>
+        <w:rPr>
+          <w:rFonts w:hint="eastAsia" w:asciiTheme="minorEastAsia" w:hAnsiTheme="minorEastAsia" w:eastAsiaTheme="minorEastAsia"/>
+          <w:sz w:val="24"/>
+          <w:szCs w:val="21"/>
+          <w:lang w:val="en-US" w:eastAsia="zh-Hans"/>
+        </w:rPr>
+        <w:t>在可交互的</w:t>
+      </w:r>
+      <w:r>
+        <w:rPr>
+          <w:rFonts w:hint="eastAsia" w:asciiTheme="minorEastAsia" w:hAnsiTheme="minorEastAsia" w:eastAsiaTheme="minorEastAsia"/>
+          <w:sz w:val="24"/>
+          <w:szCs w:val="21"/>
+          <w:lang w:val="en-US" w:eastAsia="zh-CN"/>
+        </w:rPr>
+        <w:t>web端</w:t>
+      </w:r>
+      <w:r>
+        <w:rPr>
+          <w:rFonts w:hint="eastAsia" w:asciiTheme="minorEastAsia" w:hAnsiTheme="minorEastAsia" w:eastAsiaTheme="minorEastAsia"/>
+          <w:sz w:val="24"/>
+          <w:szCs w:val="21"/>
+          <w:lang w:val="en-US" w:eastAsia="zh-Hans"/>
+        </w:rPr>
+        <w:t>页面，输入一个</w:t>
+      </w:r>
+      <w:r>
+        <w:rPr>
+          <w:rFonts w:hint="eastAsia" w:asciiTheme="minorEastAsia" w:hAnsiTheme="minorEastAsia" w:eastAsiaTheme="minorEastAsia"/>
+          <w:sz w:val="24"/>
+          <w:szCs w:val="21"/>
+          <w:lang w:val="en-US" w:eastAsia="zh-CN"/>
+        </w:rPr>
+        <w:t>中文文本作为其问题</w:t>
+      </w:r>
+      <w:r>
+        <w:rPr>
+          <w:rFonts w:hint="eastAsia" w:asciiTheme="minorEastAsia" w:hAnsiTheme="minorEastAsia" w:eastAsiaTheme="minorEastAsia"/>
+          <w:sz w:val="24"/>
+          <w:szCs w:val="21"/>
+          <w:lang w:val="en-US" w:eastAsia="zh-Hans"/>
+        </w:rPr>
+        <w:t>，</w:t>
+      </w:r>
+      <w:r>
+        <w:rPr>
+          <w:rFonts w:hint="eastAsia" w:asciiTheme="minorEastAsia" w:hAnsiTheme="minorEastAsia" w:eastAsiaTheme="minorEastAsia"/>
+          <w:sz w:val="24"/>
+          <w:szCs w:val="21"/>
+          <w:lang w:val="en-US" w:eastAsia="zh-CN"/>
+        </w:rPr>
+        <w:t>并且该智能问答</w:t>
+      </w:r>
+      <w:r>
+        <w:rPr>
+          <w:rFonts w:hint="eastAsia" w:asciiTheme="minorEastAsia" w:hAnsiTheme="minorEastAsia" w:eastAsiaTheme="minorEastAsia"/>
+          <w:sz w:val="24"/>
+          <w:szCs w:val="21"/>
+          <w:lang w:val="en-US" w:eastAsia="zh-Hans"/>
+        </w:rPr>
+        <w:t>系统能够</w:t>
+      </w:r>
+      <w:r>
+        <w:rPr>
+          <w:rFonts w:hint="eastAsia" w:asciiTheme="minorEastAsia" w:hAnsiTheme="minorEastAsia" w:eastAsiaTheme="minorEastAsia"/>
+          <w:sz w:val="24"/>
+          <w:szCs w:val="21"/>
+          <w:lang w:val="en-US" w:eastAsia="zh-CN"/>
+        </w:rPr>
+        <w:t>利用相应算法对该中文问题进行字面解析与语义解析</w:t>
+      </w:r>
+      <w:r>
+        <w:rPr>
+          <w:rFonts w:hint="eastAsia" w:asciiTheme="minorEastAsia" w:hAnsiTheme="minorEastAsia" w:eastAsiaTheme="minorEastAsia"/>
+          <w:sz w:val="24"/>
+          <w:szCs w:val="21"/>
+          <w:lang w:val="en-US" w:eastAsia="zh-Hans"/>
+        </w:rPr>
+        <w:t>，</w:t>
+      </w:r>
+      <w:r>
+        <w:rPr>
+          <w:rFonts w:hint="eastAsia" w:asciiTheme="minorEastAsia" w:hAnsiTheme="minorEastAsia" w:eastAsiaTheme="minorEastAsia"/>
+          <w:sz w:val="24"/>
+          <w:szCs w:val="21"/>
+          <w:lang w:val="en-US" w:eastAsia="zh-CN"/>
+        </w:rPr>
+        <w:t>从而在</w:t>
+      </w:r>
+      <w:r>
+        <w:rPr>
+          <w:rFonts w:hint="eastAsia" w:ascii="宋体" w:hAnsi="宋体" w:eastAsia="宋体" w:cs="宋体"/>
+          <w:sz w:val="24"/>
+          <w:szCs w:val="24"/>
+          <w:lang w:val="en-US" w:eastAsia="zh-CN"/>
+        </w:rPr>
+        <w:t>已有的“问句-回答”对集合库中，找到与用户提问最为相似或者匹配的问句，并将该问句对应的回答作为最终答案返回给用户，同时能够满足用户的正常问答需求</w:t>
+      </w:r>
+      <w:r>
+        <w:rPr>
+          <w:rFonts w:hint="eastAsia" w:asciiTheme="minorEastAsia" w:hAnsiTheme="minorEastAsia" w:eastAsiaTheme="minorEastAsia"/>
+          <w:sz w:val="24"/>
+          <w:szCs w:val="21"/>
+          <w:lang w:val="en-US" w:eastAsia="zh-Hans"/>
+        </w:rPr>
+        <w:t>。</w:t>
+      </w:r>
+    </w:p>
+    <w:p>
+      <w:pPr>
+        <w:pStyle w:val="53"/>
+        <w:bidi w:val="0"/>
+        <w:rPr>
+          <w:rFonts w:hint="default"/>
+          <w:lang w:val="en-US" w:eastAsia="zh-CN"/>
+        </w:rPr>
+      </w:pPr>
+      <w:r>
         <w:rPr>
           <w:rFonts w:hint="eastAsia"/>
           <w:lang w:val="en-US" w:eastAsia="zh-CN"/>
         </w:rPr>
-      </w:pPr>
-      <w:r>
-        <w:rPr>
-          <w:rFonts w:hint="eastAsia"/>
-          <w:lang w:val="en-US" w:eastAsia="zh-CN"/>
-        </w:rPr>
-        <w:t>3.1存在问题与挑战</w:t>
+        <w:t>3.1.2 存在问题与挑战</w:t>
       </w:r>
     </w:p>
     <w:p>
@@ -4161,10 +4375,21 @@
         <w:ind w:firstLine="420" w:firstLineChars="0"/>
         <w:textAlignment w:val="auto"/>
         <w:rPr>
-          <w:rFonts w:hint="eastAsia"/>
-          <w:lang w:val="en-US" w:eastAsia="zh-CN"/>
-        </w:rPr>
-      </w:pPr>
+          <w:rFonts w:hint="eastAsia" w:asciiTheme="minorEastAsia" w:hAnsiTheme="minorEastAsia" w:eastAsiaTheme="minorEastAsia"/>
+          <w:sz w:val="24"/>
+          <w:szCs w:val="21"/>
+          <w:lang w:val="en-US" w:eastAsia="zh-CN"/>
+        </w:rPr>
+      </w:pPr>
+      <w:r>
+        <w:rPr>
+          <w:rFonts w:hint="eastAsia" w:asciiTheme="minorEastAsia" w:hAnsiTheme="minorEastAsia" w:eastAsiaTheme="minorEastAsia"/>
+          <w:sz w:val="24"/>
+          <w:szCs w:val="21"/>
+          <w:lang w:val="en-US" w:eastAsia="zh-CN"/>
+        </w:rPr>
+        <w:t>通过对课题任务的分析，拆解出了在课题任务执行的过程中，存在的问题与挑战，下面将会从系统功能层面、系统性能层面和系统算法层面三个方面分别进行介绍：</w:t>
+      </w:r>
     </w:p>
     <w:p>
       <w:pPr>
@@ -4173,6 +4398,10 @@
         <w:keepLines w:val="0"/>
         <w:pageBreakBefore w:val="0"/>
         <w:widowControl w:val="0"/>
+        <w:numPr>
+          <w:ilvl w:val="0"/>
+          <w:numId w:val="6"/>
+        </w:numPr>
         <w:kinsoku/>
         <w:wordWrap/>
         <w:overflowPunct/>
@@ -4183,18 +4412,23 @@
         <w:adjustRightInd/>
         <w:snapToGrid/>
         <w:spacing w:before="0" w:after="0" w:line="400" w:lineRule="exact"/>
-        <w:textAlignment w:val="auto"/>
-        <w:rPr>
-          <w:rFonts w:hint="eastAsia"/>
-          <w:lang w:val="en-US" w:eastAsia="zh-CN"/>
-        </w:rPr>
-      </w:pPr>
-      <w:r>
-        <w:rPr>
-          <w:rFonts w:hint="eastAsia"/>
-          <w:lang w:val="en-US" w:eastAsia="zh-CN"/>
-        </w:rPr>
-        <w:t>3.2 可行性分析与需求分析</w:t>
+        <w:ind w:left="845" w:leftChars="0" w:hanging="425" w:firstLineChars="0"/>
+        <w:textAlignment w:val="auto"/>
+        <w:rPr>
+          <w:rFonts w:hint="default" w:asciiTheme="minorEastAsia" w:hAnsiTheme="minorEastAsia" w:eastAsiaTheme="minorEastAsia"/>
+          <w:sz w:val="24"/>
+          <w:szCs w:val="21"/>
+          <w:lang w:val="en-US" w:eastAsia="zh-CN"/>
+        </w:rPr>
+      </w:pPr>
+      <w:r>
+        <w:rPr>
+          <w:rFonts w:hint="eastAsia" w:asciiTheme="minorEastAsia" w:hAnsiTheme="minorEastAsia" w:eastAsiaTheme="minorEastAsia"/>
+          <w:sz w:val="24"/>
+          <w:szCs w:val="21"/>
+          <w:lang w:val="en-US" w:eastAsia="zh-CN"/>
+        </w:rPr>
+        <w:t>系统功能层面：</w:t>
       </w:r>
     </w:p>
     <w:p>
@@ -4204,6 +4438,10 @@
         <w:keepLines w:val="0"/>
         <w:pageBreakBefore w:val="0"/>
         <w:widowControl w:val="0"/>
+        <w:numPr>
+          <w:ilvl w:val="1"/>
+          <w:numId w:val="6"/>
+        </w:numPr>
         <w:kinsoku/>
         <w:wordWrap/>
         <w:overflowPunct/>
@@ -4214,12 +4452,42 @@
         <w:adjustRightInd/>
         <w:snapToGrid/>
         <w:spacing w:before="0" w:after="0" w:line="400" w:lineRule="exact"/>
-        <w:textAlignment w:val="auto"/>
-        <w:rPr>
-          <w:rFonts w:hint="eastAsia"/>
-          <w:lang w:val="en-US" w:eastAsia="zh-CN"/>
-        </w:rPr>
-      </w:pPr>
+        <w:ind w:left="1265" w:leftChars="0" w:hanging="425" w:firstLineChars="0"/>
+        <w:textAlignment w:val="auto"/>
+        <w:rPr>
+          <w:rFonts w:hint="default" w:asciiTheme="minorEastAsia" w:hAnsiTheme="minorEastAsia" w:eastAsiaTheme="minorEastAsia"/>
+          <w:sz w:val="24"/>
+          <w:szCs w:val="21"/>
+          <w:lang w:val="en-US" w:eastAsia="zh-CN"/>
+        </w:rPr>
+      </w:pPr>
+      <w:r>
+        <w:rPr>
+          <w:rFonts w:hint="eastAsia" w:asciiTheme="minorEastAsia" w:hAnsiTheme="minorEastAsia" w:eastAsiaTheme="minorEastAsia"/>
+          <w:sz w:val="24"/>
+          <w:szCs w:val="21"/>
+          <w:lang w:val="en-US" w:eastAsia="zh-CN"/>
+        </w:rPr>
+        <w:t>系统</w:t>
+      </w:r>
+      <w:r>
+        <w:rPr>
+          <w:rFonts w:hint="eastAsia" w:asciiTheme="minorEastAsia" w:hAnsiTheme="minorEastAsia" w:eastAsiaTheme="minorEastAsia"/>
+          <w:sz w:val="24"/>
+          <w:szCs w:val="21"/>
+          <w:lang w:val="en-US" w:eastAsia="zh-Hans"/>
+        </w:rPr>
+        <w:t>数据清洗问题</w:t>
+      </w:r>
+      <w:r>
+        <w:rPr>
+          <w:rFonts w:hint="eastAsia" w:asciiTheme="minorEastAsia" w:hAnsiTheme="minorEastAsia" w:eastAsiaTheme="minorEastAsia"/>
+          <w:sz w:val="24"/>
+          <w:szCs w:val="21"/>
+          <w:lang w:val="en-US" w:eastAsia="zh-CN"/>
+        </w:rPr>
+        <w:t>：</w:t>
+      </w:r>
     </w:p>
     <w:p>
       <w:pPr>
@@ -4228,6 +4496,9 @@
         <w:keepLines w:val="0"/>
         <w:pageBreakBefore w:val="0"/>
         <w:widowControl w:val="0"/>
+        <w:numPr>
+          <w:numId w:val="0"/>
+        </w:numPr>
         <w:kinsoku/>
         <w:wordWrap/>
         <w:overflowPunct/>
@@ -4238,18 +4509,44 @@
         <w:adjustRightInd/>
         <w:snapToGrid/>
         <w:spacing w:before="0" w:after="0" w:line="400" w:lineRule="exact"/>
-        <w:textAlignment w:val="auto"/>
-        <w:rPr>
-          <w:rFonts w:hint="eastAsia"/>
-          <w:lang w:val="en-US" w:eastAsia="zh-CN"/>
-        </w:rPr>
-      </w:pPr>
-      <w:r>
-        <w:rPr>
-          <w:rFonts w:hint="eastAsia"/>
-          <w:lang w:val="en-US" w:eastAsia="zh-CN"/>
-        </w:rPr>
-        <w:t>3.3 系统概要设计</w:t>
+        <w:ind w:left="1260" w:leftChars="0"/>
+        <w:textAlignment w:val="auto"/>
+        <w:rPr>
+          <w:rFonts w:hint="default" w:asciiTheme="minorEastAsia" w:hAnsiTheme="minorEastAsia" w:eastAsiaTheme="minorEastAsia"/>
+          <w:sz w:val="24"/>
+          <w:szCs w:val="21"/>
+          <w:lang w:val="en-US" w:eastAsia="zh-CN"/>
+        </w:rPr>
+      </w:pPr>
+      <w:r>
+        <w:rPr>
+          <w:rFonts w:hint="default" w:asciiTheme="minorEastAsia" w:hAnsiTheme="minorEastAsia" w:eastAsiaTheme="minorEastAsia"/>
+          <w:sz w:val="24"/>
+          <w:szCs w:val="21"/>
+          <w:lang w:val="en-US" w:eastAsia="zh-CN"/>
+        </w:rPr>
+        <w:t>根据课题任务，目前是选用“Chinese medical dialogue data”数据集</w:t>
+      </w:r>
+      <w:r>
+        <w:rPr>
+          <w:rFonts w:hint="eastAsia" w:asciiTheme="minorEastAsia" w:hAnsiTheme="minorEastAsia" w:eastAsiaTheme="minorEastAsia"/>
+          <w:b/>
+          <w:bCs/>
+          <w:color w:val="FF0000"/>
+          <w:sz w:val="24"/>
+          <w:szCs w:val="21"/>
+          <w:lang w:val="en-US" w:eastAsia="zh-CN"/>
+        </w:rPr>
+        <w:t>【加入引用？】</w:t>
+      </w:r>
+      <w:r>
+        <w:rPr>
+          <w:rFonts w:hint="default" w:asciiTheme="minorEastAsia" w:hAnsiTheme="minorEastAsia" w:eastAsiaTheme="minorEastAsia"/>
+          <w:sz w:val="24"/>
+          <w:szCs w:val="21"/>
+          <w:lang w:val="en-US" w:eastAsia="zh-CN"/>
+        </w:rPr>
+        <w:t>，来做医疗垂类下的智能问答系统。但是该数据集中由于是用户真实问答文本，会含有诸多特殊中文符号、无意义字词、乱码、文本缺失等，不可直接供于问答系统的召回算法和排序模型使用。</w:t>
       </w:r>
     </w:p>
     <w:p>
@@ -4259,6 +4556,9 @@
         <w:keepLines w:val="0"/>
         <w:pageBreakBefore w:val="0"/>
         <w:widowControl w:val="0"/>
+        <w:numPr>
+          <w:numId w:val="0"/>
+        </w:numPr>
         <w:kinsoku/>
         <w:wordWrap/>
         <w:overflowPunct/>
@@ -4269,12 +4569,51 @@
         <w:adjustRightInd/>
         <w:snapToGrid/>
         <w:spacing w:before="0" w:after="0" w:line="400" w:lineRule="exact"/>
-        <w:textAlignment w:val="auto"/>
-        <w:rPr>
-          <w:rFonts w:hint="eastAsia"/>
-          <w:lang w:val="en-US" w:eastAsia="zh-CN"/>
-        </w:rPr>
-      </w:pPr>
+        <w:ind w:left="1260" w:leftChars="0"/>
+        <w:textAlignment w:val="auto"/>
+        <w:rPr>
+          <w:rFonts w:hint="default" w:asciiTheme="minorEastAsia" w:hAnsiTheme="minorEastAsia" w:eastAsiaTheme="minorEastAsia"/>
+          <w:sz w:val="24"/>
+          <w:szCs w:val="21"/>
+          <w:lang w:val="en-US" w:eastAsia="zh-CN"/>
+        </w:rPr>
+      </w:pPr>
+      <w:r>
+        <w:rPr>
+          <w:rFonts w:hint="default" w:asciiTheme="minorEastAsia" w:hAnsiTheme="minorEastAsia" w:eastAsiaTheme="minorEastAsia"/>
+          <w:sz w:val="24"/>
+          <w:szCs w:val="21"/>
+          <w:lang w:val="en-US" w:eastAsia="zh-CN"/>
+        </w:rPr>
+        <w:t>如何清洗与处理数据，直至召回算法与排序模型可直接使用，同时保证预期输出功能正常，是</w:t>
+      </w:r>
+      <w:r>
+        <w:rPr>
+          <w:rFonts w:hint="eastAsia" w:asciiTheme="minorEastAsia" w:hAnsiTheme="minorEastAsia" w:eastAsiaTheme="minorEastAsia"/>
+          <w:sz w:val="24"/>
+          <w:szCs w:val="21"/>
+          <w:lang w:val="en-US" w:eastAsia="zh-CN"/>
+        </w:rPr>
+        <w:t>系统功能相关的一个</w:t>
+      </w:r>
+      <w:r>
+        <w:rPr>
+          <w:rFonts w:hint="default" w:asciiTheme="minorEastAsia" w:hAnsiTheme="minorEastAsia" w:eastAsiaTheme="minorEastAsia"/>
+          <w:sz w:val="24"/>
+          <w:szCs w:val="21"/>
+          <w:lang w:val="en-US" w:eastAsia="zh-CN"/>
+        </w:rPr>
+        <w:t>问题点</w:t>
+      </w:r>
+      <w:r>
+        <w:rPr>
+          <w:rFonts w:hint="eastAsia" w:asciiTheme="minorEastAsia" w:hAnsiTheme="minorEastAsia" w:eastAsiaTheme="minorEastAsia"/>
+          <w:sz w:val="24"/>
+          <w:szCs w:val="21"/>
+          <w:lang w:val="en-US" w:eastAsia="zh-CN"/>
+        </w:rPr>
+        <w:t>。</w:t>
+      </w:r>
     </w:p>
     <w:p>
       <w:pPr>
@@ -4283,6 +4622,10 @@
         <w:keepLines w:val="0"/>
         <w:pageBreakBefore w:val="0"/>
         <w:widowControl w:val="0"/>
+        <w:numPr>
+          <w:ilvl w:val="1"/>
+          <w:numId w:val="6"/>
+        </w:numPr>
         <w:kinsoku/>
         <w:wordWrap/>
         <w:overflowPunct/>
@@ -4293,18 +4636,41 @@
         <w:adjustRightInd/>
         <w:snapToGrid/>
         <w:spacing w:before="0" w:after="0" w:line="400" w:lineRule="exact"/>
-        <w:textAlignment w:val="auto"/>
-        <w:rPr>
-          <w:rFonts w:hint="eastAsia"/>
-          <w:lang w:val="en-US" w:eastAsia="zh-CN"/>
-        </w:rPr>
-      </w:pPr>
-      <w:r>
-        <w:rPr>
-          <w:rFonts w:hint="eastAsia"/>
-          <w:lang w:val="en-US" w:eastAsia="zh-CN"/>
-        </w:rPr>
-        <w:t>3.4 系统工作原理与技术选型</w:t>
+        <w:ind w:left="1265" w:leftChars="0" w:hanging="425" w:firstLineChars="0"/>
+        <w:textAlignment w:val="auto"/>
+        <w:rPr>
+          <w:rFonts w:hint="default" w:asciiTheme="minorEastAsia" w:hAnsiTheme="minorEastAsia" w:eastAsiaTheme="minorEastAsia"/>
+          <w:sz w:val="24"/>
+          <w:szCs w:val="21"/>
+          <w:lang w:val="en-US" w:eastAsia="zh-CN"/>
+        </w:rPr>
+      </w:pPr>
+      <w:r>
+        <w:rPr>
+          <w:rFonts w:hint="eastAsia" w:asciiTheme="minorEastAsia" w:hAnsiTheme="minorEastAsia" w:eastAsiaTheme="minorEastAsia"/>
+          <w:sz w:val="24"/>
+          <w:szCs w:val="21"/>
+          <w:lang w:val="en-US" w:eastAsia="zh-CN"/>
+        </w:rPr>
+        <w:t>系统</w:t>
+      </w:r>
+      <w:r>
+        <w:rPr>
+          <w:rFonts w:hint="eastAsia" w:asciiTheme="minorEastAsia" w:hAnsiTheme="minorEastAsia" w:eastAsiaTheme="minorEastAsia"/>
+          <w:sz w:val="24"/>
+          <w:szCs w:val="21"/>
+          <w:lang w:val="en-US" w:eastAsia="zh-Hans"/>
+        </w:rPr>
+        <w:t>交互体验问题</w:t>
+      </w:r>
+      <w:r>
+        <w:rPr>
+          <w:rFonts w:hint="eastAsia" w:asciiTheme="minorEastAsia" w:hAnsiTheme="minorEastAsia" w:eastAsiaTheme="minorEastAsia"/>
+          <w:sz w:val="24"/>
+          <w:szCs w:val="21"/>
+          <w:lang w:val="en-US" w:eastAsia="zh-CN"/>
+        </w:rPr>
+        <w:t>：</w:t>
       </w:r>
     </w:p>
     <w:p>
@@ -4314,6 +4680,9 @@
         <w:keepLines w:val="0"/>
         <w:pageBreakBefore w:val="0"/>
         <w:widowControl w:val="0"/>
+        <w:numPr>
+          <w:numId w:val="0"/>
+        </w:numPr>
         <w:kinsoku/>
         <w:wordWrap/>
         <w:overflowPunct/>
@@ -4324,12 +4693,51 @@
         <w:adjustRightInd/>
         <w:snapToGrid/>
         <w:spacing w:before="0" w:after="0" w:line="400" w:lineRule="exact"/>
-        <w:textAlignment w:val="auto"/>
-        <w:rPr>
-          <w:rFonts w:hint="eastAsia"/>
-          <w:lang w:val="en-US" w:eastAsia="zh-CN"/>
-        </w:rPr>
-      </w:pPr>
+        <w:ind w:left="1260" w:leftChars="0"/>
+        <w:textAlignment w:val="auto"/>
+        <w:rPr>
+          <w:rFonts w:hint="eastAsia" w:asciiTheme="minorEastAsia" w:hAnsiTheme="minorEastAsia" w:eastAsiaTheme="minorEastAsia"/>
+          <w:sz w:val="24"/>
+          <w:szCs w:val="21"/>
+          <w:lang w:val="en-US" w:eastAsia="zh-CN"/>
+        </w:rPr>
+      </w:pPr>
+      <w:r>
+        <w:rPr>
+          <w:rFonts w:hint="eastAsia" w:asciiTheme="minorEastAsia" w:hAnsiTheme="minorEastAsia" w:eastAsiaTheme="minorEastAsia"/>
+          <w:sz w:val="24"/>
+          <w:szCs w:val="21"/>
+          <w:lang w:val="en-US" w:eastAsia="zh-Hans"/>
+        </w:rPr>
+        <w:t>在前后端交互阶段，用传统的</w:t>
+      </w:r>
+      <w:r>
+        <w:rPr>
+          <w:rFonts w:hint="default" w:ascii="Times New Roman Regular" w:hAnsi="Times New Roman Regular" w:cs="Times New Roman Regular" w:eastAsiaTheme="minorEastAsia"/>
+          <w:sz w:val="24"/>
+          <w:szCs w:val="21"/>
+          <w:lang w:val="en-US" w:eastAsia="zh-Hans"/>
+        </w:rPr>
+        <w:t>HTML</w:t>
+      </w:r>
+      <w:r>
+        <w:rPr>
+          <w:rFonts w:hint="eastAsia" w:asciiTheme="minorEastAsia" w:hAnsiTheme="minorEastAsia" w:eastAsiaTheme="minorEastAsia"/>
+          <w:sz w:val="24"/>
+          <w:szCs w:val="21"/>
+          <w:lang w:val="en-US" w:eastAsia="zh-Hans"/>
+        </w:rPr>
+        <w:t>表单方式进行页面的更新提交会产生一个问题——每次都要将请求提交到服务器，待服务器返回后再重新渲染界面，这样界面就会经历︰提交→变白→重新显示这样一个过程</w:t>
+      </w:r>
+      <w:r>
+        <w:rPr>
+          <w:rFonts w:hint="eastAsia" w:asciiTheme="minorEastAsia" w:hAnsiTheme="minorEastAsia" w:eastAsiaTheme="minorEastAsia"/>
+          <w:sz w:val="24"/>
+          <w:szCs w:val="21"/>
+          <w:lang w:val="en-US" w:eastAsia="zh-CN"/>
+        </w:rPr>
+        <w:t>。</w:t>
+      </w:r>
     </w:p>
     <w:p>
       <w:pPr>
@@ -4338,6 +4746,9 @@
         <w:keepLines w:val="0"/>
         <w:pageBreakBefore w:val="0"/>
         <w:widowControl w:val="0"/>
+        <w:numPr>
+          <w:numId w:val="0"/>
+        </w:numPr>
         <w:kinsoku/>
         <w:wordWrap/>
         <w:overflowPunct/>
@@ -4348,6 +4759,1084 @@
         <w:adjustRightInd/>
         <w:snapToGrid/>
         <w:spacing w:before="0" w:after="0" w:line="400" w:lineRule="exact"/>
+        <w:ind w:left="1260" w:leftChars="0"/>
+        <w:textAlignment w:val="auto"/>
+        <w:rPr>
+          <w:rFonts w:hint="eastAsia" w:asciiTheme="minorEastAsia" w:hAnsiTheme="minorEastAsia" w:eastAsiaTheme="minorEastAsia"/>
+          <w:sz w:val="24"/>
+          <w:szCs w:val="21"/>
+          <w:lang w:val="en-US" w:eastAsia="zh-Hans"/>
+        </w:rPr>
+      </w:pPr>
+      <w:r>
+        <w:rPr>
+          <w:rFonts w:hint="eastAsia" w:asciiTheme="minorEastAsia" w:hAnsiTheme="minorEastAsia" w:eastAsiaTheme="minorEastAsia"/>
+          <w:sz w:val="24"/>
+          <w:szCs w:val="21"/>
+          <w:lang w:val="en-US" w:eastAsia="zh-CN"/>
+        </w:rPr>
+        <w:t>以上过程</w:t>
+      </w:r>
+      <w:r>
+        <w:rPr>
+          <w:rFonts w:hint="eastAsia" w:asciiTheme="minorEastAsia" w:hAnsiTheme="minorEastAsia" w:eastAsiaTheme="minorEastAsia"/>
+          <w:sz w:val="24"/>
+          <w:szCs w:val="21"/>
+          <w:lang w:val="en-US" w:eastAsia="zh-Hans"/>
+        </w:rPr>
+        <w:t>会导致用户体验非常差，这是</w:t>
+      </w:r>
+      <w:r>
+        <w:rPr>
+          <w:rFonts w:hint="eastAsia" w:asciiTheme="minorEastAsia" w:hAnsiTheme="minorEastAsia" w:eastAsiaTheme="minorEastAsia"/>
+          <w:sz w:val="24"/>
+          <w:szCs w:val="21"/>
+          <w:lang w:val="en-US" w:eastAsia="zh-CN"/>
+        </w:rPr>
+        <w:t>系统功能层面上需要改进</w:t>
+      </w:r>
+      <w:r>
+        <w:rPr>
+          <w:rFonts w:hint="eastAsia" w:asciiTheme="minorEastAsia" w:hAnsiTheme="minorEastAsia" w:eastAsiaTheme="minorEastAsia"/>
+          <w:sz w:val="24"/>
+          <w:szCs w:val="21"/>
+          <w:lang w:val="en-US" w:eastAsia="zh-Hans"/>
+        </w:rPr>
+        <w:t>的一个问题点。</w:t>
+      </w:r>
+    </w:p>
+    <w:p>
+      <w:pPr>
+        <w:pStyle w:val="55"/>
+        <w:keepNext/>
+        <w:keepLines w:val="0"/>
+        <w:pageBreakBefore w:val="0"/>
+        <w:widowControl w:val="0"/>
+        <w:numPr>
+          <w:numId w:val="0"/>
+        </w:numPr>
+        <w:kinsoku/>
+        <w:wordWrap/>
+        <w:overflowPunct/>
+        <w:topLinePunct w:val="0"/>
+        <w:autoSpaceDE/>
+        <w:autoSpaceDN/>
+        <w:bidi w:val="0"/>
+        <w:adjustRightInd/>
+        <w:snapToGrid/>
+        <w:spacing w:before="0" w:after="0" w:line="400" w:lineRule="exact"/>
+        <w:ind w:left="1260" w:leftChars="0"/>
+        <w:textAlignment w:val="auto"/>
+        <w:rPr>
+          <w:rFonts w:hint="default" w:asciiTheme="minorEastAsia" w:hAnsiTheme="minorEastAsia" w:eastAsiaTheme="minorEastAsia"/>
+          <w:sz w:val="24"/>
+          <w:szCs w:val="21"/>
+          <w:lang w:val="en-US" w:eastAsia="zh-CN"/>
+        </w:rPr>
+      </w:pPr>
+      <w:r>
+        <w:rPr>
+          <w:rFonts w:hint="eastAsia" w:asciiTheme="minorEastAsia" w:hAnsiTheme="minorEastAsia" w:eastAsiaTheme="minorEastAsia"/>
+          <w:sz w:val="24"/>
+          <w:szCs w:val="21"/>
+          <w:lang w:val="en-US" w:eastAsia="zh-CN"/>
+        </w:rPr>
+        <w:t>系统在用户提问超过查询的候选文本集合范围时，即使返回结果与问题非常不匹配，也会给出最相似的结果，这点不能向用户友好地进行提示，这是系统功能的一个问题点。</w:t>
+      </w:r>
+    </w:p>
+    <w:p>
+      <w:pPr>
+        <w:pStyle w:val="55"/>
+        <w:keepNext/>
+        <w:keepLines w:val="0"/>
+        <w:pageBreakBefore w:val="0"/>
+        <w:widowControl w:val="0"/>
+        <w:numPr>
+          <w:ilvl w:val="0"/>
+          <w:numId w:val="6"/>
+        </w:numPr>
+        <w:kinsoku/>
+        <w:wordWrap/>
+        <w:overflowPunct/>
+        <w:topLinePunct w:val="0"/>
+        <w:autoSpaceDE/>
+        <w:autoSpaceDN/>
+        <w:bidi w:val="0"/>
+        <w:adjustRightInd/>
+        <w:snapToGrid/>
+        <w:spacing w:before="0" w:after="0" w:line="400" w:lineRule="exact"/>
+        <w:ind w:left="845" w:leftChars="0" w:hanging="425" w:firstLineChars="0"/>
+        <w:textAlignment w:val="auto"/>
+        <w:rPr>
+          <w:rFonts w:hint="default" w:asciiTheme="minorEastAsia" w:hAnsiTheme="minorEastAsia" w:eastAsiaTheme="minorEastAsia"/>
+          <w:sz w:val="24"/>
+          <w:szCs w:val="21"/>
+          <w:lang w:val="en-US" w:eastAsia="zh-CN"/>
+        </w:rPr>
+      </w:pPr>
+      <w:r>
+        <w:rPr>
+          <w:rFonts w:hint="eastAsia" w:asciiTheme="minorEastAsia" w:hAnsiTheme="minorEastAsia" w:eastAsiaTheme="minorEastAsia"/>
+          <w:sz w:val="24"/>
+          <w:szCs w:val="21"/>
+          <w:lang w:val="en-US" w:eastAsia="zh-CN"/>
+        </w:rPr>
+        <w:t>系统性能层面：</w:t>
+      </w:r>
+    </w:p>
+    <w:p>
+      <w:pPr>
+        <w:pStyle w:val="55"/>
+        <w:keepNext/>
+        <w:keepLines w:val="0"/>
+        <w:pageBreakBefore w:val="0"/>
+        <w:widowControl w:val="0"/>
+        <w:numPr>
+          <w:ilvl w:val="1"/>
+          <w:numId w:val="6"/>
+        </w:numPr>
+        <w:kinsoku/>
+        <w:wordWrap/>
+        <w:overflowPunct/>
+        <w:topLinePunct w:val="0"/>
+        <w:autoSpaceDE/>
+        <w:autoSpaceDN/>
+        <w:bidi w:val="0"/>
+        <w:adjustRightInd/>
+        <w:snapToGrid/>
+        <w:spacing w:before="0" w:after="0" w:line="400" w:lineRule="exact"/>
+        <w:ind w:left="1265" w:leftChars="0" w:hanging="425" w:firstLineChars="0"/>
+        <w:textAlignment w:val="auto"/>
+        <w:rPr>
+          <w:rFonts w:hint="default" w:asciiTheme="minorEastAsia" w:hAnsiTheme="minorEastAsia" w:eastAsiaTheme="minorEastAsia"/>
+          <w:sz w:val="24"/>
+          <w:szCs w:val="21"/>
+          <w:lang w:val="en-US" w:eastAsia="zh-CN"/>
+        </w:rPr>
+      </w:pPr>
+      <w:r>
+        <w:rPr>
+          <w:rFonts w:hint="eastAsia" w:asciiTheme="minorEastAsia" w:hAnsiTheme="minorEastAsia" w:eastAsiaTheme="minorEastAsia"/>
+          <w:sz w:val="24"/>
+          <w:szCs w:val="21"/>
+          <w:lang w:val="en-US" w:eastAsia="zh-CN"/>
+        </w:rPr>
+        <w:t>系统数据存储问题：</w:t>
+      </w:r>
+    </w:p>
+    <w:p>
+      <w:pPr>
+        <w:pStyle w:val="55"/>
+        <w:keepNext/>
+        <w:keepLines w:val="0"/>
+        <w:pageBreakBefore w:val="0"/>
+        <w:widowControl w:val="0"/>
+        <w:numPr>
+          <w:numId w:val="0"/>
+        </w:numPr>
+        <w:kinsoku/>
+        <w:wordWrap/>
+        <w:overflowPunct/>
+        <w:topLinePunct w:val="0"/>
+        <w:autoSpaceDE/>
+        <w:autoSpaceDN/>
+        <w:bidi w:val="0"/>
+        <w:adjustRightInd/>
+        <w:snapToGrid/>
+        <w:spacing w:before="0" w:after="0" w:line="400" w:lineRule="exact"/>
+        <w:ind w:left="1260" w:leftChars="0"/>
+        <w:textAlignment w:val="auto"/>
+        <w:rPr>
+          <w:rFonts w:hint="default" w:asciiTheme="minorEastAsia" w:hAnsiTheme="minorEastAsia" w:eastAsiaTheme="minorEastAsia"/>
+          <w:sz w:val="24"/>
+          <w:szCs w:val="21"/>
+          <w:lang w:val="en-US" w:eastAsia="zh-CN"/>
+        </w:rPr>
+      </w:pPr>
+      <w:r>
+        <w:rPr>
+          <w:rFonts w:hint="eastAsia" w:asciiTheme="minorEastAsia" w:hAnsiTheme="minorEastAsia" w:eastAsiaTheme="minorEastAsia"/>
+          <w:sz w:val="24"/>
+          <w:szCs w:val="21"/>
+          <w:lang w:val="en-US" w:eastAsia="zh-Hans"/>
+        </w:rPr>
+        <w:t>目前候选文本集合</w:t>
+      </w:r>
+      <w:r>
+        <w:rPr>
+          <w:rFonts w:hint="eastAsia" w:asciiTheme="minorEastAsia" w:hAnsiTheme="minorEastAsia" w:eastAsiaTheme="minorEastAsia"/>
+          <w:sz w:val="24"/>
+          <w:szCs w:val="21"/>
+          <w:lang w:val="en-US" w:eastAsia="zh-CN"/>
+        </w:rPr>
+        <w:t>十分</w:t>
+      </w:r>
+      <w:r>
+        <w:rPr>
+          <w:rFonts w:hint="eastAsia" w:asciiTheme="minorEastAsia" w:hAnsiTheme="minorEastAsia" w:eastAsiaTheme="minorEastAsia"/>
+          <w:sz w:val="24"/>
+          <w:szCs w:val="21"/>
+          <w:lang w:val="en-US" w:eastAsia="zh-Hans"/>
+        </w:rPr>
+        <w:t>大，</w:t>
+      </w:r>
+      <w:r>
+        <w:rPr>
+          <w:rFonts w:hint="eastAsia" w:asciiTheme="minorEastAsia" w:hAnsiTheme="minorEastAsia" w:eastAsiaTheme="minorEastAsia"/>
+          <w:sz w:val="24"/>
+          <w:szCs w:val="21"/>
+          <w:lang w:val="en-US" w:eastAsia="zh-CN"/>
+        </w:rPr>
+        <w:t>存在着</w:t>
+      </w:r>
+      <w:r>
+        <w:rPr>
+          <w:rFonts w:hint="eastAsia" w:asciiTheme="minorEastAsia" w:hAnsiTheme="minorEastAsia" w:eastAsiaTheme="minorEastAsia"/>
+          <w:sz w:val="24"/>
+          <w:szCs w:val="21"/>
+          <w:lang w:val="en-US" w:eastAsia="zh-Hans"/>
+        </w:rPr>
+        <w:t>无法</w:t>
+      </w:r>
+      <w:r>
+        <w:rPr>
+          <w:rFonts w:hint="eastAsia" w:asciiTheme="minorEastAsia" w:hAnsiTheme="minorEastAsia" w:eastAsiaTheme="minorEastAsia"/>
+          <w:sz w:val="24"/>
+          <w:szCs w:val="21"/>
+          <w:lang w:val="en-US" w:eastAsia="zh-CN"/>
+        </w:rPr>
+        <w:t>将所有候选文本格式化并</w:t>
+      </w:r>
+      <w:r>
+        <w:rPr>
+          <w:rFonts w:hint="eastAsia" w:asciiTheme="minorEastAsia" w:hAnsiTheme="minorEastAsia" w:eastAsiaTheme="minorEastAsia"/>
+          <w:sz w:val="24"/>
+          <w:szCs w:val="21"/>
+          <w:lang w:val="en-US" w:eastAsia="zh-Hans"/>
+        </w:rPr>
+        <w:t>全部加载入内存</w:t>
+      </w:r>
+      <w:r>
+        <w:rPr>
+          <w:rFonts w:hint="eastAsia" w:asciiTheme="minorEastAsia" w:hAnsiTheme="minorEastAsia" w:eastAsiaTheme="minorEastAsia"/>
+          <w:sz w:val="24"/>
+          <w:szCs w:val="21"/>
+          <w:lang w:val="en-US" w:eastAsia="zh-CN"/>
+        </w:rPr>
+        <w:t>进行非持久化存储</w:t>
+      </w:r>
+      <w:r>
+        <w:rPr>
+          <w:rFonts w:hint="eastAsia" w:asciiTheme="minorEastAsia" w:hAnsiTheme="minorEastAsia" w:eastAsiaTheme="minorEastAsia"/>
+          <w:sz w:val="24"/>
+          <w:szCs w:val="21"/>
+          <w:lang w:val="en-US" w:eastAsia="zh-Hans"/>
+        </w:rPr>
+        <w:t>的现状</w:t>
+      </w:r>
+      <w:r>
+        <w:rPr>
+          <w:rFonts w:hint="eastAsia" w:asciiTheme="minorEastAsia" w:hAnsiTheme="minorEastAsia" w:eastAsiaTheme="minorEastAsia"/>
+          <w:sz w:val="24"/>
+          <w:szCs w:val="21"/>
+          <w:lang w:val="en-US" w:eastAsia="zh-CN"/>
+        </w:rPr>
+        <w:t>。</w:t>
+      </w:r>
+      <w:r>
+        <w:rPr>
+          <w:rFonts w:hint="eastAsia" w:asciiTheme="minorEastAsia" w:hAnsiTheme="minorEastAsia" w:eastAsiaTheme="minorEastAsia"/>
+          <w:sz w:val="24"/>
+          <w:szCs w:val="21"/>
+          <w:lang w:val="en-US" w:eastAsia="zh-Hans"/>
+        </w:rPr>
+        <w:t>那么如何</w:t>
+      </w:r>
+      <w:r>
+        <w:rPr>
+          <w:rFonts w:hint="eastAsia" w:asciiTheme="minorEastAsia" w:hAnsiTheme="minorEastAsia" w:eastAsiaTheme="minorEastAsia"/>
+          <w:sz w:val="24"/>
+          <w:szCs w:val="21"/>
+          <w:lang w:val="en-US" w:eastAsia="zh-CN"/>
+        </w:rPr>
+        <w:t>对巨大的</w:t>
+      </w:r>
+      <w:r>
+        <w:rPr>
+          <w:rFonts w:hint="eastAsia" w:asciiTheme="minorEastAsia" w:hAnsiTheme="minorEastAsia" w:eastAsiaTheme="minorEastAsia"/>
+          <w:sz w:val="24"/>
+          <w:szCs w:val="21"/>
+          <w:lang w:val="en-US" w:eastAsia="zh-Hans"/>
+        </w:rPr>
+        <w:t>候选文本数据集合</w:t>
+      </w:r>
+      <w:r>
+        <w:rPr>
+          <w:rFonts w:hint="eastAsia" w:asciiTheme="minorEastAsia" w:hAnsiTheme="minorEastAsia" w:eastAsiaTheme="minorEastAsia"/>
+          <w:sz w:val="24"/>
+          <w:szCs w:val="21"/>
+          <w:lang w:val="en-US" w:eastAsia="zh-CN"/>
+        </w:rPr>
+        <w:t>设计一个</w:t>
+      </w:r>
+      <w:r>
+        <w:rPr>
+          <w:rFonts w:hint="eastAsia" w:asciiTheme="minorEastAsia" w:hAnsiTheme="minorEastAsia" w:eastAsiaTheme="minorEastAsia"/>
+          <w:sz w:val="24"/>
+          <w:szCs w:val="21"/>
+          <w:lang w:val="en-US" w:eastAsia="zh-Hans"/>
+        </w:rPr>
+        <w:t>高效的索引</w:t>
+      </w:r>
+      <w:r>
+        <w:rPr>
+          <w:rFonts w:hint="eastAsia" w:asciiTheme="minorEastAsia" w:hAnsiTheme="minorEastAsia" w:eastAsiaTheme="minorEastAsia"/>
+          <w:sz w:val="24"/>
+          <w:szCs w:val="21"/>
+          <w:lang w:val="en-US" w:eastAsia="zh-CN"/>
+        </w:rPr>
+        <w:t>存储</w:t>
+      </w:r>
+      <w:r>
+        <w:rPr>
+          <w:rFonts w:hint="eastAsia" w:asciiTheme="minorEastAsia" w:hAnsiTheme="minorEastAsia" w:eastAsiaTheme="minorEastAsia"/>
+          <w:sz w:val="24"/>
+          <w:szCs w:val="21"/>
+          <w:lang w:val="en-US" w:eastAsia="zh-Hans"/>
+        </w:rPr>
+        <w:t>结构，</w:t>
+      </w:r>
+      <w:r>
+        <w:rPr>
+          <w:rFonts w:hint="eastAsia" w:asciiTheme="minorEastAsia" w:hAnsiTheme="minorEastAsia" w:eastAsiaTheme="minorEastAsia"/>
+          <w:sz w:val="24"/>
+          <w:szCs w:val="21"/>
+          <w:lang w:val="en-US" w:eastAsia="zh-CN"/>
+        </w:rPr>
+        <w:t>来</w:t>
+      </w:r>
+      <w:r>
+        <w:rPr>
+          <w:rFonts w:hint="eastAsia" w:asciiTheme="minorEastAsia" w:hAnsiTheme="minorEastAsia" w:eastAsiaTheme="minorEastAsia"/>
+          <w:sz w:val="24"/>
+          <w:szCs w:val="21"/>
+          <w:lang w:val="en-US" w:eastAsia="zh-Hans"/>
+        </w:rPr>
+        <w:t>进行合理的</w:t>
+      </w:r>
+      <w:r>
+        <w:rPr>
+          <w:rFonts w:hint="eastAsia" w:asciiTheme="minorEastAsia" w:hAnsiTheme="minorEastAsia" w:eastAsiaTheme="minorEastAsia"/>
+          <w:sz w:val="24"/>
+          <w:szCs w:val="21"/>
+          <w:lang w:val="en-US" w:eastAsia="zh-CN"/>
+        </w:rPr>
+        <w:t>持久化存储或非持久化</w:t>
+      </w:r>
+      <w:r>
+        <w:rPr>
+          <w:rFonts w:hint="eastAsia" w:asciiTheme="minorEastAsia" w:hAnsiTheme="minorEastAsia" w:eastAsiaTheme="minorEastAsia"/>
+          <w:sz w:val="24"/>
+          <w:szCs w:val="21"/>
+          <w:lang w:val="en-US" w:eastAsia="zh-Hans"/>
+        </w:rPr>
+        <w:t>存储，</w:t>
+      </w:r>
+      <w:r>
+        <w:rPr>
+          <w:rFonts w:hint="eastAsia" w:asciiTheme="minorEastAsia" w:hAnsiTheme="minorEastAsia" w:eastAsiaTheme="minorEastAsia"/>
+          <w:sz w:val="24"/>
+          <w:szCs w:val="21"/>
+          <w:lang w:val="en-US" w:eastAsia="zh-CN"/>
+        </w:rPr>
+        <w:t>进而</w:t>
+      </w:r>
+      <w:r>
+        <w:rPr>
+          <w:rFonts w:hint="eastAsia" w:asciiTheme="minorEastAsia" w:hAnsiTheme="minorEastAsia" w:eastAsiaTheme="minorEastAsia"/>
+          <w:sz w:val="24"/>
+          <w:szCs w:val="21"/>
+          <w:lang w:val="en-US" w:eastAsia="zh-Hans"/>
+        </w:rPr>
+        <w:t>保证在</w:t>
+      </w:r>
+      <w:r>
+        <w:rPr>
+          <w:rFonts w:hint="eastAsia" w:asciiTheme="minorEastAsia" w:hAnsiTheme="minorEastAsia" w:eastAsiaTheme="minorEastAsia"/>
+          <w:sz w:val="24"/>
+          <w:szCs w:val="21"/>
+          <w:lang w:val="en-US" w:eastAsia="zh-CN"/>
+        </w:rPr>
+        <w:t>智能问答系统算法的</w:t>
+      </w:r>
+      <w:r>
+        <w:rPr>
+          <w:rFonts w:hint="eastAsia" w:asciiTheme="minorEastAsia" w:hAnsiTheme="minorEastAsia" w:eastAsiaTheme="minorEastAsia"/>
+          <w:sz w:val="24"/>
+          <w:szCs w:val="21"/>
+          <w:lang w:val="en-US" w:eastAsia="zh-Hans"/>
+        </w:rPr>
+        <w:t>召回阶段和排序阶段</w:t>
+      </w:r>
+      <w:r>
+        <w:rPr>
+          <w:rFonts w:hint="eastAsia" w:asciiTheme="minorEastAsia" w:hAnsiTheme="minorEastAsia" w:eastAsiaTheme="minorEastAsia"/>
+          <w:sz w:val="24"/>
+          <w:szCs w:val="21"/>
+          <w:lang w:val="en-US" w:eastAsia="zh-CN"/>
+        </w:rPr>
+        <w:t>对于候选文本</w:t>
+      </w:r>
+      <w:r>
+        <w:rPr>
+          <w:rFonts w:hint="eastAsia" w:asciiTheme="minorEastAsia" w:hAnsiTheme="minorEastAsia" w:eastAsiaTheme="minorEastAsia"/>
+          <w:sz w:val="24"/>
+          <w:szCs w:val="21"/>
+          <w:lang w:val="en-US" w:eastAsia="zh-Hans"/>
+        </w:rPr>
+        <w:t>的正常读写功能，</w:t>
+      </w:r>
+      <w:r>
+        <w:rPr>
+          <w:rFonts w:hint="eastAsia" w:asciiTheme="minorEastAsia" w:hAnsiTheme="minorEastAsia" w:eastAsiaTheme="minorEastAsia"/>
+          <w:sz w:val="24"/>
+          <w:szCs w:val="21"/>
+          <w:lang w:val="en-US" w:eastAsia="zh-CN"/>
+        </w:rPr>
+        <w:t>这</w:t>
+      </w:r>
+      <w:r>
+        <w:rPr>
+          <w:rFonts w:hint="eastAsia" w:asciiTheme="minorEastAsia" w:hAnsiTheme="minorEastAsia" w:eastAsiaTheme="minorEastAsia"/>
+          <w:sz w:val="24"/>
+          <w:szCs w:val="21"/>
+          <w:lang w:val="en-US" w:eastAsia="zh-Hans"/>
+        </w:rPr>
+        <w:t>是</w:t>
+      </w:r>
+      <w:r>
+        <w:rPr>
+          <w:rFonts w:hint="eastAsia" w:asciiTheme="minorEastAsia" w:hAnsiTheme="minorEastAsia" w:eastAsiaTheme="minorEastAsia"/>
+          <w:sz w:val="24"/>
+          <w:szCs w:val="21"/>
+          <w:lang w:val="en-US" w:eastAsia="zh-CN"/>
+        </w:rPr>
+        <w:t>系统性能层面</w:t>
+      </w:r>
+      <w:r>
+        <w:rPr>
+          <w:rFonts w:hint="eastAsia" w:asciiTheme="minorEastAsia" w:hAnsiTheme="minorEastAsia" w:eastAsiaTheme="minorEastAsia"/>
+          <w:sz w:val="24"/>
+          <w:szCs w:val="21"/>
+          <w:lang w:val="en-US" w:eastAsia="zh-Hans"/>
+        </w:rPr>
+        <w:t>的一个问题点。</w:t>
+      </w:r>
+    </w:p>
+    <w:p>
+      <w:pPr>
+        <w:pStyle w:val="55"/>
+        <w:keepNext/>
+        <w:keepLines w:val="0"/>
+        <w:pageBreakBefore w:val="0"/>
+        <w:widowControl w:val="0"/>
+        <w:numPr>
+          <w:ilvl w:val="1"/>
+          <w:numId w:val="6"/>
+        </w:numPr>
+        <w:kinsoku/>
+        <w:wordWrap/>
+        <w:overflowPunct/>
+        <w:topLinePunct w:val="0"/>
+        <w:autoSpaceDE/>
+        <w:autoSpaceDN/>
+        <w:bidi w:val="0"/>
+        <w:adjustRightInd/>
+        <w:snapToGrid/>
+        <w:spacing w:before="0" w:after="0" w:line="400" w:lineRule="exact"/>
+        <w:ind w:left="1265" w:leftChars="0" w:hanging="425" w:firstLineChars="0"/>
+        <w:textAlignment w:val="auto"/>
+        <w:rPr>
+          <w:rFonts w:hint="default" w:asciiTheme="minorEastAsia" w:hAnsiTheme="minorEastAsia" w:eastAsiaTheme="minorEastAsia"/>
+          <w:sz w:val="24"/>
+          <w:szCs w:val="21"/>
+          <w:lang w:val="en-US" w:eastAsia="zh-CN"/>
+        </w:rPr>
+      </w:pPr>
+      <w:r>
+        <w:rPr>
+          <w:rFonts w:hint="eastAsia" w:asciiTheme="minorEastAsia" w:hAnsiTheme="minorEastAsia" w:eastAsiaTheme="minorEastAsia"/>
+          <w:sz w:val="24"/>
+          <w:szCs w:val="21"/>
+          <w:lang w:val="en-US" w:eastAsia="zh-CN"/>
+        </w:rPr>
+        <w:t>系统响应时效问题：</w:t>
+      </w:r>
+    </w:p>
+    <w:p>
+      <w:pPr>
+        <w:numPr>
+          <w:ilvl w:val="0"/>
+          <w:numId w:val="0"/>
+        </w:numPr>
+        <w:spacing w:line="400" w:lineRule="exact"/>
+        <w:ind w:left="840" w:leftChars="0" w:firstLine="420" w:firstLineChars="0"/>
+        <w:jc w:val="both"/>
+        <w:rPr>
+          <w:rFonts w:hint="eastAsia" w:asciiTheme="minorEastAsia" w:hAnsiTheme="minorEastAsia" w:eastAsiaTheme="minorEastAsia"/>
+          <w:sz w:val="24"/>
+          <w:szCs w:val="21"/>
+          <w:lang w:val="en-US" w:eastAsia="zh-Hans"/>
+        </w:rPr>
+      </w:pPr>
+      <w:r>
+        <w:rPr>
+          <w:rFonts w:hint="eastAsia" w:asciiTheme="minorEastAsia" w:hAnsiTheme="minorEastAsia" w:eastAsiaTheme="minorEastAsia"/>
+          <w:sz w:val="24"/>
+          <w:szCs w:val="21"/>
+          <w:lang w:val="en-US" w:eastAsia="zh-Hans"/>
+        </w:rPr>
+        <w:t>在召回阶段，需要将所有候选文本集合与用户在问答系统交互页面上真实输入的中文文本进行</w:t>
+      </w:r>
+      <w:r>
+        <w:rPr>
+          <w:rFonts w:hint="default" w:ascii="Times New Roman Regular" w:hAnsi="Times New Roman Regular" w:cs="Times New Roman Regular" w:eastAsiaTheme="minorEastAsia"/>
+          <w:sz w:val="24"/>
+          <w:szCs w:val="21"/>
+          <w:lang w:val="en-US" w:eastAsia="zh-Hans"/>
+        </w:rPr>
+        <w:t>BM25</w:t>
+      </w:r>
+      <w:r>
+        <w:rPr>
+          <w:rFonts w:hint="default" w:ascii="Times New Roman Regular" w:hAnsi="Times New Roman Regular" w:cs="Times New Roman Regular" w:eastAsiaTheme="minorEastAsia"/>
+          <w:sz w:val="24"/>
+          <w:szCs w:val="21"/>
+          <w:lang w:eastAsia="zh-Hans"/>
+        </w:rPr>
+        <w:t xml:space="preserve"> Ranking</w:t>
+      </w:r>
+      <w:r>
+        <w:rPr>
+          <w:rFonts w:hint="eastAsia" w:ascii="Times New Roman Regular" w:hAnsi="Times New Roman Regular" w:cs="Times New Roman Regular" w:eastAsiaTheme="minorEastAsia"/>
+          <w:sz w:val="24"/>
+          <w:szCs w:val="21"/>
+          <w:lang w:eastAsia="zh-Hans"/>
+        </w:rPr>
+        <w:t>，</w:t>
+      </w:r>
+      <w:r>
+        <w:rPr>
+          <w:rFonts w:hint="eastAsia" w:ascii="Times New Roman Regular" w:hAnsi="Times New Roman Regular" w:cs="Times New Roman Regular" w:eastAsiaTheme="minorEastAsia"/>
+          <w:sz w:val="24"/>
+          <w:szCs w:val="21"/>
+          <w:lang w:val="en-US" w:eastAsia="zh-Hans"/>
+        </w:rPr>
+        <w:t>如何高效的对可能是目标文本的集合进行R</w:t>
+      </w:r>
+      <w:r>
+        <w:rPr>
+          <w:rFonts w:hint="default" w:ascii="Times New Roman Regular" w:hAnsi="Times New Roman Regular" w:cs="Times New Roman Regular" w:eastAsiaTheme="minorEastAsia"/>
+          <w:sz w:val="24"/>
+          <w:szCs w:val="21"/>
+          <w:lang w:eastAsia="zh-Hans"/>
+        </w:rPr>
+        <w:t xml:space="preserve">anking </w:t>
+      </w:r>
+      <w:r>
+        <w:rPr>
+          <w:rFonts w:hint="eastAsia" w:ascii="Times New Roman Regular" w:hAnsi="Times New Roman Regular" w:cs="Times New Roman Regular" w:eastAsiaTheme="minorEastAsia"/>
+          <w:sz w:val="24"/>
+          <w:szCs w:val="21"/>
+          <w:lang w:val="en-US" w:eastAsia="zh-Hans"/>
+        </w:rPr>
+        <w:t>是</w:t>
+      </w:r>
+      <w:r>
+        <w:rPr>
+          <w:rFonts w:hint="eastAsia" w:ascii="Times New Roman Regular" w:hAnsi="Times New Roman Regular" w:cs="Times New Roman Regular" w:eastAsiaTheme="minorEastAsia"/>
+          <w:sz w:val="24"/>
+          <w:szCs w:val="21"/>
+          <w:lang w:val="en-US" w:eastAsia="zh-CN"/>
+        </w:rPr>
+        <w:t>系统性能层面</w:t>
+      </w:r>
+      <w:r>
+        <w:rPr>
+          <w:rFonts w:hint="eastAsia" w:ascii="Times New Roman Regular" w:hAnsi="Times New Roman Regular" w:cs="Times New Roman Regular" w:eastAsiaTheme="minorEastAsia"/>
+          <w:sz w:val="24"/>
+          <w:szCs w:val="21"/>
+          <w:lang w:val="en-US" w:eastAsia="zh-Hans"/>
+        </w:rPr>
+        <w:t>的一个问题点</w:t>
+      </w:r>
+      <w:r>
+        <w:rPr>
+          <w:rFonts w:hint="eastAsia" w:asciiTheme="minorEastAsia" w:hAnsiTheme="minorEastAsia" w:eastAsiaTheme="minorEastAsia"/>
+          <w:sz w:val="24"/>
+          <w:szCs w:val="21"/>
+          <w:lang w:val="en-US" w:eastAsia="zh-Hans"/>
+        </w:rPr>
+        <w:t>。</w:t>
+      </w:r>
+    </w:p>
+    <w:p>
+      <w:pPr>
+        <w:numPr>
+          <w:ilvl w:val="0"/>
+          <w:numId w:val="0"/>
+        </w:numPr>
+        <w:spacing w:line="400" w:lineRule="exact"/>
+        <w:ind w:left="840" w:leftChars="0" w:firstLine="420" w:firstLineChars="0"/>
+        <w:jc w:val="both"/>
+        <w:rPr>
+          <w:rFonts w:hint="default" w:asciiTheme="minorEastAsia" w:hAnsiTheme="minorEastAsia" w:eastAsiaTheme="minorEastAsia"/>
+          <w:sz w:val="24"/>
+          <w:szCs w:val="21"/>
+          <w:lang w:val="en-US" w:eastAsia="zh-CN"/>
+        </w:rPr>
+      </w:pPr>
+      <w:r>
+        <w:rPr>
+          <w:rFonts w:hint="eastAsia" w:asciiTheme="minorEastAsia" w:hAnsiTheme="minorEastAsia" w:eastAsiaTheme="minorEastAsia"/>
+          <w:sz w:val="24"/>
+          <w:szCs w:val="21"/>
+          <w:lang w:val="en-US" w:eastAsia="zh-Hans"/>
+        </w:rPr>
+        <w:t>在排序阶段，考虑到</w:t>
+      </w:r>
+      <w:r>
+        <w:rPr>
+          <w:rFonts w:hint="default" w:ascii="Times New Roman Regular" w:hAnsi="Times New Roman Regular" w:cs="Times New Roman Regular" w:eastAsiaTheme="minorEastAsia"/>
+          <w:sz w:val="24"/>
+          <w:szCs w:val="21"/>
+          <w:lang w:val="en-US" w:eastAsia="zh-Hans"/>
+        </w:rPr>
+        <w:t>BERT</w:t>
+      </w:r>
+      <w:r>
+        <w:rPr>
+          <w:rFonts w:hint="eastAsia" w:asciiTheme="minorEastAsia" w:hAnsiTheme="minorEastAsia" w:eastAsiaTheme="minorEastAsia"/>
+          <w:sz w:val="24"/>
+          <w:szCs w:val="21"/>
+          <w:lang w:val="en-US" w:eastAsia="zh-Hans"/>
+        </w:rPr>
+        <w:t>模型参数量巨大，在预测阶段的耗时是所有模块中最高的，如何能够在正常的用户容忍时间内，对召回服务返回的所有候选进行排序，并保证问答系统的可用性，是</w:t>
+      </w:r>
+      <w:r>
+        <w:rPr>
+          <w:rFonts w:hint="eastAsia" w:asciiTheme="minorEastAsia" w:hAnsiTheme="minorEastAsia" w:eastAsiaTheme="minorEastAsia"/>
+          <w:sz w:val="24"/>
+          <w:szCs w:val="21"/>
+          <w:lang w:val="en-US" w:eastAsia="zh-CN"/>
+        </w:rPr>
+        <w:t>系统性能</w:t>
+      </w:r>
+      <w:r>
+        <w:rPr>
+          <w:rFonts w:hint="eastAsia" w:asciiTheme="minorEastAsia" w:hAnsiTheme="minorEastAsia" w:eastAsiaTheme="minorEastAsia"/>
+          <w:sz w:val="24"/>
+          <w:szCs w:val="21"/>
+          <w:lang w:val="en-US" w:eastAsia="zh-Hans"/>
+        </w:rPr>
+        <w:t>的一个问题点。</w:t>
+      </w:r>
+    </w:p>
+    <w:p>
+      <w:pPr>
+        <w:pStyle w:val="55"/>
+        <w:keepNext/>
+        <w:keepLines w:val="0"/>
+        <w:pageBreakBefore w:val="0"/>
+        <w:widowControl w:val="0"/>
+        <w:numPr>
+          <w:ilvl w:val="0"/>
+          <w:numId w:val="6"/>
+        </w:numPr>
+        <w:kinsoku/>
+        <w:wordWrap/>
+        <w:overflowPunct/>
+        <w:topLinePunct w:val="0"/>
+        <w:autoSpaceDE/>
+        <w:autoSpaceDN/>
+        <w:bidi w:val="0"/>
+        <w:adjustRightInd/>
+        <w:snapToGrid/>
+        <w:spacing w:before="0" w:after="0" w:line="400" w:lineRule="exact"/>
+        <w:ind w:left="845" w:leftChars="0" w:hanging="425" w:firstLineChars="0"/>
+        <w:textAlignment w:val="auto"/>
+        <w:rPr>
+          <w:rFonts w:hint="default" w:asciiTheme="minorEastAsia" w:hAnsiTheme="minorEastAsia" w:eastAsiaTheme="minorEastAsia"/>
+          <w:sz w:val="24"/>
+          <w:szCs w:val="21"/>
+          <w:lang w:val="en-US" w:eastAsia="zh-CN"/>
+        </w:rPr>
+      </w:pPr>
+      <w:r>
+        <w:rPr>
+          <w:rFonts w:hint="eastAsia" w:asciiTheme="minorEastAsia" w:hAnsiTheme="minorEastAsia" w:eastAsiaTheme="minorEastAsia"/>
+          <w:sz w:val="24"/>
+          <w:szCs w:val="21"/>
+          <w:lang w:val="en-US" w:eastAsia="zh-CN"/>
+        </w:rPr>
+        <w:t>系统算法层面：</w:t>
+      </w:r>
+    </w:p>
+    <w:p>
+      <w:pPr>
+        <w:pStyle w:val="55"/>
+        <w:keepNext/>
+        <w:keepLines w:val="0"/>
+        <w:pageBreakBefore w:val="0"/>
+        <w:widowControl w:val="0"/>
+        <w:numPr>
+          <w:ilvl w:val="1"/>
+          <w:numId w:val="6"/>
+        </w:numPr>
+        <w:kinsoku/>
+        <w:wordWrap/>
+        <w:overflowPunct/>
+        <w:topLinePunct w:val="0"/>
+        <w:autoSpaceDE/>
+        <w:autoSpaceDN/>
+        <w:bidi w:val="0"/>
+        <w:adjustRightInd/>
+        <w:snapToGrid/>
+        <w:spacing w:before="0" w:after="0" w:line="400" w:lineRule="exact"/>
+        <w:ind w:left="1265" w:leftChars="0" w:hanging="425" w:firstLineChars="0"/>
+        <w:textAlignment w:val="auto"/>
+        <w:rPr>
+          <w:rFonts w:hint="default" w:asciiTheme="minorEastAsia" w:hAnsiTheme="minorEastAsia" w:eastAsiaTheme="minorEastAsia"/>
+          <w:sz w:val="24"/>
+          <w:szCs w:val="21"/>
+          <w:lang w:val="en-US" w:eastAsia="zh-CN"/>
+        </w:rPr>
+      </w:pPr>
+      <w:r>
+        <w:rPr>
+          <w:rFonts w:hint="eastAsia" w:asciiTheme="minorEastAsia" w:hAnsiTheme="minorEastAsia" w:eastAsiaTheme="minorEastAsia"/>
+          <w:sz w:val="24"/>
+          <w:szCs w:val="21"/>
+          <w:lang w:val="en-US" w:eastAsia="zh-CN"/>
+        </w:rPr>
+        <w:t>系统算法目标定义问题：</w:t>
+      </w:r>
+    </w:p>
+    <w:p>
+      <w:pPr>
+        <w:pStyle w:val="55"/>
+        <w:keepNext/>
+        <w:keepLines w:val="0"/>
+        <w:pageBreakBefore w:val="0"/>
+        <w:widowControl w:val="0"/>
+        <w:numPr>
+          <w:numId w:val="0"/>
+        </w:numPr>
+        <w:kinsoku/>
+        <w:wordWrap/>
+        <w:overflowPunct/>
+        <w:topLinePunct w:val="0"/>
+        <w:autoSpaceDE/>
+        <w:autoSpaceDN/>
+        <w:bidi w:val="0"/>
+        <w:adjustRightInd/>
+        <w:snapToGrid/>
+        <w:spacing w:before="0" w:after="0" w:line="400" w:lineRule="exact"/>
+        <w:ind w:left="1260" w:leftChars="0"/>
+        <w:textAlignment w:val="auto"/>
+        <w:rPr>
+          <w:rFonts w:hint="default" w:asciiTheme="minorEastAsia" w:hAnsiTheme="minorEastAsia" w:eastAsiaTheme="minorEastAsia"/>
+          <w:sz w:val="24"/>
+          <w:szCs w:val="21"/>
+          <w:lang w:val="en-US" w:eastAsia="zh-CN"/>
+        </w:rPr>
+      </w:pPr>
+      <w:r>
+        <w:rPr>
+          <w:rFonts w:hint="eastAsia" w:asciiTheme="minorEastAsia" w:hAnsiTheme="minorEastAsia" w:eastAsiaTheme="minorEastAsia"/>
+          <w:sz w:val="24"/>
+          <w:szCs w:val="21"/>
+          <w:lang w:val="en-US" w:eastAsia="zh-CN"/>
+        </w:rPr>
+        <w:t>系统算法的目标是找到与用户输入的中文提问文本最相似的候选问句文本。因此，</w:t>
+      </w:r>
+      <w:r>
+        <w:rPr>
+          <w:rFonts w:hint="eastAsia" w:asciiTheme="minorEastAsia" w:hAnsiTheme="minorEastAsia" w:eastAsiaTheme="minorEastAsia"/>
+          <w:sz w:val="24"/>
+          <w:szCs w:val="21"/>
+          <w:lang w:val="en-US" w:eastAsia="zh-Hans"/>
+        </w:rPr>
+        <w:t>如何定义两条不同</w:t>
+      </w:r>
+      <w:r>
+        <w:rPr>
+          <w:rFonts w:hint="eastAsia" w:asciiTheme="minorEastAsia" w:hAnsiTheme="minorEastAsia" w:eastAsiaTheme="minorEastAsia"/>
+          <w:sz w:val="24"/>
+          <w:szCs w:val="21"/>
+          <w:lang w:val="en-US" w:eastAsia="zh-CN"/>
+        </w:rPr>
+        <w:t>中文</w:t>
+      </w:r>
+      <w:r>
+        <w:rPr>
+          <w:rFonts w:hint="eastAsia" w:asciiTheme="minorEastAsia" w:hAnsiTheme="minorEastAsia" w:eastAsiaTheme="minorEastAsia"/>
+          <w:sz w:val="24"/>
+          <w:szCs w:val="21"/>
+          <w:lang w:val="en-US" w:eastAsia="zh-Hans"/>
+        </w:rPr>
+        <w:t>文本的语义相似度，才能更好地适配课题任务目标，</w:t>
+      </w:r>
+      <w:r>
+        <w:rPr>
+          <w:rFonts w:hint="eastAsia" w:asciiTheme="minorEastAsia" w:hAnsiTheme="minorEastAsia" w:eastAsiaTheme="minorEastAsia"/>
+          <w:sz w:val="24"/>
+          <w:szCs w:val="21"/>
+          <w:lang w:val="en-US" w:eastAsia="zh-CN"/>
+        </w:rPr>
+        <w:t>达到课题研究是期望效果，是在系统算法层面</w:t>
+      </w:r>
+      <w:r>
+        <w:rPr>
+          <w:rFonts w:hint="eastAsia" w:asciiTheme="minorEastAsia" w:hAnsiTheme="minorEastAsia" w:eastAsiaTheme="minorEastAsia"/>
+          <w:sz w:val="24"/>
+          <w:szCs w:val="21"/>
+          <w:lang w:val="en-US" w:eastAsia="zh-Hans"/>
+        </w:rPr>
+        <w:t>一个问题点。</w:t>
+      </w:r>
+    </w:p>
+    <w:p>
+      <w:pPr>
+        <w:pStyle w:val="55"/>
+        <w:keepNext/>
+        <w:keepLines w:val="0"/>
+        <w:pageBreakBefore w:val="0"/>
+        <w:widowControl w:val="0"/>
+        <w:numPr>
+          <w:ilvl w:val="1"/>
+          <w:numId w:val="6"/>
+        </w:numPr>
+        <w:kinsoku/>
+        <w:wordWrap/>
+        <w:overflowPunct/>
+        <w:topLinePunct w:val="0"/>
+        <w:autoSpaceDE/>
+        <w:autoSpaceDN/>
+        <w:bidi w:val="0"/>
+        <w:adjustRightInd/>
+        <w:snapToGrid/>
+        <w:spacing w:before="0" w:after="0" w:line="400" w:lineRule="exact"/>
+        <w:ind w:left="1265" w:leftChars="0" w:hanging="425" w:firstLineChars="0"/>
+        <w:textAlignment w:val="auto"/>
+        <w:rPr>
+          <w:rFonts w:hint="default" w:asciiTheme="minorEastAsia" w:hAnsiTheme="minorEastAsia" w:eastAsiaTheme="minorEastAsia"/>
+          <w:sz w:val="24"/>
+          <w:szCs w:val="21"/>
+          <w:lang w:val="en-US" w:eastAsia="zh-CN"/>
+        </w:rPr>
+      </w:pPr>
+      <w:r>
+        <w:rPr>
+          <w:rFonts w:hint="eastAsia" w:asciiTheme="minorEastAsia" w:hAnsiTheme="minorEastAsia" w:eastAsiaTheme="minorEastAsia"/>
+          <w:sz w:val="24"/>
+          <w:szCs w:val="21"/>
+          <w:lang w:val="en-US" w:eastAsia="zh-CN"/>
+        </w:rPr>
+        <w:t>系统算法训练优化问题：</w:t>
+      </w:r>
+    </w:p>
+    <w:p>
+      <w:pPr>
+        <w:pStyle w:val="55"/>
+        <w:keepNext/>
+        <w:keepLines w:val="0"/>
+        <w:pageBreakBefore w:val="0"/>
+        <w:widowControl w:val="0"/>
+        <w:numPr>
+          <w:numId w:val="0"/>
+        </w:numPr>
+        <w:kinsoku/>
+        <w:wordWrap/>
+        <w:overflowPunct/>
+        <w:topLinePunct w:val="0"/>
+        <w:autoSpaceDE/>
+        <w:autoSpaceDN/>
+        <w:bidi w:val="0"/>
+        <w:adjustRightInd/>
+        <w:snapToGrid/>
+        <w:spacing w:before="0" w:after="0" w:line="400" w:lineRule="exact"/>
+        <w:ind w:left="1260" w:leftChars="0"/>
+        <w:textAlignment w:val="auto"/>
+        <w:rPr>
+          <w:rFonts w:hint="eastAsia" w:asciiTheme="minorEastAsia" w:hAnsiTheme="minorEastAsia" w:eastAsiaTheme="minorEastAsia"/>
+          <w:sz w:val="24"/>
+          <w:szCs w:val="21"/>
+          <w:lang w:val="en-US" w:eastAsia="zh-CN"/>
+        </w:rPr>
+      </w:pPr>
+      <w:r>
+        <w:rPr>
+          <w:rFonts w:hint="eastAsia" w:asciiTheme="minorEastAsia" w:hAnsiTheme="minorEastAsia" w:eastAsiaTheme="minorEastAsia"/>
+          <w:sz w:val="24"/>
+          <w:szCs w:val="21"/>
+          <w:lang w:val="en-US" w:eastAsia="zh-CN"/>
+        </w:rPr>
+        <w:t>在排序阶段，需要</w:t>
+      </w:r>
+      <w:r>
+        <w:rPr>
+          <w:rFonts w:hint="eastAsia" w:asciiTheme="minorEastAsia" w:hAnsiTheme="minorEastAsia" w:eastAsiaTheme="minorEastAsia"/>
+          <w:sz w:val="24"/>
+          <w:szCs w:val="21"/>
+          <w:lang w:val="en-US" w:eastAsia="zh-Hans"/>
+        </w:rPr>
+        <w:t>对</w:t>
+      </w:r>
+      <w:r>
+        <w:rPr>
+          <w:rFonts w:hint="default" w:ascii="Times New Roman Regular" w:hAnsi="Times New Roman Regular" w:cs="Times New Roman Regular" w:eastAsiaTheme="minorEastAsia"/>
+          <w:sz w:val="24"/>
+          <w:szCs w:val="21"/>
+          <w:lang w:val="en-US" w:eastAsia="zh-Hans"/>
+        </w:rPr>
+        <w:t>BERT</w:t>
+      </w:r>
+      <w:r>
+        <w:rPr>
+          <w:rFonts w:hint="eastAsia" w:ascii="Times New Roman Regular" w:hAnsi="Times New Roman Regular" w:cs="Times New Roman Regular" w:eastAsiaTheme="minorEastAsia"/>
+          <w:sz w:val="24"/>
+          <w:szCs w:val="21"/>
+          <w:lang w:val="en-US" w:eastAsia="zh-CN"/>
+        </w:rPr>
+        <w:t>预训练</w:t>
+      </w:r>
+      <w:r>
+        <w:rPr>
+          <w:rFonts w:hint="eastAsia" w:asciiTheme="minorEastAsia" w:hAnsiTheme="minorEastAsia" w:eastAsiaTheme="minorEastAsia"/>
+          <w:sz w:val="24"/>
+          <w:szCs w:val="21"/>
+          <w:lang w:val="en-US" w:eastAsia="zh-Hans"/>
+        </w:rPr>
+        <w:t>模型</w:t>
+      </w:r>
+      <w:r>
+        <w:rPr>
+          <w:rFonts w:hint="eastAsia" w:asciiTheme="minorEastAsia" w:hAnsiTheme="minorEastAsia" w:eastAsiaTheme="minorEastAsia"/>
+          <w:sz w:val="24"/>
+          <w:szCs w:val="21"/>
+          <w:lang w:val="en-US" w:eastAsia="zh-CN"/>
+        </w:rPr>
+        <w:t>在利用医疗垂类领域</w:t>
+      </w:r>
+      <w:r>
+        <w:rPr>
+          <w:rFonts w:hint="eastAsia" w:asciiTheme="minorEastAsia" w:hAnsiTheme="minorEastAsia" w:eastAsiaTheme="minorEastAsia"/>
+          <w:sz w:val="24"/>
+          <w:szCs w:val="21"/>
+          <w:lang w:val="en-US" w:eastAsia="zh-Hans"/>
+        </w:rPr>
+        <w:t>进行</w:t>
+      </w:r>
+      <w:r>
+        <w:rPr>
+          <w:rFonts w:hint="eastAsia" w:asciiTheme="minorEastAsia" w:hAnsiTheme="minorEastAsia" w:eastAsiaTheme="minorEastAsia"/>
+          <w:sz w:val="24"/>
+          <w:szCs w:val="21"/>
+          <w:lang w:val="en-US" w:eastAsia="zh-CN"/>
+        </w:rPr>
+        <w:t>微调</w:t>
+      </w:r>
+      <w:r>
+        <w:rPr>
+          <w:rFonts w:hint="eastAsia" w:asciiTheme="minorEastAsia" w:hAnsiTheme="minorEastAsia" w:eastAsiaTheme="minorEastAsia"/>
+          <w:sz w:val="24"/>
+          <w:szCs w:val="21"/>
+          <w:lang w:val="en-US" w:eastAsia="zh-Hans"/>
+        </w:rPr>
+        <w:t>，</w:t>
+      </w:r>
+      <w:r>
+        <w:rPr>
+          <w:rFonts w:hint="eastAsia" w:asciiTheme="minorEastAsia" w:hAnsiTheme="minorEastAsia" w:eastAsiaTheme="minorEastAsia"/>
+          <w:sz w:val="24"/>
+          <w:szCs w:val="21"/>
+          <w:lang w:val="en-US" w:eastAsia="zh-CN"/>
+        </w:rPr>
+        <w:t>以此到达针对课题任务进行专门优化的目的。但是在微调的过程中，</w:t>
+      </w:r>
+      <w:r>
+        <w:rPr>
+          <w:rFonts w:hint="eastAsia" w:asciiTheme="minorEastAsia" w:hAnsiTheme="minorEastAsia" w:eastAsiaTheme="minorEastAsia"/>
+          <w:sz w:val="24"/>
+          <w:szCs w:val="21"/>
+          <w:lang w:val="en-US" w:eastAsia="zh-Hans"/>
+        </w:rPr>
+        <w:t>所占的内存大小资源比较大，如何</w:t>
+      </w:r>
+      <w:r>
+        <w:rPr>
+          <w:rFonts w:hint="eastAsia" w:asciiTheme="minorEastAsia" w:hAnsiTheme="minorEastAsia" w:eastAsiaTheme="minorEastAsia"/>
+          <w:sz w:val="24"/>
+          <w:szCs w:val="21"/>
+          <w:lang w:val="en-US" w:eastAsia="zh-CN"/>
+        </w:rPr>
+        <w:t>保证</w:t>
+      </w:r>
+      <w:r>
+        <w:rPr>
+          <w:rFonts w:hint="eastAsia" w:asciiTheme="minorEastAsia" w:hAnsiTheme="minorEastAsia" w:eastAsiaTheme="minorEastAsia"/>
+          <w:sz w:val="24"/>
+          <w:szCs w:val="21"/>
+          <w:lang w:val="en-US" w:eastAsia="zh-Hans"/>
+        </w:rPr>
+        <w:t>模型</w:t>
+      </w:r>
+      <w:r>
+        <w:rPr>
+          <w:rFonts w:hint="eastAsia" w:asciiTheme="minorEastAsia" w:hAnsiTheme="minorEastAsia" w:eastAsiaTheme="minorEastAsia"/>
+          <w:sz w:val="24"/>
+          <w:szCs w:val="21"/>
+          <w:lang w:val="en-US" w:eastAsia="zh-CN"/>
+        </w:rPr>
+        <w:t>在训练过程中能够快速收敛并且一定程度上达到预期的训练效果，这是在系统算法层面的</w:t>
+      </w:r>
+      <w:r>
+        <w:rPr>
+          <w:rFonts w:hint="eastAsia" w:asciiTheme="minorEastAsia" w:hAnsiTheme="minorEastAsia" w:eastAsiaTheme="minorEastAsia"/>
+          <w:sz w:val="24"/>
+          <w:szCs w:val="21"/>
+          <w:lang w:val="en-US" w:eastAsia="zh-Hans"/>
+        </w:rPr>
+        <w:t>一个问题</w:t>
+      </w:r>
+      <w:r>
+        <w:rPr>
+          <w:rFonts w:hint="eastAsia" w:asciiTheme="minorEastAsia" w:hAnsiTheme="minorEastAsia" w:eastAsiaTheme="minorEastAsia"/>
+          <w:sz w:val="24"/>
+          <w:szCs w:val="21"/>
+          <w:lang w:val="en-US" w:eastAsia="zh-CN"/>
+        </w:rPr>
+        <w:t>点。</w:t>
+      </w:r>
+    </w:p>
+    <w:p>
+      <w:pPr>
+        <w:pStyle w:val="55"/>
+        <w:keepNext/>
+        <w:keepLines w:val="0"/>
+        <w:pageBreakBefore w:val="0"/>
+        <w:widowControl w:val="0"/>
+        <w:kinsoku/>
+        <w:wordWrap/>
+        <w:overflowPunct/>
+        <w:topLinePunct w:val="0"/>
+        <w:autoSpaceDE/>
+        <w:autoSpaceDN/>
+        <w:bidi w:val="0"/>
+        <w:adjustRightInd/>
+        <w:snapToGrid/>
+        <w:spacing w:before="0" w:after="0" w:line="400" w:lineRule="exact"/>
         <w:textAlignment w:val="auto"/>
         <w:rPr>
           <w:rFonts w:hint="eastAsia"/>
@@ -4359,7 +5848,1910 @@
           <w:rFonts w:hint="eastAsia"/>
           <w:lang w:val="en-US" w:eastAsia="zh-CN"/>
         </w:rPr>
-        <w:t>3.5 系统详细设计</w:t>
+        <w:t>3.2 可行性分析与需求分析</w:t>
+      </w:r>
+    </w:p>
+    <w:p>
+      <w:pPr>
+        <w:pStyle w:val="53"/>
+        <w:keepNext/>
+        <w:keepLines w:val="0"/>
+        <w:pageBreakBefore w:val="0"/>
+        <w:widowControl w:val="0"/>
+        <w:kinsoku/>
+        <w:wordWrap/>
+        <w:overflowPunct/>
+        <w:topLinePunct w:val="0"/>
+        <w:autoSpaceDE/>
+        <w:autoSpaceDN/>
+        <w:bidi w:val="0"/>
+        <w:adjustRightInd/>
+        <w:snapToGrid/>
+        <w:spacing w:before="0" w:after="0" w:line="400" w:lineRule="exact"/>
+        <w:textAlignment w:val="auto"/>
+        <w:rPr>
+          <w:rFonts w:hint="eastAsia"/>
+          <w:lang w:val="en-US" w:eastAsia="zh-CN"/>
+        </w:rPr>
+      </w:pPr>
+      <w:r>
+        <w:rPr>
+          <w:rFonts w:hint="eastAsia"/>
+          <w:lang w:val="en-US" w:eastAsia="zh-CN"/>
+        </w:rPr>
+        <w:t>3.2.1 可行性分析</w:t>
+      </w:r>
+    </w:p>
+    <w:p>
+      <w:pPr>
+        <w:pStyle w:val="53"/>
+        <w:keepNext/>
+        <w:keepLines w:val="0"/>
+        <w:pageBreakBefore w:val="0"/>
+        <w:widowControl w:val="0"/>
+        <w:kinsoku/>
+        <w:wordWrap/>
+        <w:overflowPunct/>
+        <w:topLinePunct w:val="0"/>
+        <w:autoSpaceDE/>
+        <w:autoSpaceDN/>
+        <w:bidi w:val="0"/>
+        <w:adjustRightInd/>
+        <w:snapToGrid/>
+        <w:spacing w:before="0" w:after="0" w:line="400" w:lineRule="exact"/>
+        <w:ind w:firstLine="420" w:firstLineChars="0"/>
+        <w:textAlignment w:val="auto"/>
+        <w:rPr>
+          <w:rFonts w:hint="eastAsia" w:ascii="宋体" w:hAnsi="宋体" w:eastAsia="宋体" w:cs="宋体"/>
+          <w:sz w:val="24"/>
+          <w:szCs w:val="24"/>
+          <w:lang w:val="en-US" w:eastAsia="zh-CN"/>
+        </w:rPr>
+      </w:pPr>
+      <w:r>
+        <w:rPr>
+          <w:rFonts w:hint="eastAsia" w:ascii="宋体" w:hAnsi="宋体" w:eastAsia="宋体" w:cs="宋体"/>
+          <w:sz w:val="24"/>
+          <w:szCs w:val="24"/>
+          <w:lang w:val="en-US" w:eastAsia="zh-CN"/>
+        </w:rPr>
+        <w:t>本节将会从技术可行性、经济可行性、社会可行性三个方面进行分析，用于验证说明本智能问答系统的设计与实现是否可行。</w:t>
+      </w:r>
+    </w:p>
+    <w:p>
+      <w:pPr>
+        <w:pStyle w:val="53"/>
+        <w:keepNext/>
+        <w:keepLines w:val="0"/>
+        <w:pageBreakBefore w:val="0"/>
+        <w:widowControl w:val="0"/>
+        <w:numPr>
+          <w:ilvl w:val="0"/>
+          <w:numId w:val="7"/>
+        </w:numPr>
+        <w:kinsoku/>
+        <w:wordWrap/>
+        <w:overflowPunct/>
+        <w:topLinePunct w:val="0"/>
+        <w:autoSpaceDE/>
+        <w:autoSpaceDN/>
+        <w:bidi w:val="0"/>
+        <w:adjustRightInd/>
+        <w:snapToGrid/>
+        <w:spacing w:before="0" w:after="0" w:line="400" w:lineRule="exact"/>
+        <w:ind w:left="845" w:leftChars="0" w:hanging="425" w:firstLineChars="0"/>
+        <w:textAlignment w:val="auto"/>
+        <w:rPr>
+          <w:rFonts w:hint="eastAsia" w:ascii="宋体" w:hAnsi="宋体" w:eastAsia="宋体" w:cs="宋体"/>
+          <w:sz w:val="24"/>
+          <w:szCs w:val="24"/>
+          <w:lang w:val="en-US" w:eastAsia="zh-CN"/>
+        </w:rPr>
+      </w:pPr>
+      <w:r>
+        <w:rPr>
+          <w:rFonts w:hint="eastAsia" w:ascii="宋体" w:hAnsi="宋体" w:eastAsia="宋体" w:cs="宋体"/>
+          <w:sz w:val="24"/>
+          <w:szCs w:val="24"/>
+          <w:lang w:val="en-US" w:eastAsia="zh-CN"/>
+        </w:rPr>
+        <w:t>技术可行性分析：</w:t>
+      </w:r>
+    </w:p>
+    <w:p>
+      <w:pPr>
+        <w:pStyle w:val="53"/>
+        <w:keepNext/>
+        <w:keepLines w:val="0"/>
+        <w:pageBreakBefore w:val="0"/>
+        <w:widowControl w:val="0"/>
+        <w:numPr>
+          <w:numId w:val="0"/>
+        </w:numPr>
+        <w:kinsoku/>
+        <w:wordWrap/>
+        <w:overflowPunct/>
+        <w:topLinePunct w:val="0"/>
+        <w:autoSpaceDE/>
+        <w:autoSpaceDN/>
+        <w:bidi w:val="0"/>
+        <w:adjustRightInd/>
+        <w:snapToGrid/>
+        <w:spacing w:before="0" w:after="0" w:line="400" w:lineRule="exact"/>
+        <w:ind w:left="840" w:leftChars="0" w:firstLine="420" w:firstLineChars="0"/>
+        <w:textAlignment w:val="auto"/>
+        <w:rPr>
+          <w:rFonts w:hint="default" w:ascii="宋体" w:hAnsi="宋体" w:eastAsia="宋体" w:cs="宋体"/>
+          <w:sz w:val="24"/>
+          <w:szCs w:val="24"/>
+          <w:lang w:val="en-US" w:eastAsia="zh-CN"/>
+        </w:rPr>
+      </w:pPr>
+      <w:r>
+        <w:rPr>
+          <w:rFonts w:hint="eastAsia" w:ascii="宋体" w:hAnsi="宋体" w:eastAsia="宋体" w:cs="宋体"/>
+          <w:sz w:val="24"/>
+          <w:szCs w:val="24"/>
+          <w:lang w:val="en-US" w:eastAsia="zh-CN"/>
+        </w:rPr>
+        <w:t>首先，本智能问答系统整体采用的是B/S架构开发，</w:t>
+      </w:r>
+      <w:r>
+        <w:rPr>
+          <w:rFonts w:hint="eastAsia" w:ascii="宋体" w:hAnsi="宋体" w:eastAsia="宋体" w:cs="宋体"/>
+          <w:sz w:val="24"/>
+          <w:szCs w:val="24"/>
+        </w:rPr>
+        <w:t>用户</w:t>
+      </w:r>
+      <w:r>
+        <w:rPr>
+          <w:rFonts w:hint="eastAsia" w:ascii="宋体" w:hAnsi="宋体" w:eastAsia="宋体" w:cs="宋体"/>
+          <w:sz w:val="24"/>
+          <w:szCs w:val="24"/>
+          <w:lang w:val="en-US" w:eastAsia="zh-CN"/>
+        </w:rPr>
+        <w:t>会</w:t>
+      </w:r>
+      <w:r>
+        <w:rPr>
+          <w:rFonts w:hint="eastAsia" w:ascii="宋体" w:hAnsi="宋体" w:eastAsia="宋体" w:cs="宋体"/>
+          <w:sz w:val="24"/>
+          <w:szCs w:val="24"/>
+        </w:rPr>
+        <w:t>直接通过浏览器在页面完成交互</w:t>
+      </w:r>
+      <w:r>
+        <w:rPr>
+          <w:rFonts w:hint="eastAsia" w:ascii="宋体" w:hAnsi="宋体" w:eastAsia="宋体" w:cs="宋体"/>
+          <w:sz w:val="24"/>
+          <w:szCs w:val="24"/>
+          <w:lang w:eastAsia="zh-CN"/>
+        </w:rPr>
+        <w:t>。</w:t>
+      </w:r>
+      <w:r>
+        <w:rPr>
+          <w:rFonts w:hint="eastAsia" w:ascii="宋体" w:hAnsi="宋体" w:eastAsia="宋体" w:cs="宋体"/>
+          <w:sz w:val="24"/>
+          <w:szCs w:val="24"/>
+          <w:lang w:val="en-US" w:eastAsia="zh-CN"/>
+        </w:rPr>
+        <w:t>其次，在Web端开发方面，前端web开发使用的HTML、CSS、JavaScript、JQuery进行技术实现，后端web开发使用Python语言编写的Flask轻量级Web框架进行技术实现。另外，在数据库方面使用的是MySQL来存储系统功能模块数据。同时，算法模型方面选择Python语言为主体。最后，随着深度学习与机器学习在人工智能领域的不断发展，本课题的智能问答系统所涉及算法模型均使用端到端模型，并且利用文本相似度的计算方法实现智能问答的流程。</w:t>
+      </w:r>
+      <w:r>
+        <w:rPr>
+          <w:rFonts w:hint="eastAsia" w:ascii="宋体" w:hAnsi="宋体" w:eastAsia="宋体" w:cs="宋体"/>
+          <w:sz w:val="24"/>
+          <w:szCs w:val="24"/>
+          <w:lang w:val="en-US" w:eastAsia="zh-CN"/>
+        </w:rPr>
+        <w:tab/>
+        <w:t>综上所述，在技术可行性上是符合课题要求的。</w:t>
+      </w:r>
+    </w:p>
+    <w:p>
+      <w:pPr>
+        <w:pStyle w:val="53"/>
+        <w:keepNext/>
+        <w:keepLines w:val="0"/>
+        <w:pageBreakBefore w:val="0"/>
+        <w:widowControl w:val="0"/>
+        <w:numPr>
+          <w:ilvl w:val="0"/>
+          <w:numId w:val="7"/>
+        </w:numPr>
+        <w:kinsoku/>
+        <w:wordWrap/>
+        <w:overflowPunct/>
+        <w:topLinePunct w:val="0"/>
+        <w:autoSpaceDE/>
+        <w:autoSpaceDN/>
+        <w:bidi w:val="0"/>
+        <w:adjustRightInd/>
+        <w:snapToGrid/>
+        <w:spacing w:before="0" w:after="0" w:line="400" w:lineRule="exact"/>
+        <w:ind w:left="845" w:leftChars="0" w:hanging="425" w:firstLineChars="0"/>
+        <w:textAlignment w:val="auto"/>
+        <w:rPr>
+          <w:rFonts w:hint="eastAsia" w:ascii="宋体" w:hAnsi="宋体" w:eastAsia="宋体" w:cs="宋体"/>
+          <w:sz w:val="24"/>
+          <w:szCs w:val="24"/>
+          <w:lang w:val="en-US" w:eastAsia="zh-CN"/>
+        </w:rPr>
+      </w:pPr>
+      <w:r>
+        <w:rPr>
+          <w:rFonts w:hint="eastAsia" w:ascii="宋体" w:hAnsi="宋体" w:eastAsia="宋体" w:cs="宋体"/>
+          <w:sz w:val="24"/>
+          <w:szCs w:val="24"/>
+          <w:lang w:val="en-US" w:eastAsia="zh-CN"/>
+        </w:rPr>
+        <w:t>经济可行性分析：</w:t>
+      </w:r>
+    </w:p>
+    <w:p>
+      <w:pPr>
+        <w:pStyle w:val="53"/>
+        <w:keepNext/>
+        <w:keepLines w:val="0"/>
+        <w:pageBreakBefore w:val="0"/>
+        <w:widowControl w:val="0"/>
+        <w:numPr>
+          <w:numId w:val="0"/>
+        </w:numPr>
+        <w:kinsoku/>
+        <w:wordWrap/>
+        <w:overflowPunct/>
+        <w:topLinePunct w:val="0"/>
+        <w:autoSpaceDE/>
+        <w:autoSpaceDN/>
+        <w:bidi w:val="0"/>
+        <w:adjustRightInd/>
+        <w:snapToGrid/>
+        <w:spacing w:before="0" w:after="0" w:line="400" w:lineRule="exact"/>
+        <w:ind w:left="840" w:leftChars="0" w:firstLine="420" w:firstLineChars="0"/>
+        <w:textAlignment w:val="auto"/>
+        <w:rPr>
+          <w:rFonts w:hint="eastAsia" w:ascii="宋体" w:hAnsi="宋体" w:eastAsia="宋体" w:cs="宋体"/>
+          <w:sz w:val="24"/>
+          <w:szCs w:val="24"/>
+          <w:lang w:val="en-US" w:eastAsia="zh-CN"/>
+        </w:rPr>
+      </w:pPr>
+      <w:r>
+        <w:rPr>
+          <w:rFonts w:hint="eastAsia" w:ascii="宋体" w:hAnsi="宋体" w:eastAsia="宋体" w:cs="宋体"/>
+          <w:sz w:val="24"/>
+          <w:szCs w:val="24"/>
+          <w:lang w:val="en-US" w:eastAsia="zh-CN"/>
+        </w:rPr>
+        <w:t>在系统Web交互页面开发部分，所需应用软件与相关技术均为开源项目，在开发过程中不会产生额外的经济成本。在智能问答系统算法模型推理训练层面，则需要一定性能的GPU服务器，因此模型运行需要申请额外的GPU计算资源，针对这部分的经济成本，由本人顶岗实习所在公司单位承担，且该承担的成本在公司可接受的范围内。</w:t>
+      </w:r>
+    </w:p>
+    <w:p>
+      <w:pPr>
+        <w:pStyle w:val="53"/>
+        <w:keepNext/>
+        <w:keepLines w:val="0"/>
+        <w:pageBreakBefore w:val="0"/>
+        <w:widowControl w:val="0"/>
+        <w:numPr>
+          <w:numId w:val="0"/>
+        </w:numPr>
+        <w:kinsoku/>
+        <w:wordWrap/>
+        <w:overflowPunct/>
+        <w:topLinePunct w:val="0"/>
+        <w:autoSpaceDE/>
+        <w:autoSpaceDN/>
+        <w:bidi w:val="0"/>
+        <w:adjustRightInd/>
+        <w:snapToGrid/>
+        <w:spacing w:before="0" w:after="0" w:line="400" w:lineRule="exact"/>
+        <w:ind w:left="840" w:leftChars="0" w:firstLine="420" w:firstLineChars="0"/>
+        <w:textAlignment w:val="auto"/>
+        <w:rPr>
+          <w:rFonts w:hint="default" w:ascii="宋体" w:hAnsi="宋体" w:eastAsia="宋体" w:cs="宋体"/>
+          <w:sz w:val="24"/>
+          <w:szCs w:val="24"/>
+          <w:lang w:val="en-US" w:eastAsia="zh-CN"/>
+        </w:rPr>
+      </w:pPr>
+      <w:r>
+        <w:rPr>
+          <w:rFonts w:hint="eastAsia" w:ascii="宋体" w:hAnsi="宋体" w:eastAsia="宋体" w:cs="宋体"/>
+          <w:sz w:val="24"/>
+          <w:szCs w:val="24"/>
+          <w:lang w:val="en-US" w:eastAsia="zh-CN"/>
+        </w:rPr>
+        <w:t>综上所述，在经济可行性上是符合课题要求的。</w:t>
+      </w:r>
+    </w:p>
+    <w:p>
+      <w:pPr>
+        <w:pStyle w:val="53"/>
+        <w:keepNext/>
+        <w:keepLines w:val="0"/>
+        <w:pageBreakBefore w:val="0"/>
+        <w:widowControl w:val="0"/>
+        <w:numPr>
+          <w:ilvl w:val="0"/>
+          <w:numId w:val="7"/>
+        </w:numPr>
+        <w:kinsoku/>
+        <w:wordWrap/>
+        <w:overflowPunct/>
+        <w:topLinePunct w:val="0"/>
+        <w:autoSpaceDE/>
+        <w:autoSpaceDN/>
+        <w:bidi w:val="0"/>
+        <w:adjustRightInd/>
+        <w:snapToGrid/>
+        <w:spacing w:before="0" w:after="0" w:line="400" w:lineRule="exact"/>
+        <w:ind w:left="845" w:leftChars="0" w:hanging="425" w:firstLineChars="0"/>
+        <w:textAlignment w:val="auto"/>
+        <w:rPr>
+          <w:rFonts w:hint="eastAsia" w:ascii="宋体" w:hAnsi="宋体" w:eastAsia="宋体" w:cs="宋体"/>
+          <w:sz w:val="24"/>
+          <w:szCs w:val="24"/>
+          <w:lang w:val="en-US" w:eastAsia="zh-CN"/>
+        </w:rPr>
+      </w:pPr>
+      <w:r>
+        <w:rPr>
+          <w:rFonts w:hint="eastAsia" w:ascii="宋体" w:hAnsi="宋体" w:eastAsia="宋体" w:cs="宋体"/>
+          <w:sz w:val="24"/>
+          <w:szCs w:val="24"/>
+          <w:lang w:val="en-US" w:eastAsia="zh-CN"/>
+        </w:rPr>
+        <w:t>社会可行性分析：</w:t>
+      </w:r>
+    </w:p>
+    <w:p>
+      <w:pPr>
+        <w:pStyle w:val="53"/>
+        <w:keepNext/>
+        <w:keepLines w:val="0"/>
+        <w:pageBreakBefore w:val="0"/>
+        <w:widowControl w:val="0"/>
+        <w:numPr>
+          <w:numId w:val="0"/>
+        </w:numPr>
+        <w:kinsoku/>
+        <w:wordWrap/>
+        <w:overflowPunct/>
+        <w:topLinePunct w:val="0"/>
+        <w:autoSpaceDE/>
+        <w:autoSpaceDN/>
+        <w:bidi w:val="0"/>
+        <w:adjustRightInd/>
+        <w:snapToGrid/>
+        <w:spacing w:before="0" w:after="0" w:line="400" w:lineRule="exact"/>
+        <w:ind w:left="840" w:leftChars="0" w:firstLine="420" w:firstLineChars="0"/>
+        <w:textAlignment w:val="auto"/>
+        <w:rPr>
+          <w:rFonts w:hint="eastAsia" w:ascii="宋体" w:hAnsi="宋体" w:eastAsia="宋体" w:cs="宋体"/>
+          <w:sz w:val="24"/>
+          <w:szCs w:val="24"/>
+          <w:lang w:val="en-US" w:eastAsia="zh-CN"/>
+        </w:rPr>
+      </w:pPr>
+      <w:r>
+        <w:rPr>
+          <w:rFonts w:hint="eastAsia" w:ascii="宋体" w:hAnsi="宋体" w:eastAsia="宋体" w:cs="宋体"/>
+          <w:sz w:val="24"/>
+          <w:szCs w:val="24"/>
+          <w:lang w:val="en-US" w:eastAsia="zh-CN"/>
+        </w:rPr>
+        <w:t>在国家经历了重大公共卫生事件后，人们对个人及其亲属的医疗健康问题关注度直线上升，各个地方的人们都会对医疗保健方面有着个性化的需求。同时，随着医疗行业数字化、信息化的发展，相关的智能问答系统也将会成为人们日常生活中的健康小帮手，辅助人们对健康的知识了解，有助于医生患者间的信息沟通以及医患信任的建立。</w:t>
+      </w:r>
+    </w:p>
+    <w:p>
+      <w:pPr>
+        <w:pStyle w:val="53"/>
+        <w:keepNext/>
+        <w:keepLines w:val="0"/>
+        <w:pageBreakBefore w:val="0"/>
+        <w:widowControl w:val="0"/>
+        <w:numPr>
+          <w:numId w:val="0"/>
+        </w:numPr>
+        <w:kinsoku/>
+        <w:wordWrap/>
+        <w:overflowPunct/>
+        <w:topLinePunct w:val="0"/>
+        <w:autoSpaceDE/>
+        <w:autoSpaceDN/>
+        <w:bidi w:val="0"/>
+        <w:adjustRightInd/>
+        <w:snapToGrid/>
+        <w:spacing w:before="0" w:after="0" w:line="400" w:lineRule="exact"/>
+        <w:ind w:left="840" w:leftChars="0" w:firstLine="420" w:firstLineChars="0"/>
+        <w:textAlignment w:val="auto"/>
+        <w:rPr>
+          <w:rFonts w:hint="default" w:ascii="宋体" w:hAnsi="宋体" w:eastAsia="宋体" w:cs="宋体"/>
+          <w:sz w:val="24"/>
+          <w:szCs w:val="24"/>
+          <w:lang w:val="en-US" w:eastAsia="zh-CN"/>
+        </w:rPr>
+      </w:pPr>
+      <w:r>
+        <w:rPr>
+          <w:rFonts w:hint="eastAsia" w:ascii="宋体" w:hAnsi="宋体" w:eastAsia="宋体" w:cs="宋体"/>
+          <w:sz w:val="24"/>
+          <w:szCs w:val="24"/>
+          <w:lang w:val="en-US" w:eastAsia="zh-CN"/>
+        </w:rPr>
+        <w:t>综上所述，在社会可行性上是符合课题要求的。</w:t>
+      </w:r>
+    </w:p>
+    <w:p>
+      <w:pPr>
+        <w:pStyle w:val="53"/>
+        <w:keepNext/>
+        <w:keepLines w:val="0"/>
+        <w:pageBreakBefore w:val="0"/>
+        <w:widowControl w:val="0"/>
+        <w:kinsoku/>
+        <w:wordWrap/>
+        <w:overflowPunct/>
+        <w:topLinePunct w:val="0"/>
+        <w:autoSpaceDE/>
+        <w:autoSpaceDN/>
+        <w:bidi w:val="0"/>
+        <w:adjustRightInd/>
+        <w:snapToGrid/>
+        <w:spacing w:before="0" w:after="0" w:line="400" w:lineRule="exact"/>
+        <w:textAlignment w:val="auto"/>
+        <w:rPr>
+          <w:rFonts w:hint="eastAsia"/>
+          <w:lang w:val="en-US" w:eastAsia="zh-CN"/>
+        </w:rPr>
+      </w:pPr>
+      <w:r>
+        <w:rPr>
+          <w:rFonts w:hint="eastAsia"/>
+          <w:lang w:val="en-US" w:eastAsia="zh-CN"/>
+        </w:rPr>
+        <w:t>3.2.2 需求分析</w:t>
+      </w:r>
+    </w:p>
+    <w:p>
+      <w:pPr>
+        <w:pStyle w:val="53"/>
+        <w:keepNext/>
+        <w:keepLines w:val="0"/>
+        <w:pageBreakBefore w:val="0"/>
+        <w:widowControl w:val="0"/>
+        <w:kinsoku/>
+        <w:wordWrap/>
+        <w:overflowPunct/>
+        <w:topLinePunct w:val="0"/>
+        <w:autoSpaceDE/>
+        <w:autoSpaceDN/>
+        <w:bidi w:val="0"/>
+        <w:adjustRightInd/>
+        <w:snapToGrid/>
+        <w:spacing w:before="0" w:after="0" w:line="400" w:lineRule="exact"/>
+        <w:ind w:firstLine="420" w:firstLineChars="0"/>
+        <w:textAlignment w:val="auto"/>
+        <w:rPr>
+          <w:rFonts w:hint="eastAsia" w:ascii="宋体" w:hAnsi="宋体" w:eastAsia="宋体" w:cs="宋体"/>
+          <w:sz w:val="24"/>
+          <w:szCs w:val="24"/>
+          <w:lang w:val="en-US" w:eastAsia="zh-CN"/>
+        </w:rPr>
+      </w:pPr>
+      <w:r>
+        <w:rPr>
+          <w:rFonts w:hint="eastAsia" w:ascii="宋体" w:hAnsi="宋体" w:eastAsia="宋体" w:cs="宋体"/>
+          <w:sz w:val="24"/>
+          <w:szCs w:val="24"/>
+          <w:lang w:val="en-US" w:eastAsia="zh-CN"/>
+        </w:rPr>
+        <w:t>本节将会从功能性需求分析与非功能性需求分析两个方面进行描述，用于确定该系统需要实现哪些功能以及完成哪些工作。</w:t>
+      </w:r>
+    </w:p>
+    <w:p>
+      <w:pPr>
+        <w:pStyle w:val="53"/>
+        <w:keepNext/>
+        <w:keepLines w:val="0"/>
+        <w:pageBreakBefore w:val="0"/>
+        <w:widowControl w:val="0"/>
+        <w:numPr>
+          <w:ilvl w:val="0"/>
+          <w:numId w:val="8"/>
+        </w:numPr>
+        <w:kinsoku/>
+        <w:wordWrap/>
+        <w:overflowPunct/>
+        <w:topLinePunct w:val="0"/>
+        <w:autoSpaceDE/>
+        <w:autoSpaceDN/>
+        <w:bidi w:val="0"/>
+        <w:adjustRightInd/>
+        <w:snapToGrid/>
+        <w:spacing w:before="0" w:after="0" w:line="400" w:lineRule="exact"/>
+        <w:ind w:left="845" w:leftChars="0" w:hanging="425" w:firstLineChars="0"/>
+        <w:textAlignment w:val="auto"/>
+        <w:rPr>
+          <w:rFonts w:hint="default" w:ascii="宋体" w:hAnsi="宋体" w:eastAsia="宋体" w:cs="宋体"/>
+          <w:sz w:val="24"/>
+          <w:szCs w:val="24"/>
+          <w:lang w:val="en-US" w:eastAsia="zh-CN"/>
+        </w:rPr>
+      </w:pPr>
+      <w:r>
+        <w:rPr>
+          <w:rFonts w:hint="eastAsia" w:ascii="宋体" w:hAnsi="宋体" w:eastAsia="宋体" w:cs="宋体"/>
+          <w:sz w:val="24"/>
+          <w:szCs w:val="24"/>
+          <w:lang w:val="en-US" w:eastAsia="zh-CN"/>
+        </w:rPr>
+        <w:t>功能性需求分析：</w:t>
+      </w:r>
+    </w:p>
+    <w:p>
+      <w:pPr>
+        <w:pStyle w:val="53"/>
+        <w:keepNext/>
+        <w:keepLines w:val="0"/>
+        <w:pageBreakBefore w:val="0"/>
+        <w:widowControl w:val="0"/>
+        <w:numPr>
+          <w:numId w:val="0"/>
+        </w:numPr>
+        <w:kinsoku/>
+        <w:wordWrap/>
+        <w:overflowPunct/>
+        <w:topLinePunct w:val="0"/>
+        <w:autoSpaceDE/>
+        <w:autoSpaceDN/>
+        <w:bidi w:val="0"/>
+        <w:adjustRightInd/>
+        <w:snapToGrid/>
+        <w:spacing w:before="0" w:after="0" w:line="400" w:lineRule="exact"/>
+        <w:ind w:left="840" w:leftChars="0"/>
+        <w:textAlignment w:val="auto"/>
+        <w:rPr>
+          <w:rFonts w:hint="default" w:ascii="宋体" w:hAnsi="宋体" w:eastAsia="宋体" w:cs="宋体"/>
+          <w:sz w:val="24"/>
+          <w:szCs w:val="24"/>
+          <w:lang w:val="en-US" w:eastAsia="zh-CN"/>
+        </w:rPr>
+      </w:pPr>
+      <w:r>
+        <w:rPr>
+          <w:rFonts w:hint="eastAsia" w:ascii="宋体" w:hAnsi="宋体" w:eastAsia="宋体" w:cs="宋体"/>
+          <w:sz w:val="24"/>
+          <w:szCs w:val="24"/>
+          <w:lang w:val="en-US" w:eastAsia="zh-CN"/>
+        </w:rPr>
+        <w:t>本系统的功能性需求是系统的核心，下面将会从智能问答功能需求、数据处理功能需求、用户交互功能需求三个方面分别进行分析：</w:t>
+      </w:r>
+    </w:p>
+    <w:p>
+      <w:pPr>
+        <w:pStyle w:val="53"/>
+        <w:keepNext/>
+        <w:keepLines w:val="0"/>
+        <w:pageBreakBefore w:val="0"/>
+        <w:widowControl w:val="0"/>
+        <w:numPr>
+          <w:ilvl w:val="1"/>
+          <w:numId w:val="8"/>
+        </w:numPr>
+        <w:kinsoku/>
+        <w:wordWrap/>
+        <w:overflowPunct/>
+        <w:topLinePunct w:val="0"/>
+        <w:autoSpaceDE/>
+        <w:autoSpaceDN/>
+        <w:bidi w:val="0"/>
+        <w:adjustRightInd/>
+        <w:snapToGrid/>
+        <w:spacing w:before="0" w:after="0" w:line="400" w:lineRule="exact"/>
+        <w:ind w:left="1265" w:leftChars="0" w:hanging="425" w:firstLineChars="0"/>
+        <w:textAlignment w:val="auto"/>
+        <w:rPr>
+          <w:rFonts w:hint="default" w:ascii="宋体" w:hAnsi="宋体" w:eastAsia="宋体" w:cs="宋体"/>
+          <w:sz w:val="24"/>
+          <w:szCs w:val="24"/>
+          <w:lang w:val="en-US" w:eastAsia="zh-CN"/>
+        </w:rPr>
+      </w:pPr>
+      <w:r>
+        <w:rPr>
+          <w:rFonts w:hint="eastAsia" w:ascii="宋体" w:hAnsi="宋体" w:eastAsia="宋体" w:cs="宋体"/>
+          <w:sz w:val="24"/>
+          <w:szCs w:val="24"/>
+          <w:lang w:val="en-US" w:eastAsia="zh-CN"/>
+        </w:rPr>
+        <w:t>智能问答功能需求：</w:t>
+      </w:r>
+    </w:p>
+    <w:p>
+      <w:pPr>
+        <w:pStyle w:val="53"/>
+        <w:keepNext/>
+        <w:keepLines w:val="0"/>
+        <w:pageBreakBefore w:val="0"/>
+        <w:widowControl w:val="0"/>
+        <w:numPr>
+          <w:numId w:val="0"/>
+        </w:numPr>
+        <w:kinsoku/>
+        <w:wordWrap/>
+        <w:overflowPunct/>
+        <w:topLinePunct w:val="0"/>
+        <w:autoSpaceDE/>
+        <w:autoSpaceDN/>
+        <w:bidi w:val="0"/>
+        <w:adjustRightInd/>
+        <w:snapToGrid/>
+        <w:spacing w:before="0" w:after="0" w:line="400" w:lineRule="exact"/>
+        <w:ind w:left="1260" w:leftChars="0"/>
+        <w:textAlignment w:val="auto"/>
+        <w:rPr>
+          <w:rFonts w:hint="default" w:ascii="宋体" w:hAnsi="宋体" w:eastAsia="宋体" w:cs="宋体"/>
+          <w:sz w:val="24"/>
+          <w:szCs w:val="24"/>
+          <w:lang w:val="en-US" w:eastAsia="zh-CN"/>
+        </w:rPr>
+      </w:pPr>
+      <w:r>
+        <w:rPr>
+          <w:rFonts w:hint="eastAsia" w:ascii="宋体" w:hAnsi="宋体" w:eastAsia="宋体" w:cs="宋体"/>
+          <w:sz w:val="24"/>
+          <w:szCs w:val="24"/>
+          <w:lang w:val="en-US" w:eastAsia="zh-CN"/>
+        </w:rPr>
+        <w:t>智能问答部分的主要功能是根据用户手动输入的中文提问文本，提供在候选库中的相似“问句-答案”的检索服务。功能上需要分为召回层和排序层，分别负责对用户的提问进行字面解析以及语义解析，保证问答的效果。</w:t>
+      </w:r>
+    </w:p>
+    <w:p>
+      <w:pPr>
+        <w:pStyle w:val="53"/>
+        <w:keepNext/>
+        <w:keepLines w:val="0"/>
+        <w:pageBreakBefore w:val="0"/>
+        <w:widowControl w:val="0"/>
+        <w:numPr>
+          <w:ilvl w:val="1"/>
+          <w:numId w:val="8"/>
+        </w:numPr>
+        <w:kinsoku/>
+        <w:wordWrap/>
+        <w:overflowPunct/>
+        <w:topLinePunct w:val="0"/>
+        <w:autoSpaceDE/>
+        <w:autoSpaceDN/>
+        <w:bidi w:val="0"/>
+        <w:adjustRightInd/>
+        <w:snapToGrid/>
+        <w:spacing w:before="0" w:after="0" w:line="400" w:lineRule="exact"/>
+        <w:ind w:left="1265" w:leftChars="0" w:hanging="425" w:firstLineChars="0"/>
+        <w:textAlignment w:val="auto"/>
+        <w:rPr>
+          <w:rFonts w:hint="default" w:ascii="宋体" w:hAnsi="宋体" w:eastAsia="宋体" w:cs="宋体"/>
+          <w:sz w:val="24"/>
+          <w:szCs w:val="24"/>
+          <w:lang w:val="en-US" w:eastAsia="zh-CN"/>
+        </w:rPr>
+      </w:pPr>
+      <w:r>
+        <w:rPr>
+          <w:rFonts w:hint="eastAsia" w:ascii="宋体" w:hAnsi="宋体" w:eastAsia="宋体" w:cs="宋体"/>
+          <w:sz w:val="24"/>
+          <w:szCs w:val="24"/>
+          <w:lang w:val="en-US" w:eastAsia="zh-CN"/>
+        </w:rPr>
+        <w:t>数据处理功能需求：</w:t>
+      </w:r>
+    </w:p>
+    <w:p>
+      <w:pPr>
+        <w:pStyle w:val="53"/>
+        <w:keepNext/>
+        <w:keepLines w:val="0"/>
+        <w:pageBreakBefore w:val="0"/>
+        <w:widowControl w:val="0"/>
+        <w:numPr>
+          <w:numId w:val="0"/>
+        </w:numPr>
+        <w:kinsoku/>
+        <w:wordWrap/>
+        <w:overflowPunct/>
+        <w:topLinePunct w:val="0"/>
+        <w:autoSpaceDE/>
+        <w:autoSpaceDN/>
+        <w:bidi w:val="0"/>
+        <w:adjustRightInd/>
+        <w:snapToGrid/>
+        <w:spacing w:before="0" w:after="0" w:line="400" w:lineRule="exact"/>
+        <w:ind w:left="1260" w:leftChars="0"/>
+        <w:textAlignment w:val="auto"/>
+        <w:rPr>
+          <w:rFonts w:hint="default" w:ascii="宋体" w:hAnsi="宋体" w:eastAsia="宋体" w:cs="宋体"/>
+          <w:sz w:val="24"/>
+          <w:szCs w:val="24"/>
+          <w:lang w:val="en-US" w:eastAsia="zh-CN"/>
+        </w:rPr>
+      </w:pPr>
+      <w:r>
+        <w:rPr>
+          <w:rFonts w:hint="eastAsia" w:ascii="宋体" w:hAnsi="宋体" w:eastAsia="宋体" w:cs="宋体"/>
+          <w:sz w:val="24"/>
+          <w:szCs w:val="24"/>
+          <w:lang w:val="en-US" w:eastAsia="zh-CN"/>
+        </w:rPr>
+        <w:t>数据处理部分的主要功能是将系统所需的语料处理成训练集与测试集供给模型训练与评估，同时对开源的高质量医疗问答数据集进行数据预处理并进行持久化或非持久化的存储，供给问答侧所需的格式化数据。</w:t>
+      </w:r>
+    </w:p>
+    <w:p>
+      <w:pPr>
+        <w:pStyle w:val="53"/>
+        <w:keepNext/>
+        <w:keepLines w:val="0"/>
+        <w:pageBreakBefore w:val="0"/>
+        <w:widowControl w:val="0"/>
+        <w:numPr>
+          <w:ilvl w:val="1"/>
+          <w:numId w:val="8"/>
+        </w:numPr>
+        <w:kinsoku/>
+        <w:wordWrap/>
+        <w:overflowPunct/>
+        <w:topLinePunct w:val="0"/>
+        <w:autoSpaceDE/>
+        <w:autoSpaceDN/>
+        <w:bidi w:val="0"/>
+        <w:adjustRightInd/>
+        <w:snapToGrid/>
+        <w:spacing w:before="0" w:after="0" w:line="400" w:lineRule="exact"/>
+        <w:ind w:left="1265" w:leftChars="0" w:hanging="425" w:firstLineChars="0"/>
+        <w:textAlignment w:val="auto"/>
+        <w:rPr>
+          <w:rFonts w:hint="default" w:ascii="宋体" w:hAnsi="宋体" w:eastAsia="宋体" w:cs="宋体"/>
+          <w:sz w:val="24"/>
+          <w:szCs w:val="24"/>
+          <w:lang w:val="en-US" w:eastAsia="zh-CN"/>
+        </w:rPr>
+      </w:pPr>
+      <w:r>
+        <w:rPr>
+          <w:rFonts w:hint="eastAsia" w:ascii="宋体" w:hAnsi="宋体" w:eastAsia="宋体" w:cs="宋体"/>
+          <w:sz w:val="24"/>
+          <w:szCs w:val="24"/>
+          <w:lang w:val="en-US" w:eastAsia="zh-CN"/>
+        </w:rPr>
+        <w:t>用户交互功能需求：</w:t>
+      </w:r>
+    </w:p>
+    <w:p>
+      <w:pPr>
+        <w:pStyle w:val="53"/>
+        <w:keepNext/>
+        <w:keepLines w:val="0"/>
+        <w:pageBreakBefore w:val="0"/>
+        <w:widowControl w:val="0"/>
+        <w:numPr>
+          <w:numId w:val="0"/>
+        </w:numPr>
+        <w:tabs>
+          <w:tab w:val="left" w:pos="840"/>
+        </w:tabs>
+        <w:kinsoku/>
+        <w:wordWrap/>
+        <w:overflowPunct/>
+        <w:topLinePunct w:val="0"/>
+        <w:autoSpaceDE/>
+        <w:autoSpaceDN/>
+        <w:bidi w:val="0"/>
+        <w:adjustRightInd/>
+        <w:snapToGrid/>
+        <w:spacing w:before="0" w:after="0" w:line="400" w:lineRule="exact"/>
+        <w:ind w:left="1260" w:leftChars="0"/>
+        <w:textAlignment w:val="auto"/>
+        <w:rPr>
+          <w:rFonts w:hint="eastAsia" w:asciiTheme="minorEastAsia" w:hAnsiTheme="minorEastAsia" w:eastAsiaTheme="minorEastAsia"/>
+          <w:b w:val="0"/>
+          <w:bCs w:val="0"/>
+          <w:sz w:val="24"/>
+          <w:szCs w:val="21"/>
+          <w:lang w:val="en-US" w:eastAsia="zh-Hans"/>
+        </w:rPr>
+      </w:pPr>
+      <w:r>
+        <w:rPr>
+          <w:rFonts w:hint="eastAsia" w:ascii="宋体" w:hAnsi="宋体" w:eastAsia="宋体" w:cs="宋体"/>
+          <w:sz w:val="24"/>
+          <w:szCs w:val="24"/>
+          <w:lang w:val="en-US" w:eastAsia="zh-CN"/>
+        </w:rPr>
+        <w:t>用户交互部分的主要功能是提供给用户一个良好的交互界面，并满足基础的交互功能。具体来讲，</w:t>
+      </w:r>
+      <w:r>
+        <w:rPr>
+          <w:rFonts w:hint="eastAsia" w:asciiTheme="minorEastAsia" w:hAnsiTheme="minorEastAsia" w:eastAsiaTheme="minorEastAsia"/>
+          <w:b w:val="0"/>
+          <w:bCs w:val="0"/>
+          <w:sz w:val="24"/>
+          <w:szCs w:val="21"/>
+          <w:lang w:val="en-US" w:eastAsia="zh-Hans"/>
+        </w:rPr>
+        <w:t>首先通过需求确定的方法与课题需求描述，来确定完整的系统需求。一个问答系统需要包含如下功能：一个用户可以创建问答聊天窗口；一个用户可以删除一个聊天窗口；一个用户可以在一个聊天窗口内发出多条消息；问答系统可以分别为一条询问消息返回一条回答结果。</w:t>
+      </w:r>
+    </w:p>
+    <w:p>
+      <w:pPr>
+        <w:pStyle w:val="53"/>
+        <w:keepNext/>
+        <w:keepLines w:val="0"/>
+        <w:pageBreakBefore w:val="0"/>
+        <w:widowControl w:val="0"/>
+        <w:numPr>
+          <w:numId w:val="0"/>
+        </w:numPr>
+        <w:tabs>
+          <w:tab w:val="left" w:pos="840"/>
+        </w:tabs>
+        <w:kinsoku/>
+        <w:wordWrap/>
+        <w:overflowPunct/>
+        <w:topLinePunct w:val="0"/>
+        <w:autoSpaceDE/>
+        <w:autoSpaceDN/>
+        <w:bidi w:val="0"/>
+        <w:adjustRightInd/>
+        <w:snapToGrid/>
+        <w:spacing w:before="0" w:after="0" w:line="400" w:lineRule="exact"/>
+        <w:ind w:left="1260" w:leftChars="0"/>
+        <w:textAlignment w:val="auto"/>
+        <w:rPr>
+          <w:rFonts w:hint="eastAsia" w:asciiTheme="minorEastAsia" w:hAnsiTheme="minorEastAsia" w:eastAsiaTheme="minorEastAsia"/>
+          <w:b w:val="0"/>
+          <w:bCs w:val="0"/>
+          <w:sz w:val="24"/>
+          <w:szCs w:val="21"/>
+          <w:lang w:val="en-US" w:eastAsia="zh-CN"/>
+        </w:rPr>
+      </w:pPr>
+      <w:r>
+        <w:rPr>
+          <w:rFonts w:hint="eastAsia" w:asciiTheme="minorEastAsia" w:hAnsiTheme="minorEastAsia" w:eastAsiaTheme="minorEastAsia"/>
+          <w:b w:val="0"/>
+          <w:bCs w:val="0"/>
+          <w:sz w:val="24"/>
+          <w:szCs w:val="21"/>
+          <w:lang w:val="en-US" w:eastAsia="zh-CN"/>
+        </w:rPr>
+        <w:t>综上</w:t>
+      </w:r>
+      <w:r>
+        <w:rPr>
+          <w:rFonts w:hint="eastAsia" w:asciiTheme="minorEastAsia" w:hAnsiTheme="minorEastAsia" w:eastAsiaTheme="minorEastAsia"/>
+          <w:b w:val="0"/>
+          <w:bCs w:val="0"/>
+          <w:sz w:val="24"/>
+          <w:szCs w:val="21"/>
+          <w:lang w:val="en-US" w:eastAsia="zh-Hans"/>
+        </w:rPr>
+        <w:t>，根据系统</w:t>
+      </w:r>
+      <w:r>
+        <w:rPr>
+          <w:rFonts w:hint="eastAsia" w:asciiTheme="minorEastAsia" w:hAnsiTheme="minorEastAsia" w:eastAsiaTheme="minorEastAsia"/>
+          <w:b w:val="0"/>
+          <w:bCs w:val="0"/>
+          <w:sz w:val="24"/>
+          <w:szCs w:val="21"/>
+          <w:lang w:val="en-US" w:eastAsia="zh-CN"/>
+        </w:rPr>
+        <w:t>的用户交互功能</w:t>
+      </w:r>
+      <w:r>
+        <w:rPr>
+          <w:rFonts w:hint="eastAsia" w:asciiTheme="minorEastAsia" w:hAnsiTheme="minorEastAsia" w:eastAsiaTheme="minorEastAsia"/>
+          <w:b w:val="0"/>
+          <w:bCs w:val="0"/>
+          <w:sz w:val="24"/>
+          <w:szCs w:val="21"/>
+          <w:lang w:val="en-US" w:eastAsia="zh-Hans"/>
+        </w:rPr>
+        <w:t>需求画出对应的用例图</w:t>
+      </w:r>
+      <w:r>
+        <w:rPr>
+          <w:rFonts w:hint="eastAsia" w:asciiTheme="minorEastAsia" w:hAnsiTheme="minorEastAsia" w:eastAsiaTheme="minorEastAsia"/>
+          <w:b w:val="0"/>
+          <w:bCs w:val="0"/>
+          <w:sz w:val="24"/>
+          <w:szCs w:val="21"/>
+          <w:lang w:val="en-US" w:eastAsia="zh-CN"/>
+        </w:rPr>
+        <w:t>，</w:t>
+      </w:r>
+      <w:r>
+        <w:rPr>
+          <w:rFonts w:hint="eastAsia" w:asciiTheme="minorEastAsia" w:hAnsiTheme="minorEastAsia" w:eastAsiaTheme="minorEastAsia"/>
+          <w:b/>
+          <w:bCs/>
+          <w:color w:val="FF0000"/>
+          <w:sz w:val="24"/>
+          <w:szCs w:val="21"/>
+          <w:lang w:val="en-US" w:eastAsia="zh-CN"/>
+        </w:rPr>
+        <w:t>【如图xx所示】</w:t>
+      </w:r>
+      <w:r>
+        <w:rPr>
+          <w:rFonts w:hint="eastAsia" w:asciiTheme="minorEastAsia" w:hAnsiTheme="minorEastAsia" w:eastAsiaTheme="minorEastAsia"/>
+          <w:b w:val="0"/>
+          <w:bCs w:val="0"/>
+          <w:sz w:val="24"/>
+          <w:szCs w:val="21"/>
+          <w:lang w:val="en-US" w:eastAsia="zh-CN"/>
+        </w:rPr>
+        <w:t>：</w:t>
+      </w:r>
+    </w:p>
+    <w:p>
+      <w:pPr>
+        <w:pStyle w:val="53"/>
+        <w:keepNext/>
+        <w:keepLines w:val="0"/>
+        <w:pageBreakBefore w:val="0"/>
+        <w:widowControl w:val="0"/>
+        <w:numPr>
+          <w:numId w:val="0"/>
+        </w:numPr>
+        <w:tabs>
+          <w:tab w:val="left" w:pos="840"/>
+        </w:tabs>
+        <w:kinsoku/>
+        <w:wordWrap/>
+        <w:overflowPunct/>
+        <w:topLinePunct w:val="0"/>
+        <w:autoSpaceDE/>
+        <w:autoSpaceDN/>
+        <w:bidi w:val="0"/>
+        <w:adjustRightInd/>
+        <w:snapToGrid/>
+        <w:spacing w:before="0" w:after="0" w:line="400" w:lineRule="exact"/>
+        <w:ind w:left="1260" w:leftChars="0"/>
+        <w:textAlignment w:val="auto"/>
+        <w:rPr>
+          <w:rFonts w:hint="default" w:asciiTheme="minorEastAsia" w:hAnsiTheme="minorEastAsia" w:eastAsiaTheme="minorEastAsia"/>
+          <w:b w:val="0"/>
+          <w:bCs w:val="0"/>
+          <w:sz w:val="24"/>
+          <w:szCs w:val="21"/>
+          <w:lang w:val="en-US" w:eastAsia="zh-CN"/>
+        </w:rPr>
+      </w:pPr>
+    </w:p>
+    <w:p>
+      <w:pPr>
+        <w:pStyle w:val="53"/>
+        <w:keepNext/>
+        <w:keepLines w:val="0"/>
+        <w:pageBreakBefore w:val="0"/>
+        <w:widowControl w:val="0"/>
+        <w:numPr>
+          <w:ilvl w:val="0"/>
+          <w:numId w:val="8"/>
+        </w:numPr>
+        <w:kinsoku/>
+        <w:wordWrap/>
+        <w:overflowPunct/>
+        <w:topLinePunct w:val="0"/>
+        <w:autoSpaceDE/>
+        <w:autoSpaceDN/>
+        <w:bidi w:val="0"/>
+        <w:adjustRightInd/>
+        <w:snapToGrid/>
+        <w:spacing w:before="0" w:after="0" w:line="400" w:lineRule="exact"/>
+        <w:ind w:left="845" w:leftChars="0" w:hanging="425" w:firstLineChars="0"/>
+        <w:textAlignment w:val="auto"/>
+        <w:rPr>
+          <w:rFonts w:hint="default" w:ascii="宋体" w:hAnsi="宋体" w:eastAsia="宋体" w:cs="宋体"/>
+          <w:sz w:val="24"/>
+          <w:szCs w:val="24"/>
+          <w:lang w:val="en-US" w:eastAsia="zh-CN"/>
+        </w:rPr>
+      </w:pPr>
+      <w:r>
+        <w:rPr>
+          <w:rFonts w:hint="eastAsia" w:ascii="宋体" w:hAnsi="宋体" w:eastAsia="宋体" w:cs="宋体"/>
+          <w:sz w:val="24"/>
+          <w:szCs w:val="24"/>
+          <w:lang w:val="en-US" w:eastAsia="zh-CN"/>
+        </w:rPr>
+        <w:t>非功能性需求分析：</w:t>
+      </w:r>
+    </w:p>
+    <w:p>
+      <w:pPr>
+        <w:pStyle w:val="53"/>
+        <w:keepNext/>
+        <w:keepLines w:val="0"/>
+        <w:pageBreakBefore w:val="0"/>
+        <w:widowControl w:val="0"/>
+        <w:numPr>
+          <w:numId w:val="0"/>
+        </w:numPr>
+        <w:kinsoku/>
+        <w:wordWrap/>
+        <w:overflowPunct/>
+        <w:topLinePunct w:val="0"/>
+        <w:autoSpaceDE/>
+        <w:autoSpaceDN/>
+        <w:bidi w:val="0"/>
+        <w:adjustRightInd/>
+        <w:snapToGrid/>
+        <w:spacing w:before="0" w:after="0" w:line="400" w:lineRule="exact"/>
+        <w:ind w:left="840" w:leftChars="0"/>
+        <w:textAlignment w:val="auto"/>
+        <w:rPr>
+          <w:rFonts w:hint="default" w:ascii="宋体" w:hAnsi="宋体" w:eastAsia="宋体" w:cs="宋体"/>
+          <w:sz w:val="24"/>
+          <w:szCs w:val="24"/>
+          <w:lang w:val="en-US" w:eastAsia="zh-CN"/>
+        </w:rPr>
+      </w:pPr>
+      <w:r>
+        <w:rPr>
+          <w:rFonts w:hint="eastAsia" w:ascii="宋体" w:hAnsi="宋体" w:eastAsia="宋体" w:cs="宋体"/>
+          <w:sz w:val="24"/>
+          <w:szCs w:val="24"/>
+          <w:lang w:val="en-US" w:eastAsia="zh-CN"/>
+        </w:rPr>
+        <w:t>在</w:t>
+      </w:r>
+      <w:r>
+        <w:rPr>
+          <w:rFonts w:hint="default" w:ascii="宋体" w:hAnsi="宋体" w:eastAsia="宋体" w:cs="宋体"/>
+          <w:sz w:val="24"/>
+          <w:szCs w:val="24"/>
+          <w:lang w:val="en-US" w:eastAsia="zh-CN"/>
+        </w:rPr>
+        <w:t>应用软件系统规模越做越大越复杂</w:t>
+      </w:r>
+      <w:r>
+        <w:rPr>
+          <w:rFonts w:hint="eastAsia" w:ascii="宋体" w:hAnsi="宋体" w:eastAsia="宋体" w:cs="宋体"/>
+          <w:sz w:val="24"/>
+          <w:szCs w:val="24"/>
+          <w:lang w:val="en-US" w:eastAsia="zh-CN"/>
+        </w:rPr>
+        <w:t>的时候，系统的非功能性需求就越发重要，针对于本系统而言，将会从易用性、性能、可靠性、可维护性四个方面分别进行需求分析：</w:t>
+      </w:r>
+    </w:p>
+    <w:p>
+      <w:pPr>
+        <w:pStyle w:val="53"/>
+        <w:keepNext/>
+        <w:keepLines w:val="0"/>
+        <w:pageBreakBefore w:val="0"/>
+        <w:widowControl w:val="0"/>
+        <w:numPr>
+          <w:ilvl w:val="1"/>
+          <w:numId w:val="8"/>
+        </w:numPr>
+        <w:kinsoku/>
+        <w:wordWrap/>
+        <w:overflowPunct/>
+        <w:topLinePunct w:val="0"/>
+        <w:autoSpaceDE/>
+        <w:autoSpaceDN/>
+        <w:bidi w:val="0"/>
+        <w:adjustRightInd/>
+        <w:snapToGrid/>
+        <w:spacing w:before="0" w:after="0" w:line="400" w:lineRule="exact"/>
+        <w:ind w:left="1265" w:leftChars="0" w:hanging="425" w:firstLineChars="0"/>
+        <w:textAlignment w:val="auto"/>
+        <w:rPr>
+          <w:rFonts w:hint="default" w:ascii="宋体" w:hAnsi="宋体" w:eastAsia="宋体" w:cs="宋体"/>
+          <w:sz w:val="24"/>
+          <w:szCs w:val="24"/>
+          <w:lang w:val="en-US" w:eastAsia="zh-CN"/>
+        </w:rPr>
+      </w:pPr>
+      <w:r>
+        <w:rPr>
+          <w:rFonts w:hint="eastAsia" w:ascii="宋体" w:hAnsi="宋体" w:eastAsia="宋体" w:cs="宋体"/>
+          <w:sz w:val="24"/>
+          <w:szCs w:val="24"/>
+          <w:lang w:val="en-US" w:eastAsia="zh-CN"/>
+        </w:rPr>
+        <w:t>易用性：</w:t>
+      </w:r>
+    </w:p>
+    <w:p>
+      <w:pPr>
+        <w:pStyle w:val="53"/>
+        <w:keepNext/>
+        <w:keepLines w:val="0"/>
+        <w:pageBreakBefore w:val="0"/>
+        <w:widowControl w:val="0"/>
+        <w:numPr>
+          <w:numId w:val="0"/>
+        </w:numPr>
+        <w:kinsoku/>
+        <w:wordWrap/>
+        <w:overflowPunct/>
+        <w:topLinePunct w:val="0"/>
+        <w:autoSpaceDE/>
+        <w:autoSpaceDN/>
+        <w:bidi w:val="0"/>
+        <w:adjustRightInd/>
+        <w:snapToGrid/>
+        <w:spacing w:before="0" w:after="0" w:line="400" w:lineRule="exact"/>
+        <w:ind w:left="1260" w:leftChars="0"/>
+        <w:textAlignment w:val="auto"/>
+        <w:rPr>
+          <w:rFonts w:hint="default" w:ascii="宋体" w:hAnsi="宋体" w:eastAsia="宋体" w:cs="宋体"/>
+          <w:sz w:val="24"/>
+          <w:szCs w:val="24"/>
+          <w:lang w:val="en-US" w:eastAsia="zh-CN"/>
+        </w:rPr>
+      </w:pPr>
+      <w:r>
+        <w:rPr>
+          <w:rFonts w:hint="default" w:ascii="宋体" w:hAnsi="宋体" w:eastAsia="宋体" w:cs="宋体"/>
+          <w:sz w:val="24"/>
+          <w:szCs w:val="24"/>
+          <w:lang w:val="en-US" w:eastAsia="zh-CN"/>
+        </w:rPr>
+        <w:t>易用性</w:t>
+      </w:r>
+      <w:r>
+        <w:rPr>
+          <w:rFonts w:hint="eastAsia" w:ascii="宋体" w:hAnsi="宋体" w:eastAsia="宋体" w:cs="宋体"/>
+          <w:sz w:val="24"/>
+          <w:szCs w:val="24"/>
+          <w:lang w:val="en-US" w:eastAsia="zh-CN"/>
+        </w:rPr>
+        <w:t>要求系统</w:t>
+      </w:r>
+      <w:r>
+        <w:rPr>
+          <w:rFonts w:hint="default" w:ascii="宋体" w:hAnsi="宋体" w:eastAsia="宋体" w:cs="宋体"/>
+          <w:sz w:val="24"/>
+          <w:szCs w:val="24"/>
+          <w:lang w:val="en-US" w:eastAsia="zh-CN"/>
+        </w:rPr>
+        <w:t>的设计能够符合使用者的习惯与需求。</w:t>
+      </w:r>
+      <w:r>
+        <w:rPr>
+          <w:rFonts w:hint="eastAsia" w:ascii="宋体" w:hAnsi="宋体" w:eastAsia="宋体" w:cs="宋体"/>
+          <w:sz w:val="24"/>
+          <w:szCs w:val="24"/>
+          <w:lang w:val="en-US" w:eastAsia="zh-CN"/>
+        </w:rPr>
+        <w:t>具体的，易用性需要在使用系统的过程中希望用户</w:t>
+      </w:r>
+      <w:r>
+        <w:rPr>
+          <w:rFonts w:hint="default" w:ascii="宋体" w:hAnsi="宋体" w:eastAsia="宋体" w:cs="宋体"/>
+          <w:sz w:val="24"/>
+          <w:szCs w:val="24"/>
+          <w:lang w:val="en-US" w:eastAsia="zh-CN"/>
+        </w:rPr>
+        <w:t>不会产生</w:t>
+      </w:r>
+      <w:r>
+        <w:rPr>
+          <w:rFonts w:hint="eastAsia" w:ascii="宋体" w:hAnsi="宋体" w:eastAsia="宋体" w:cs="宋体"/>
+          <w:sz w:val="24"/>
+          <w:szCs w:val="24"/>
+          <w:lang w:val="en-US" w:eastAsia="zh-CN"/>
+        </w:rPr>
+        <w:t>明显的阻碍</w:t>
+      </w:r>
+      <w:r>
+        <w:rPr>
+          <w:rFonts w:hint="default" w:ascii="宋体" w:hAnsi="宋体" w:eastAsia="宋体" w:cs="宋体"/>
+          <w:sz w:val="24"/>
+          <w:szCs w:val="24"/>
+          <w:lang w:val="en-US" w:eastAsia="zh-CN"/>
+        </w:rPr>
+        <w:t>，</w:t>
+      </w:r>
+      <w:r>
+        <w:rPr>
+          <w:rFonts w:hint="eastAsia" w:ascii="宋体" w:hAnsi="宋体" w:eastAsia="宋体" w:cs="宋体"/>
+          <w:sz w:val="24"/>
+          <w:szCs w:val="24"/>
+          <w:lang w:val="en-US" w:eastAsia="zh-CN"/>
+        </w:rPr>
+        <w:t>因此本系统需要一个简约明朗的一个界面设计，并且在系统出错的时候给予用户一定的提示。</w:t>
+      </w:r>
+    </w:p>
+    <w:p>
+      <w:pPr>
+        <w:pStyle w:val="53"/>
+        <w:keepNext/>
+        <w:keepLines w:val="0"/>
+        <w:pageBreakBefore w:val="0"/>
+        <w:widowControl w:val="0"/>
+        <w:numPr>
+          <w:ilvl w:val="1"/>
+          <w:numId w:val="8"/>
+        </w:numPr>
+        <w:kinsoku/>
+        <w:wordWrap/>
+        <w:overflowPunct/>
+        <w:topLinePunct w:val="0"/>
+        <w:autoSpaceDE/>
+        <w:autoSpaceDN/>
+        <w:bidi w:val="0"/>
+        <w:adjustRightInd/>
+        <w:snapToGrid/>
+        <w:spacing w:before="0" w:after="0" w:line="400" w:lineRule="exact"/>
+        <w:ind w:left="1265" w:leftChars="0" w:hanging="425" w:firstLineChars="0"/>
+        <w:textAlignment w:val="auto"/>
+        <w:rPr>
+          <w:rFonts w:hint="default" w:ascii="宋体" w:hAnsi="宋体" w:eastAsia="宋体" w:cs="宋体"/>
+          <w:sz w:val="24"/>
+          <w:szCs w:val="24"/>
+          <w:lang w:val="en-US" w:eastAsia="zh-CN"/>
+        </w:rPr>
+      </w:pPr>
+      <w:r>
+        <w:rPr>
+          <w:rFonts w:hint="eastAsia" w:ascii="宋体" w:hAnsi="宋体" w:eastAsia="宋体" w:cs="宋体"/>
+          <w:sz w:val="24"/>
+          <w:szCs w:val="24"/>
+          <w:lang w:val="en-US" w:eastAsia="zh-CN"/>
+        </w:rPr>
+        <w:t>性能：</w:t>
+      </w:r>
+    </w:p>
+    <w:p>
+      <w:pPr>
+        <w:pStyle w:val="53"/>
+        <w:keepNext/>
+        <w:keepLines w:val="0"/>
+        <w:pageBreakBefore w:val="0"/>
+        <w:widowControl w:val="0"/>
+        <w:numPr>
+          <w:numId w:val="0"/>
+        </w:numPr>
+        <w:kinsoku/>
+        <w:wordWrap/>
+        <w:overflowPunct/>
+        <w:topLinePunct w:val="0"/>
+        <w:autoSpaceDE/>
+        <w:autoSpaceDN/>
+        <w:bidi w:val="0"/>
+        <w:adjustRightInd/>
+        <w:snapToGrid/>
+        <w:spacing w:before="0" w:after="0" w:line="400" w:lineRule="exact"/>
+        <w:ind w:left="1260" w:leftChars="0"/>
+        <w:textAlignment w:val="auto"/>
+        <w:rPr>
+          <w:rFonts w:hint="default" w:ascii="宋体" w:hAnsi="宋体" w:eastAsia="宋体" w:cs="宋体"/>
+          <w:sz w:val="24"/>
+          <w:szCs w:val="24"/>
+          <w:lang w:val="en-US" w:eastAsia="zh-CN"/>
+        </w:rPr>
+      </w:pPr>
+      <w:r>
+        <w:rPr>
+          <w:rFonts w:hint="eastAsia" w:ascii="宋体" w:hAnsi="宋体" w:eastAsia="宋体" w:cs="宋体"/>
+          <w:sz w:val="24"/>
+          <w:szCs w:val="24"/>
+          <w:lang w:val="en-US" w:eastAsia="zh-CN"/>
+        </w:rPr>
+        <w:t>本系统主要提供的是有关中文问答的检索服务，因此对服务的检索速度有一定的要求，需要保证系统的从文本解释到检索答案的响应时长保持在2s之内。</w:t>
+      </w:r>
+    </w:p>
+    <w:p>
+      <w:pPr>
+        <w:pStyle w:val="53"/>
+        <w:keepNext/>
+        <w:keepLines w:val="0"/>
+        <w:pageBreakBefore w:val="0"/>
+        <w:widowControl w:val="0"/>
+        <w:numPr>
+          <w:ilvl w:val="1"/>
+          <w:numId w:val="8"/>
+        </w:numPr>
+        <w:kinsoku/>
+        <w:wordWrap/>
+        <w:overflowPunct/>
+        <w:topLinePunct w:val="0"/>
+        <w:autoSpaceDE/>
+        <w:autoSpaceDN/>
+        <w:bidi w:val="0"/>
+        <w:adjustRightInd/>
+        <w:snapToGrid/>
+        <w:spacing w:before="0" w:after="0" w:line="400" w:lineRule="exact"/>
+        <w:ind w:left="1265" w:leftChars="0" w:hanging="425" w:firstLineChars="0"/>
+        <w:textAlignment w:val="auto"/>
+        <w:rPr>
+          <w:rFonts w:hint="default" w:ascii="宋体" w:hAnsi="宋体" w:eastAsia="宋体" w:cs="宋体"/>
+          <w:sz w:val="24"/>
+          <w:szCs w:val="24"/>
+          <w:lang w:val="en-US" w:eastAsia="zh-CN"/>
+        </w:rPr>
+      </w:pPr>
+      <w:r>
+        <w:rPr>
+          <w:rFonts w:hint="eastAsia" w:ascii="宋体" w:hAnsi="宋体" w:eastAsia="宋体" w:cs="宋体"/>
+          <w:sz w:val="24"/>
+          <w:szCs w:val="24"/>
+          <w:lang w:val="en-US" w:eastAsia="zh-CN"/>
+        </w:rPr>
+        <w:t>可靠性：</w:t>
+      </w:r>
+    </w:p>
+    <w:p>
+      <w:pPr>
+        <w:pStyle w:val="53"/>
+        <w:keepNext/>
+        <w:keepLines w:val="0"/>
+        <w:pageBreakBefore w:val="0"/>
+        <w:widowControl w:val="0"/>
+        <w:numPr>
+          <w:numId w:val="0"/>
+        </w:numPr>
+        <w:kinsoku/>
+        <w:wordWrap/>
+        <w:overflowPunct/>
+        <w:topLinePunct w:val="0"/>
+        <w:autoSpaceDE/>
+        <w:autoSpaceDN/>
+        <w:bidi w:val="0"/>
+        <w:adjustRightInd/>
+        <w:snapToGrid/>
+        <w:spacing w:before="0" w:after="0" w:line="400" w:lineRule="exact"/>
+        <w:ind w:left="1260" w:leftChars="0"/>
+        <w:textAlignment w:val="auto"/>
+        <w:rPr>
+          <w:rFonts w:hint="default" w:ascii="宋体" w:hAnsi="宋体" w:eastAsia="宋体" w:cs="宋体"/>
+          <w:sz w:val="24"/>
+          <w:szCs w:val="24"/>
+          <w:lang w:val="en-US" w:eastAsia="zh-CN"/>
+        </w:rPr>
+      </w:pPr>
+      <w:r>
+        <w:rPr>
+          <w:rFonts w:hint="eastAsia" w:ascii="宋体" w:hAnsi="宋体" w:eastAsia="宋体" w:cs="宋体"/>
+          <w:sz w:val="24"/>
+          <w:szCs w:val="24"/>
+          <w:lang w:val="en-US" w:eastAsia="zh-CN"/>
+        </w:rPr>
+        <w:t>可靠性</w:t>
+      </w:r>
+      <w:r>
+        <w:rPr>
+          <w:rFonts w:hint="default" w:ascii="宋体" w:hAnsi="宋体" w:eastAsia="宋体" w:cs="宋体"/>
+          <w:sz w:val="24"/>
+          <w:szCs w:val="24"/>
+          <w:lang w:val="en-US" w:eastAsia="zh-CN"/>
+        </w:rPr>
+        <w:t>指产品在规定的条件下和规定的时间内，无差错地完成规定任务的概率</w:t>
+      </w:r>
+      <w:r>
+        <w:rPr>
+          <w:rFonts w:hint="eastAsia" w:ascii="宋体" w:hAnsi="宋体" w:eastAsia="宋体" w:cs="宋体"/>
+          <w:sz w:val="24"/>
+          <w:szCs w:val="24"/>
+          <w:lang w:val="en-US" w:eastAsia="zh-CN"/>
+        </w:rPr>
+        <w:t>。对于本系统而言，需要保护系统免于承受故障发生和不确定性所造成的后果，因此需要系统有一定的容错性，在服务发生故障时能够快速定位到问题并进行重启。</w:t>
+      </w:r>
+    </w:p>
+    <w:p>
+      <w:pPr>
+        <w:pStyle w:val="53"/>
+        <w:keepNext/>
+        <w:keepLines w:val="0"/>
+        <w:pageBreakBefore w:val="0"/>
+        <w:widowControl w:val="0"/>
+        <w:numPr>
+          <w:ilvl w:val="1"/>
+          <w:numId w:val="8"/>
+        </w:numPr>
+        <w:kinsoku/>
+        <w:wordWrap/>
+        <w:overflowPunct/>
+        <w:topLinePunct w:val="0"/>
+        <w:autoSpaceDE/>
+        <w:autoSpaceDN/>
+        <w:bidi w:val="0"/>
+        <w:adjustRightInd/>
+        <w:snapToGrid/>
+        <w:spacing w:before="0" w:after="0" w:line="400" w:lineRule="exact"/>
+        <w:ind w:left="1265" w:leftChars="0" w:hanging="425" w:firstLineChars="0"/>
+        <w:textAlignment w:val="auto"/>
+        <w:rPr>
+          <w:rFonts w:hint="default" w:ascii="宋体" w:hAnsi="宋体" w:eastAsia="宋体" w:cs="宋体"/>
+          <w:sz w:val="24"/>
+          <w:szCs w:val="24"/>
+          <w:lang w:val="en-US" w:eastAsia="zh-CN"/>
+        </w:rPr>
+      </w:pPr>
+      <w:r>
+        <w:rPr>
+          <w:rFonts w:hint="eastAsia" w:ascii="宋体" w:hAnsi="宋体" w:eastAsia="宋体" w:cs="宋体"/>
+          <w:sz w:val="24"/>
+          <w:szCs w:val="24"/>
+          <w:lang w:val="en-US" w:eastAsia="zh-CN"/>
+        </w:rPr>
+        <w:t>可维护性：</w:t>
+      </w:r>
+    </w:p>
+    <w:p>
+      <w:pPr>
+        <w:pStyle w:val="53"/>
+        <w:keepNext/>
+        <w:keepLines w:val="0"/>
+        <w:pageBreakBefore w:val="0"/>
+        <w:widowControl w:val="0"/>
+        <w:numPr>
+          <w:numId w:val="0"/>
+        </w:numPr>
+        <w:kinsoku/>
+        <w:wordWrap/>
+        <w:overflowPunct/>
+        <w:topLinePunct w:val="0"/>
+        <w:autoSpaceDE/>
+        <w:autoSpaceDN/>
+        <w:bidi w:val="0"/>
+        <w:adjustRightInd/>
+        <w:snapToGrid/>
+        <w:spacing w:before="0" w:after="0" w:line="400" w:lineRule="exact"/>
+        <w:ind w:left="1260" w:leftChars="0"/>
+        <w:textAlignment w:val="auto"/>
+        <w:rPr>
+          <w:rFonts w:hint="default" w:ascii="宋体" w:hAnsi="宋体" w:eastAsia="宋体" w:cs="宋体"/>
+          <w:sz w:val="24"/>
+          <w:szCs w:val="24"/>
+          <w:lang w:val="en-US" w:eastAsia="zh-CN"/>
+        </w:rPr>
+      </w:pPr>
+      <w:r>
+        <w:rPr>
+          <w:rFonts w:hint="eastAsia" w:ascii="宋体" w:hAnsi="宋体" w:eastAsia="宋体" w:cs="宋体"/>
+          <w:sz w:val="24"/>
+          <w:szCs w:val="24"/>
+          <w:lang w:val="en-US" w:eastAsia="zh-CN"/>
+        </w:rPr>
+        <w:t>可维护性要求系统在出现例外情形或故障时能够及时排除问题，使得使产品可以正常运作。因此在软件设计应在系统构架上考虑能以尽量少的代价对模块进行解耦，同时打印系统运行日志以及撰写开发文档，保证系统可维护。</w:t>
+      </w:r>
+    </w:p>
+    <w:p>
+      <w:pPr>
+        <w:pStyle w:val="55"/>
+        <w:keepNext/>
+        <w:keepLines w:val="0"/>
+        <w:pageBreakBefore w:val="0"/>
+        <w:widowControl w:val="0"/>
+        <w:kinsoku/>
+        <w:wordWrap/>
+        <w:overflowPunct/>
+        <w:topLinePunct w:val="0"/>
+        <w:autoSpaceDE/>
+        <w:autoSpaceDN/>
+        <w:bidi w:val="0"/>
+        <w:adjustRightInd/>
+        <w:snapToGrid/>
+        <w:spacing w:before="0" w:after="0" w:line="400" w:lineRule="exact"/>
+        <w:textAlignment w:val="auto"/>
+        <w:rPr>
+          <w:rFonts w:hint="eastAsia"/>
+          <w:lang w:val="en-US" w:eastAsia="zh-CN"/>
+        </w:rPr>
+      </w:pPr>
+      <w:r>
+        <w:rPr>
+          <w:rFonts w:hint="eastAsia"/>
+          <w:lang w:val="en-US" w:eastAsia="zh-CN"/>
+        </w:rPr>
+        <w:t>3.3 系统概要设计</w:t>
+      </w:r>
+    </w:p>
+    <w:p>
+      <w:pPr>
+        <w:pStyle w:val="55"/>
+        <w:keepNext/>
+        <w:keepLines w:val="0"/>
+        <w:pageBreakBefore w:val="0"/>
+        <w:widowControl w:val="0"/>
+        <w:kinsoku/>
+        <w:wordWrap/>
+        <w:overflowPunct/>
+        <w:topLinePunct w:val="0"/>
+        <w:autoSpaceDE/>
+        <w:autoSpaceDN/>
+        <w:bidi w:val="0"/>
+        <w:adjustRightInd/>
+        <w:snapToGrid/>
+        <w:spacing w:before="0" w:after="0" w:line="400" w:lineRule="exact"/>
+        <w:ind w:firstLine="420" w:firstLineChars="0"/>
+        <w:textAlignment w:val="auto"/>
+        <w:rPr>
+          <w:rFonts w:hint="default" w:ascii="宋体" w:hAnsi="宋体" w:eastAsia="宋体" w:cs="宋体"/>
+          <w:sz w:val="24"/>
+          <w:szCs w:val="24"/>
+          <w:lang w:val="en-US" w:eastAsia="zh-CN"/>
+        </w:rPr>
+      </w:pPr>
+      <w:r>
+        <w:rPr>
+          <w:rFonts w:hint="eastAsia" w:ascii="宋体" w:hAnsi="宋体" w:eastAsia="宋体" w:cs="宋体"/>
+          <w:sz w:val="24"/>
+          <w:szCs w:val="24"/>
+          <w:lang w:val="en-US" w:eastAsia="zh-CN"/>
+        </w:rPr>
+        <w:t>本节将从系统架构设计与系统模块设计两方面来介绍系统的概要设计：</w:t>
+      </w:r>
+    </w:p>
+    <w:p>
+      <w:pPr>
+        <w:pStyle w:val="55"/>
+        <w:keepNext/>
+        <w:keepLines w:val="0"/>
+        <w:pageBreakBefore w:val="0"/>
+        <w:widowControl w:val="0"/>
+        <w:numPr>
+          <w:ilvl w:val="0"/>
+          <w:numId w:val="9"/>
+        </w:numPr>
+        <w:kinsoku/>
+        <w:wordWrap/>
+        <w:overflowPunct/>
+        <w:topLinePunct w:val="0"/>
+        <w:autoSpaceDE/>
+        <w:autoSpaceDN/>
+        <w:bidi w:val="0"/>
+        <w:adjustRightInd/>
+        <w:snapToGrid/>
+        <w:spacing w:before="0" w:after="0" w:line="400" w:lineRule="exact"/>
+        <w:ind w:left="874" w:leftChars="0" w:hanging="454" w:firstLineChars="0"/>
+        <w:textAlignment w:val="auto"/>
+        <w:rPr>
+          <w:rFonts w:hint="eastAsia"/>
+          <w:lang w:val="en-US" w:eastAsia="zh-CN"/>
+        </w:rPr>
+      </w:pPr>
+      <w:r>
+        <w:rPr>
+          <w:rFonts w:hint="eastAsia" w:ascii="宋体" w:hAnsi="宋体" w:eastAsia="宋体" w:cs="宋体"/>
+          <w:sz w:val="24"/>
+          <w:szCs w:val="24"/>
+          <w:lang w:val="en-US" w:eastAsia="zh-CN"/>
+        </w:rPr>
+        <w:t>系统架构设计：</w:t>
+      </w:r>
+    </w:p>
+    <w:p>
+      <w:pPr>
+        <w:pStyle w:val="55"/>
+        <w:keepNext/>
+        <w:keepLines w:val="0"/>
+        <w:pageBreakBefore w:val="0"/>
+        <w:widowControl w:val="0"/>
+        <w:numPr>
+          <w:numId w:val="0"/>
+        </w:numPr>
+        <w:tabs>
+          <w:tab w:val="left" w:pos="397"/>
+        </w:tabs>
+        <w:kinsoku/>
+        <w:wordWrap/>
+        <w:overflowPunct/>
+        <w:topLinePunct w:val="0"/>
+        <w:autoSpaceDE/>
+        <w:autoSpaceDN/>
+        <w:bidi w:val="0"/>
+        <w:adjustRightInd/>
+        <w:snapToGrid/>
+        <w:spacing w:before="0" w:after="0" w:line="400" w:lineRule="exact"/>
+        <w:ind w:left="840" w:leftChars="0"/>
+        <w:textAlignment w:val="auto"/>
+        <w:rPr>
+          <w:rFonts w:hint="eastAsia" w:ascii="宋体" w:hAnsi="宋体" w:eastAsia="宋体" w:cs="宋体"/>
+          <w:sz w:val="24"/>
+          <w:szCs w:val="24"/>
+          <w:lang w:val="en-US" w:eastAsia="zh-CN"/>
+        </w:rPr>
+      </w:pPr>
+      <w:r>
+        <w:rPr>
+          <w:rFonts w:hint="eastAsia" w:ascii="宋体" w:hAnsi="宋体" w:eastAsia="宋体" w:cs="宋体"/>
+          <w:sz w:val="24"/>
+          <w:szCs w:val="24"/>
+          <w:lang w:val="en-US" w:eastAsia="zh-CN"/>
+        </w:rPr>
+        <w:t>系统整体采用B/S结构，浏览器负责用户交互界面实现，在web后端服务器和算法服务器负责业务逻辑实现，数据库服务器负责数据存储，三者构成了web应用的三层基础结构。</w:t>
+      </w:r>
+    </w:p>
+    <w:p>
+      <w:pPr>
+        <w:pStyle w:val="55"/>
+        <w:keepNext/>
+        <w:keepLines w:val="0"/>
+        <w:pageBreakBefore w:val="0"/>
+        <w:widowControl w:val="0"/>
+        <w:numPr>
+          <w:numId w:val="0"/>
+        </w:numPr>
+        <w:tabs>
+          <w:tab w:val="left" w:pos="397"/>
+        </w:tabs>
+        <w:kinsoku/>
+        <w:wordWrap/>
+        <w:overflowPunct/>
+        <w:topLinePunct w:val="0"/>
+        <w:autoSpaceDE/>
+        <w:autoSpaceDN/>
+        <w:bidi w:val="0"/>
+        <w:adjustRightInd/>
+        <w:snapToGrid/>
+        <w:spacing w:before="0" w:after="0" w:line="400" w:lineRule="exact"/>
+        <w:ind w:left="840" w:leftChars="0"/>
+        <w:textAlignment w:val="auto"/>
+        <w:rPr>
+          <w:rFonts w:hint="eastAsia" w:ascii="宋体" w:hAnsi="宋体" w:eastAsia="宋体" w:cs="宋体"/>
+          <w:sz w:val="24"/>
+          <w:szCs w:val="24"/>
+          <w:lang w:val="en-US" w:eastAsia="zh-CN"/>
+        </w:rPr>
+      </w:pPr>
+      <w:r>
+        <w:rPr>
+          <w:rFonts w:hint="eastAsia" w:ascii="宋体" w:hAnsi="宋体" w:eastAsia="宋体" w:cs="宋体"/>
+          <w:sz w:val="24"/>
+          <w:szCs w:val="24"/>
+          <w:lang w:val="en-US" w:eastAsia="zh-CN"/>
+        </w:rPr>
+        <w:t>系统开发方面采用MVC(Model-View-Controller)架构，模型负责进行数据的表示，视图负责数据的相似，控制器负责对用户的输入进行解释与转发，以及输入的处理步骤，达到控制模型和视图的目的。同时，系统也采用了前后端分离技术——其中，前端使用HTML、CSS、JQuery等技术实现页面展示功能，后端使用Python语言实现智能问答算法的召回层与排序层，并对外提供API接口，而业务交互部分由Flask技术实现。系统的各模块之间通过各自暴露的API接口进行通信，将通信数据Json格式化后进行信息交换，有效降低了各个模块之间的耦合性，提高了模块自身的内聚性。</w:t>
+      </w:r>
+    </w:p>
+    <w:p>
+      <w:pPr>
+        <w:pStyle w:val="55"/>
+        <w:keepNext/>
+        <w:keepLines w:val="0"/>
+        <w:pageBreakBefore w:val="0"/>
+        <w:widowControl w:val="0"/>
+        <w:numPr>
+          <w:numId w:val="0"/>
+        </w:numPr>
+        <w:tabs>
+          <w:tab w:val="left" w:pos="397"/>
+        </w:tabs>
+        <w:kinsoku/>
+        <w:wordWrap/>
+        <w:overflowPunct/>
+        <w:topLinePunct w:val="0"/>
+        <w:autoSpaceDE/>
+        <w:autoSpaceDN/>
+        <w:bidi w:val="0"/>
+        <w:adjustRightInd/>
+        <w:snapToGrid/>
+        <w:spacing w:before="0" w:after="0" w:line="400" w:lineRule="exact"/>
+        <w:ind w:left="840" w:leftChars="0"/>
+        <w:textAlignment w:val="auto"/>
+        <w:rPr>
+          <w:rFonts w:hint="default" w:asciiTheme="minorEastAsia" w:hAnsiTheme="minorEastAsia" w:eastAsiaTheme="minorEastAsia"/>
+          <w:b w:val="0"/>
+          <w:bCs w:val="0"/>
+          <w:sz w:val="24"/>
+          <w:szCs w:val="21"/>
+          <w:lang w:val="en-US" w:eastAsia="zh-CN"/>
+        </w:rPr>
+      </w:pPr>
+      <w:r>
+        <w:rPr>
+          <w:rFonts w:hint="eastAsia" w:ascii="宋体" w:hAnsi="宋体" w:eastAsia="宋体" w:cs="宋体"/>
+          <w:sz w:val="24"/>
+          <w:szCs w:val="24"/>
+          <w:lang w:val="en-US" w:eastAsia="zh-CN"/>
+        </w:rPr>
+        <w:t>针对系统的</w:t>
+      </w:r>
+      <w:r>
+        <w:rPr>
+          <w:rFonts w:hint="eastAsia" w:asciiTheme="minorEastAsia" w:hAnsiTheme="minorEastAsia" w:eastAsiaTheme="minorEastAsia"/>
+          <w:b w:val="0"/>
+          <w:bCs w:val="0"/>
+          <w:sz w:val="24"/>
+          <w:szCs w:val="21"/>
+          <w:lang w:val="en-US" w:eastAsia="zh-Hans"/>
+        </w:rPr>
+        <w:t>逻辑体系结构</w:t>
+      </w:r>
+      <w:r>
+        <w:rPr>
+          <w:rFonts w:hint="eastAsia" w:asciiTheme="minorEastAsia" w:hAnsiTheme="minorEastAsia" w:eastAsiaTheme="minorEastAsia"/>
+          <w:b w:val="0"/>
+          <w:bCs w:val="0"/>
+          <w:sz w:val="24"/>
+          <w:szCs w:val="21"/>
+          <w:lang w:val="en-US" w:eastAsia="zh-CN"/>
+        </w:rPr>
+        <w:t>进行分析设计，智能问答系统一共包括四种构件，分别是数据库系统构件，对外暴露数据查询接口；聊天窗构件，对外暴露聊天窗接口；模型算法系统构件，对外暴露模型算法接口；还有Web系统构件，用于处理业务逻辑。综上所述，画出了对应的系统构件图，</w:t>
+      </w:r>
+      <w:r>
+        <w:rPr>
+          <w:rFonts w:hint="eastAsia" w:asciiTheme="minorEastAsia" w:hAnsiTheme="minorEastAsia" w:eastAsiaTheme="minorEastAsia"/>
+          <w:b/>
+          <w:bCs/>
+          <w:color w:val="FF0000"/>
+          <w:sz w:val="24"/>
+          <w:szCs w:val="21"/>
+          <w:lang w:val="en-US" w:eastAsia="zh-CN"/>
+        </w:rPr>
+        <w:t>【如图xx】</w:t>
+      </w:r>
+      <w:bookmarkStart w:id="3" w:name="_GoBack"/>
+      <w:bookmarkEnd w:id="3"/>
+    </w:p>
+    <w:p>
+      <w:pPr>
+        <w:pStyle w:val="55"/>
+        <w:keepNext/>
+        <w:keepLines w:val="0"/>
+        <w:pageBreakBefore w:val="0"/>
+        <w:widowControl w:val="0"/>
+        <w:numPr>
+          <w:numId w:val="0"/>
+        </w:numPr>
+        <w:tabs>
+          <w:tab w:val="left" w:pos="397"/>
+        </w:tabs>
+        <w:kinsoku/>
+        <w:wordWrap/>
+        <w:overflowPunct/>
+        <w:topLinePunct w:val="0"/>
+        <w:autoSpaceDE/>
+        <w:autoSpaceDN/>
+        <w:bidi w:val="0"/>
+        <w:adjustRightInd/>
+        <w:snapToGrid/>
+        <w:spacing w:before="0" w:after="0" w:line="400" w:lineRule="exact"/>
+        <w:ind w:left="840" w:leftChars="0"/>
+        <w:textAlignment w:val="auto"/>
+        <w:rPr>
+          <w:rFonts w:hint="default" w:asciiTheme="minorEastAsia" w:hAnsiTheme="minorEastAsia" w:eastAsiaTheme="minorEastAsia"/>
+          <w:b w:val="0"/>
+          <w:bCs w:val="0"/>
+          <w:sz w:val="24"/>
+          <w:szCs w:val="21"/>
+          <w:lang w:val="en-US" w:eastAsia="zh-CN"/>
+        </w:rPr>
+      </w:pPr>
+      <w:r>
+        <w:rPr>
+          <w:rFonts w:hint="eastAsia" w:asciiTheme="minorEastAsia" w:hAnsiTheme="minorEastAsia" w:eastAsiaTheme="minorEastAsia"/>
+          <w:b w:val="0"/>
+          <w:bCs w:val="0"/>
+          <w:sz w:val="24"/>
+          <w:szCs w:val="21"/>
+          <w:lang w:val="en-US" w:eastAsia="zh-CN"/>
+        </w:rPr>
+        <w:t>针对系统的物理体系结构进行分析设计，智能问答系统共包括4种节点，分别是数据库服务器节点，负责数据的存储；Web服务器节点，用于处理系统的业务逻辑；模型算法服务器节点，负责核心算法功能的实现；用户个人PC机节点，用户通过浏览器发起问答。综上所述，画出了对应的系统部署图，</w:t>
+      </w:r>
+      <w:r>
+        <w:rPr>
+          <w:rFonts w:hint="eastAsia" w:asciiTheme="minorEastAsia" w:hAnsiTheme="minorEastAsia" w:eastAsiaTheme="minorEastAsia"/>
+          <w:b/>
+          <w:bCs/>
+          <w:color w:val="FF0000"/>
+          <w:sz w:val="24"/>
+          <w:szCs w:val="21"/>
+          <w:lang w:val="en-US" w:eastAsia="zh-CN"/>
+        </w:rPr>
+        <w:t>【如图xx】</w:t>
+      </w:r>
+    </w:p>
+    <w:p>
+      <w:pPr>
+        <w:pStyle w:val="55"/>
+        <w:keepNext/>
+        <w:keepLines w:val="0"/>
+        <w:pageBreakBefore w:val="0"/>
+        <w:widowControl w:val="0"/>
+        <w:numPr>
+          <w:ilvl w:val="0"/>
+          <w:numId w:val="9"/>
+        </w:numPr>
+        <w:kinsoku/>
+        <w:wordWrap/>
+        <w:overflowPunct/>
+        <w:topLinePunct w:val="0"/>
+        <w:autoSpaceDE/>
+        <w:autoSpaceDN/>
+        <w:bidi w:val="0"/>
+        <w:adjustRightInd/>
+        <w:snapToGrid/>
+        <w:spacing w:before="0" w:after="0" w:line="400" w:lineRule="exact"/>
+        <w:ind w:left="874" w:leftChars="0" w:hanging="454" w:firstLineChars="0"/>
+        <w:textAlignment w:val="auto"/>
+        <w:rPr>
+          <w:rFonts w:hint="eastAsia"/>
+          <w:lang w:val="en-US" w:eastAsia="zh-CN"/>
+        </w:rPr>
+      </w:pPr>
+      <w:r>
+        <w:rPr>
+          <w:rFonts w:hint="eastAsia" w:ascii="宋体" w:hAnsi="宋体" w:eastAsia="宋体" w:cs="宋体"/>
+          <w:sz w:val="24"/>
+          <w:szCs w:val="24"/>
+          <w:lang w:val="en-US" w:eastAsia="zh-CN"/>
+        </w:rPr>
+        <w:t>系统模块设计：</w:t>
+      </w:r>
+    </w:p>
+    <w:p>
+      <w:pPr>
+        <w:pStyle w:val="55"/>
+        <w:keepNext/>
+        <w:keepLines w:val="0"/>
+        <w:pageBreakBefore w:val="0"/>
+        <w:widowControl w:val="0"/>
+        <w:numPr>
+          <w:numId w:val="0"/>
+        </w:numPr>
+        <w:tabs>
+          <w:tab w:val="left" w:pos="397"/>
+        </w:tabs>
+        <w:kinsoku/>
+        <w:wordWrap/>
+        <w:overflowPunct/>
+        <w:topLinePunct w:val="0"/>
+        <w:autoSpaceDE/>
+        <w:autoSpaceDN/>
+        <w:bidi w:val="0"/>
+        <w:adjustRightInd/>
+        <w:snapToGrid/>
+        <w:spacing w:before="0" w:after="0" w:line="400" w:lineRule="exact"/>
+        <w:ind w:left="840" w:leftChars="0"/>
+        <w:textAlignment w:val="auto"/>
+        <w:rPr>
+          <w:rFonts w:hint="eastAsia"/>
+          <w:lang w:val="en-US" w:eastAsia="zh-CN"/>
+        </w:rPr>
+      </w:pPr>
+    </w:p>
+    <w:p>
+      <w:pPr>
+        <w:pStyle w:val="55"/>
+        <w:keepNext/>
+        <w:keepLines w:val="0"/>
+        <w:pageBreakBefore w:val="0"/>
+        <w:widowControl w:val="0"/>
+        <w:kinsoku/>
+        <w:wordWrap/>
+        <w:overflowPunct/>
+        <w:topLinePunct w:val="0"/>
+        <w:autoSpaceDE/>
+        <w:autoSpaceDN/>
+        <w:bidi w:val="0"/>
+        <w:adjustRightInd/>
+        <w:snapToGrid/>
+        <w:spacing w:before="0" w:after="0" w:line="400" w:lineRule="exact"/>
+        <w:textAlignment w:val="auto"/>
+        <w:rPr>
+          <w:rFonts w:hint="eastAsia"/>
+          <w:lang w:val="en-US" w:eastAsia="zh-CN"/>
+        </w:rPr>
+      </w:pPr>
+      <w:r>
+        <w:rPr>
+          <w:rFonts w:hint="eastAsia"/>
+          <w:lang w:val="en-US" w:eastAsia="zh-CN"/>
+        </w:rPr>
+        <w:t>3.4 系统详细设计</w:t>
       </w:r>
     </w:p>
     <w:p>
@@ -4420,7 +7812,7 @@
           <w:rFonts w:hint="eastAsia"/>
           <w:lang w:val="en-US" w:eastAsia="zh-CN"/>
         </w:rPr>
-        <w:t>3.6 本章小结</w:t>
+        <w:t>3.5 本章小结</w:t>
       </w:r>
     </w:p>
     <w:p>
@@ -4827,7 +8219,7 @@
         <w:widowControl w:val="0"/>
         <w:numPr>
           <w:ilvl w:val="0"/>
-          <w:numId w:val="6"/>
+          <w:numId w:val="10"/>
         </w:numPr>
         <w:kinsoku/>
         <w:wordWrap/>
@@ -4865,14 +8257,25 @@
       <w:pPr>
         <w:pStyle w:val="55"/>
         <w:keepNext/>
+        <w:keepLines w:val="0"/>
+        <w:pageBreakBefore w:val="0"/>
         <w:widowControl w:val="0"/>
         <w:numPr>
           <w:ilvl w:val="0"/>
           <w:numId w:val="0"/>
         </w:numPr>
-        <w:bidi w:val="0"/>
-        <w:spacing w:before="360" w:after="120" w:line="400" w:lineRule="atLeast"/>
+        <w:kinsoku/>
+        <w:wordWrap/>
+        <w:overflowPunct/>
+        <w:topLinePunct w:val="0"/>
+        <w:autoSpaceDE/>
+        <w:autoSpaceDN/>
+        <w:bidi w:val="0"/>
+        <w:adjustRightInd/>
+        <w:snapToGrid/>
+        <w:spacing w:before="0" w:after="0" w:line="400" w:lineRule="exact"/>
         <w:jc w:val="both"/>
+        <w:textAlignment w:val="auto"/>
         <w:outlineLvl w:val="1"/>
         <w:rPr>
           <w:rFonts w:hint="eastAsia"/>
@@ -4935,17 +8338,360 @@
       <w:pPr>
         <w:pStyle w:val="55"/>
         <w:keepNext/>
+        <w:keepLines w:val="0"/>
+        <w:pageBreakBefore w:val="0"/>
         <w:widowControl w:val="0"/>
         <w:numPr>
           <w:ilvl w:val="0"/>
           <w:numId w:val="0"/>
         </w:numPr>
-        <w:bidi w:val="0"/>
-        <w:spacing w:before="360" w:after="120" w:line="400" w:lineRule="atLeast"/>
+        <w:kinsoku/>
+        <w:wordWrap/>
+        <w:overflowPunct/>
+        <w:topLinePunct w:val="0"/>
+        <w:autoSpaceDE/>
+        <w:autoSpaceDN/>
+        <w:bidi w:val="0"/>
+        <w:adjustRightInd/>
+        <w:snapToGrid/>
+        <w:spacing w:before="0" w:after="0" w:line="400" w:lineRule="exact"/>
         <w:jc w:val="both"/>
+        <w:textAlignment w:val="auto"/>
         <w:outlineLvl w:val="1"/>
         <w:rPr>
-          <w:rFonts w:hint="default"/>
+          <w:rFonts w:hint="eastAsia"/>
+          <w:lang w:val="en-US" w:eastAsia="zh-CN"/>
+        </w:rPr>
+      </w:pPr>
+      <w:r>
+        <w:rPr>
+          <w:rFonts w:hint="eastAsia"/>
+          <w:lang w:val="en-US" w:eastAsia="zh-CN"/>
+        </w:rPr>
+        <w:t>6.2 课题未来工作展望</w:t>
+      </w:r>
+    </w:p>
+    <w:p>
+      <w:pPr>
+        <w:pStyle w:val="55"/>
+        <w:keepNext/>
+        <w:keepLines w:val="0"/>
+        <w:pageBreakBefore w:val="0"/>
+        <w:widowControl w:val="0"/>
+        <w:numPr>
+          <w:ilvl w:val="0"/>
+          <w:numId w:val="0"/>
+        </w:numPr>
+        <w:kinsoku/>
+        <w:wordWrap/>
+        <w:overflowPunct/>
+        <w:topLinePunct w:val="0"/>
+        <w:autoSpaceDE/>
+        <w:autoSpaceDN/>
+        <w:bidi w:val="0"/>
+        <w:adjustRightInd/>
+        <w:snapToGrid/>
+        <w:spacing w:before="0" w:after="0" w:line="400" w:lineRule="exact"/>
+        <w:jc w:val="both"/>
+        <w:textAlignment w:val="auto"/>
+        <w:outlineLvl w:val="1"/>
+        <w:rPr>
+          <w:rFonts w:hint="eastAsia"/>
+          <w:lang w:val="en-US" w:eastAsia="zh-CN"/>
+        </w:rPr>
+      </w:pPr>
+      <w:r>
+        <w:rPr>
+          <w:rFonts w:hint="eastAsia"/>
+          <w:lang w:val="en-US" w:eastAsia="zh-CN"/>
+        </w:rPr>
+        <w:t>6.3 软件工程职业素养认识</w:t>
+      </w:r>
+    </w:p>
+    <w:p>
+      <w:pPr>
+        <w:pStyle w:val="55"/>
+        <w:keepNext/>
+        <w:keepLines w:val="0"/>
+        <w:pageBreakBefore w:val="0"/>
+        <w:widowControl w:val="0"/>
+        <w:numPr>
+          <w:ilvl w:val="0"/>
+          <w:numId w:val="0"/>
+        </w:numPr>
+        <w:kinsoku/>
+        <w:wordWrap/>
+        <w:overflowPunct/>
+        <w:topLinePunct w:val="0"/>
+        <w:autoSpaceDE/>
+        <w:autoSpaceDN/>
+        <w:bidi w:val="0"/>
+        <w:adjustRightInd/>
+        <w:snapToGrid/>
+        <w:spacing w:before="0" w:after="0" w:line="400" w:lineRule="exact"/>
+        <w:ind w:firstLine="420" w:firstLineChars="0"/>
+        <w:jc w:val="both"/>
+        <w:textAlignment w:val="auto"/>
+        <w:outlineLvl w:val="1"/>
+        <w:rPr>
+          <w:rFonts w:hint="eastAsia" w:asciiTheme="minorEastAsia" w:hAnsiTheme="minorEastAsia" w:eastAsiaTheme="minorEastAsia"/>
+          <w:sz w:val="24"/>
+          <w:szCs w:val="21"/>
+          <w:lang w:val="en-US" w:eastAsia="zh-CN"/>
+        </w:rPr>
+      </w:pPr>
+      <w:r>
+        <w:rPr>
+          <w:rFonts w:hint="eastAsia" w:asciiTheme="minorEastAsia" w:hAnsiTheme="minorEastAsia" w:eastAsiaTheme="minorEastAsia"/>
+          <w:sz w:val="24"/>
+          <w:szCs w:val="21"/>
+          <w:lang w:val="en-US" w:eastAsia="zh-Hans"/>
+        </w:rPr>
+        <w:t>在课题任务实施</w:t>
+      </w:r>
+      <w:r>
+        <w:rPr>
+          <w:rFonts w:hint="eastAsia" w:asciiTheme="minorEastAsia" w:hAnsiTheme="minorEastAsia" w:eastAsiaTheme="minorEastAsia"/>
+          <w:sz w:val="24"/>
+          <w:szCs w:val="21"/>
+          <w:lang w:val="en-US" w:eastAsia="zh-CN"/>
+        </w:rPr>
+        <w:t>研究的</w:t>
+      </w:r>
+      <w:r>
+        <w:rPr>
+          <w:rFonts w:hint="eastAsia" w:asciiTheme="minorEastAsia" w:hAnsiTheme="minorEastAsia" w:eastAsiaTheme="minorEastAsia"/>
+          <w:sz w:val="24"/>
+          <w:szCs w:val="21"/>
+          <w:lang w:val="en-US" w:eastAsia="zh-Hans"/>
+        </w:rPr>
+        <w:t>过程中，</w:t>
+      </w:r>
+      <w:r>
+        <w:rPr>
+          <w:rFonts w:hint="eastAsia" w:asciiTheme="minorEastAsia" w:hAnsiTheme="minorEastAsia" w:eastAsiaTheme="minorEastAsia"/>
+          <w:sz w:val="24"/>
+          <w:szCs w:val="21"/>
+          <w:lang w:val="en-US" w:eastAsia="zh-CN"/>
+        </w:rPr>
+        <w:t>个人认为</w:t>
+      </w:r>
+      <w:r>
+        <w:rPr>
+          <w:rFonts w:hint="eastAsia" w:asciiTheme="minorEastAsia" w:hAnsiTheme="minorEastAsia" w:eastAsiaTheme="minorEastAsia"/>
+          <w:sz w:val="24"/>
+          <w:szCs w:val="21"/>
+          <w:lang w:val="en-US" w:eastAsia="zh-Hans"/>
+        </w:rPr>
+        <w:t>对</w:t>
+      </w:r>
+      <w:r>
+        <w:rPr>
+          <w:rFonts w:hint="eastAsia" w:asciiTheme="minorEastAsia" w:hAnsiTheme="minorEastAsia" w:eastAsiaTheme="minorEastAsia"/>
+          <w:sz w:val="24"/>
+          <w:szCs w:val="21"/>
+          <w:lang w:val="en-US" w:eastAsia="zh-CN"/>
+        </w:rPr>
+        <w:t>软件工程</w:t>
+      </w:r>
+      <w:r>
+        <w:rPr>
+          <w:rFonts w:hint="eastAsia" w:asciiTheme="minorEastAsia" w:hAnsiTheme="minorEastAsia" w:eastAsiaTheme="minorEastAsia"/>
+          <w:sz w:val="24"/>
+          <w:szCs w:val="21"/>
+          <w:lang w:val="en-US" w:eastAsia="zh-Hans"/>
+        </w:rPr>
+        <w:t>职业素养进行一定的学习培养</w:t>
+      </w:r>
+      <w:r>
+        <w:rPr>
+          <w:rFonts w:hint="eastAsia" w:asciiTheme="minorEastAsia" w:hAnsiTheme="minorEastAsia" w:eastAsiaTheme="minorEastAsia"/>
+          <w:sz w:val="24"/>
+          <w:szCs w:val="21"/>
+          <w:lang w:val="en-US" w:eastAsia="zh-CN"/>
+        </w:rPr>
+        <w:t>也是不可或缺的</w:t>
+      </w:r>
+      <w:r>
+        <w:rPr>
+          <w:rFonts w:hint="eastAsia" w:asciiTheme="minorEastAsia" w:hAnsiTheme="minorEastAsia" w:eastAsiaTheme="minorEastAsia"/>
+          <w:sz w:val="24"/>
+          <w:szCs w:val="21"/>
+          <w:lang w:val="en-US" w:eastAsia="zh-Hans"/>
+        </w:rPr>
+        <w:t>，</w:t>
+      </w:r>
+      <w:r>
+        <w:rPr>
+          <w:rFonts w:hint="eastAsia" w:asciiTheme="minorEastAsia" w:hAnsiTheme="minorEastAsia" w:eastAsiaTheme="minorEastAsia"/>
+          <w:sz w:val="24"/>
+          <w:szCs w:val="21"/>
+          <w:lang w:val="en-US" w:eastAsia="zh-CN"/>
+        </w:rPr>
+        <w:t>这样才能保证</w:t>
+      </w:r>
+      <w:r>
+        <w:rPr>
+          <w:rFonts w:hint="eastAsia" w:asciiTheme="minorEastAsia" w:hAnsiTheme="minorEastAsia" w:eastAsiaTheme="minorEastAsia"/>
+          <w:sz w:val="24"/>
+          <w:szCs w:val="21"/>
+          <w:lang w:val="en-US" w:eastAsia="zh-Hans"/>
+        </w:rPr>
+        <w:t>在个人职业发展中始终保持行业</w:t>
+      </w:r>
+      <w:r>
+        <w:rPr>
+          <w:rFonts w:hint="eastAsia" w:asciiTheme="minorEastAsia" w:hAnsiTheme="minorEastAsia" w:eastAsiaTheme="minorEastAsia"/>
+          <w:sz w:val="24"/>
+          <w:szCs w:val="21"/>
+          <w:lang w:val="en-US" w:eastAsia="zh-CN"/>
+        </w:rPr>
+        <w:t>领军</w:t>
+      </w:r>
+      <w:r>
+        <w:rPr>
+          <w:rFonts w:hint="eastAsia" w:asciiTheme="minorEastAsia" w:hAnsiTheme="minorEastAsia" w:eastAsiaTheme="minorEastAsia"/>
+          <w:sz w:val="24"/>
+          <w:szCs w:val="21"/>
+          <w:lang w:val="en-US" w:eastAsia="zh-Hans"/>
+        </w:rPr>
+        <w:t>人才的专业性。作为一名软件工程师，</w:t>
+      </w:r>
+      <w:r>
+        <w:rPr>
+          <w:rFonts w:hint="eastAsia" w:asciiTheme="minorEastAsia" w:hAnsiTheme="minorEastAsia" w:eastAsiaTheme="minorEastAsia"/>
+          <w:sz w:val="24"/>
+          <w:szCs w:val="21"/>
+          <w:lang w:val="en-US" w:eastAsia="zh-CN"/>
+        </w:rPr>
+        <w:t>本</w:t>
+      </w:r>
+      <w:r>
+        <w:rPr>
+          <w:rFonts w:hint="eastAsia" w:asciiTheme="minorEastAsia" w:hAnsiTheme="minorEastAsia" w:eastAsiaTheme="minorEastAsia"/>
+          <w:sz w:val="24"/>
+          <w:szCs w:val="21"/>
+          <w:lang w:val="en-US" w:eastAsia="zh-Hans"/>
+        </w:rPr>
+        <w:t>人在</w:t>
+      </w:r>
+      <w:r>
+        <w:rPr>
+          <w:rFonts w:hint="eastAsia" w:asciiTheme="minorEastAsia" w:hAnsiTheme="minorEastAsia" w:eastAsiaTheme="minorEastAsia"/>
+          <w:sz w:val="24"/>
+          <w:szCs w:val="21"/>
+          <w:lang w:val="en-US" w:eastAsia="zh-CN"/>
+        </w:rPr>
+        <w:t>软件工程</w:t>
+      </w:r>
+      <w:r>
+        <w:rPr>
+          <w:rFonts w:hint="eastAsia" w:asciiTheme="minorEastAsia" w:hAnsiTheme="minorEastAsia" w:eastAsiaTheme="minorEastAsia"/>
+          <w:sz w:val="24"/>
+          <w:szCs w:val="21"/>
+          <w:lang w:val="en-US" w:eastAsia="zh-Hans"/>
+        </w:rPr>
+        <w:t>职业素养</w:t>
+      </w:r>
+      <w:r>
+        <w:rPr>
+          <w:rFonts w:hint="eastAsia" w:asciiTheme="minorEastAsia" w:hAnsiTheme="minorEastAsia" w:eastAsiaTheme="minorEastAsia"/>
+          <w:sz w:val="24"/>
+          <w:szCs w:val="21"/>
+          <w:lang w:val="en-US" w:eastAsia="zh-CN"/>
+        </w:rPr>
+        <w:t>有着一定程度的认识</w:t>
+      </w:r>
+      <w:r>
+        <w:rPr>
+          <w:rFonts w:hint="eastAsia" w:asciiTheme="minorEastAsia" w:hAnsiTheme="minorEastAsia" w:eastAsiaTheme="minorEastAsia"/>
+          <w:sz w:val="24"/>
+          <w:szCs w:val="21"/>
+          <w:lang w:val="en-US" w:eastAsia="zh-Hans"/>
+        </w:rPr>
+        <w:t>，总结如下</w:t>
+      </w:r>
+      <w:r>
+        <w:rPr>
+          <w:rFonts w:hint="eastAsia" w:asciiTheme="minorEastAsia" w:hAnsiTheme="minorEastAsia" w:eastAsiaTheme="minorEastAsia"/>
+          <w:sz w:val="24"/>
+          <w:szCs w:val="21"/>
+          <w:lang w:val="en-US" w:eastAsia="zh-CN"/>
+        </w:rPr>
+        <w:t>：</w:t>
+      </w:r>
+    </w:p>
+    <w:p>
+      <w:pPr>
+        <w:pStyle w:val="55"/>
+        <w:keepNext/>
+        <w:keepLines w:val="0"/>
+        <w:pageBreakBefore w:val="0"/>
+        <w:widowControl w:val="0"/>
+        <w:numPr>
+          <w:ilvl w:val="0"/>
+          <w:numId w:val="11"/>
+        </w:numPr>
+        <w:kinsoku/>
+        <w:wordWrap/>
+        <w:overflowPunct/>
+        <w:topLinePunct w:val="0"/>
+        <w:autoSpaceDE/>
+        <w:autoSpaceDN/>
+        <w:bidi w:val="0"/>
+        <w:adjustRightInd/>
+        <w:snapToGrid/>
+        <w:spacing w:before="0" w:after="0" w:line="400" w:lineRule="exact"/>
+        <w:ind w:left="425" w:leftChars="0" w:hanging="425" w:firstLineChars="0"/>
+        <w:jc w:val="both"/>
+        <w:textAlignment w:val="auto"/>
+        <w:outlineLvl w:val="1"/>
+        <w:rPr>
+          <w:rFonts w:hint="eastAsia" w:asciiTheme="minorEastAsia" w:hAnsiTheme="minorEastAsia" w:eastAsiaTheme="minorEastAsia"/>
+          <w:sz w:val="24"/>
+          <w:szCs w:val="21"/>
+          <w:lang w:val="en-US" w:eastAsia="zh-CN"/>
+        </w:rPr>
+      </w:pPr>
+      <w:r>
+        <w:rPr>
+          <w:rFonts w:hint="eastAsia" w:asciiTheme="minorEastAsia" w:hAnsiTheme="minorEastAsia" w:eastAsiaTheme="minorEastAsia"/>
+          <w:sz w:val="24"/>
+          <w:szCs w:val="21"/>
+          <w:lang w:val="en-US" w:eastAsia="zh-CN"/>
+        </w:rPr>
+        <w:t>其一在职业道德与规范方面：首先，不可故意破坏软件功能，专业的程序员有责任让它无线接近零，而且发送明知有缺陷的代码，这种做法是极其不专业的；其次，不要随意破坏软件代码结构，要坚持代码设计原则；再者，需要对自己的专业能力充满自信，并因此勇于承担有把握的风险，也要清楚自己的自负；同时，信守承诺是一名严谨负责的专业软件开发人员应该需要具备的素质；最后，作为一名软件工程师，需要始终维护国家法律法规，不越过红线滥用用户信息，必须保证所开发的软件不会对社会造成不良影响甚至危害</w:t>
+      </w:r>
+    </w:p>
+    <w:p>
+      <w:pPr>
+        <w:pStyle w:val="55"/>
+        <w:keepNext/>
+        <w:keepLines w:val="0"/>
+        <w:pageBreakBefore w:val="0"/>
+        <w:widowControl w:val="0"/>
+        <w:numPr>
+          <w:ilvl w:val="0"/>
+          <w:numId w:val="11"/>
+        </w:numPr>
+        <w:kinsoku/>
+        <w:wordWrap/>
+        <w:overflowPunct/>
+        <w:topLinePunct w:val="0"/>
+        <w:autoSpaceDE/>
+        <w:autoSpaceDN/>
+        <w:bidi w:val="0"/>
+        <w:adjustRightInd/>
+        <w:snapToGrid/>
+        <w:spacing w:before="0" w:after="0" w:line="400" w:lineRule="exact"/>
+        <w:ind w:left="425" w:leftChars="0" w:hanging="425" w:firstLineChars="0"/>
+        <w:jc w:val="both"/>
+        <w:textAlignment w:val="auto"/>
+        <w:outlineLvl w:val="1"/>
+        <w:rPr>
+          <w:rFonts w:hint="eastAsia" w:asciiTheme="minorEastAsia" w:hAnsiTheme="minorEastAsia" w:eastAsiaTheme="minorEastAsia"/>
+          <w:sz w:val="24"/>
+          <w:szCs w:val="21"/>
           <w:lang w:val="en-US" w:eastAsia="zh-CN"/>
         </w:rPr>
         <w:sectPr>
@@ -4957,10 +8703,12 @@
       </w:pPr>
       <w:r>
         <w:rPr>
-          <w:rFonts w:hint="eastAsia"/>
-          <w:lang w:val="en-US" w:eastAsia="zh-CN"/>
-        </w:rPr>
-        <w:t>6.2 课题未来工作展望</w:t>
+          <w:rFonts w:hint="eastAsia" w:asciiTheme="minorEastAsia" w:hAnsiTheme="minorEastAsia" w:eastAsiaTheme="minorEastAsia"/>
+          <w:sz w:val="24"/>
+          <w:szCs w:val="21"/>
+          <w:lang w:val="en-US" w:eastAsia="zh-CN"/>
+        </w:rPr>
+        <w:t>其二在软件编程与职业健康方面：首先，需要保证代码要能正常工作、解决问题、跟现有系统结合、具有高的可读性；其次，确保将睡眠、健康和生活方式调整到最佳状况，这样才能在工作中全力以赴，产生优秀的代码；同时，作为专业的软件工程师，需要广泛地阅读，学习各种各样的知识，才能能激活人的创造力和增加很多灵光一闪的机会；最后，要适当分配精力，不要一直困在解决问题的状态中，可以暂时从问题中脱离出来，有助于在职业发展中以不同且更具创造性的方式搜寻解决方案。</w:t>
       </w:r>
     </w:p>
     <w:p>
@@ -5018,9 +8766,9 @@
 <file path=word/numbering.xml><?xml version="1.0" encoding="utf-8"?>
 <w:numbering xmlns:wpc="http://schemas.microsoft.com/office/word/2010/wordprocessingCanvas" xmlns:mc="http://schemas.openxmlformats.org/markup-compatibility/2006" xmlns:o="urn:schemas-microsoft-com:office:office" xmlns:r="http://schemas.openxmlformats.org/officeDocument/2006/relationships" xmlns:m="http://schemas.openxmlformats.org/officeDocument/2006/math" xmlns:v="urn:schemas-microsoft-com:vml" xmlns:wp14="http://schemas.microsoft.com/office/word/2010/wordprocessingDrawing" xmlns:wp="http://schemas.openxmlformats.org/drawingml/2006/wordprocessingDrawing" xmlns:w10="urn:schemas-microsoft-com:office:word" xmlns:w="http://schemas.openxmlformats.org/wordprocessingml/2006/main" xmlns:w14="http://schemas.microsoft.com/office/word/2010/wordml" xmlns:wpg="http://schemas.microsoft.com/office/word/2010/wordprocessingGroup" xmlns:wpi="http://schemas.microsoft.com/office/word/2010/wordprocessingInk" xmlns:wne="http://schemas.microsoft.com/office/word/2006/wordml" xmlns:wps="http://schemas.microsoft.com/office/word/2010/wordprocessingShape" mc:Ignorable="w14 wp14">
   <w:abstractNum w:abstractNumId="0">
-    <w:nsid w:val="ADD614FD"/>
+    <w:nsid w:val="8BBF0B29"/>
     <w:multiLevelType w:val="multilevel"/>
-    <w:tmpl w:val="ADD614FD"/>
+    <w:tmpl w:val="8BBF0B29"/>
     <w:lvl w:ilvl="0" w:tentative="0">
       <w:start w:val="1"/>
       <w:numFmt w:val="decimal"/>
@@ -5155,6 +8903,143 @@
     </w:lvl>
   </w:abstractNum>
   <w:abstractNum w:abstractNumId="1">
+    <w:nsid w:val="ADD614FD"/>
+    <w:multiLevelType w:val="multilevel"/>
+    <w:tmpl w:val="ADD614FD"/>
+    <w:lvl w:ilvl="0" w:tentative="0">
+      <w:start w:val="1"/>
+      <w:numFmt w:val="decimal"/>
+      <w:lvlText w:val="(%1)"/>
+      <w:lvlJc w:val="left"/>
+      <w:pPr>
+        <w:ind w:left="425" w:hanging="425"/>
+      </w:pPr>
+      <w:rPr>
+        <w:rFonts w:hint="default"/>
+      </w:rPr>
+    </w:lvl>
+    <w:lvl w:ilvl="1" w:tentative="0">
+      <w:start w:val="1"/>
+      <w:numFmt w:val="decimalEnclosedCircleChinese"/>
+      <w:lvlText w:val="%2"/>
+      <w:lvlJc w:val="left"/>
+      <w:pPr>
+        <w:tabs>
+          <w:tab w:val="left" w:pos="840"/>
+        </w:tabs>
+        <w:ind w:left="840" w:leftChars="0" w:hanging="420" w:firstLineChars="0"/>
+      </w:pPr>
+      <w:rPr>
+        <w:rFonts w:hint="default"/>
+      </w:rPr>
+    </w:lvl>
+    <w:lvl w:ilvl="2" w:tentative="0">
+      <w:start w:val="1"/>
+      <w:numFmt w:val="decimal"/>
+      <w:lvlText w:val="%3)"/>
+      <w:lvlJc w:val="left"/>
+      <w:pPr>
+        <w:tabs>
+          <w:tab w:val="left" w:pos="1260"/>
+        </w:tabs>
+        <w:ind w:left="1260" w:leftChars="0" w:hanging="420" w:firstLineChars="0"/>
+      </w:pPr>
+      <w:rPr>
+        <w:rFonts w:hint="default"/>
+      </w:rPr>
+    </w:lvl>
+    <w:lvl w:ilvl="3" w:tentative="0">
+      <w:start w:val="1"/>
+      <w:numFmt w:val="lowerLetter"/>
+      <w:lvlText w:val="%4."/>
+      <w:lvlJc w:val="left"/>
+      <w:pPr>
+        <w:tabs>
+          <w:tab w:val="left" w:pos="1680"/>
+        </w:tabs>
+        <w:ind w:left="1680" w:leftChars="0" w:hanging="420" w:firstLineChars="0"/>
+      </w:pPr>
+      <w:rPr>
+        <w:rFonts w:hint="default"/>
+      </w:rPr>
+    </w:lvl>
+    <w:lvl w:ilvl="4" w:tentative="0">
+      <w:start w:val="1"/>
+      <w:numFmt w:val="lowerLetter"/>
+      <w:lvlText w:val="%5)"/>
+      <w:lvlJc w:val="left"/>
+      <w:pPr>
+        <w:tabs>
+          <w:tab w:val="left" w:pos="2100"/>
+        </w:tabs>
+        <w:ind w:left="2100" w:leftChars="0" w:hanging="420" w:firstLineChars="0"/>
+      </w:pPr>
+      <w:rPr>
+        <w:rFonts w:hint="default"/>
+      </w:rPr>
+    </w:lvl>
+    <w:lvl w:ilvl="5" w:tentative="0">
+      <w:start w:val="1"/>
+      <w:numFmt w:val="lowerRoman"/>
+      <w:lvlText w:val="%6."/>
+      <w:lvlJc w:val="left"/>
+      <w:pPr>
+        <w:tabs>
+          <w:tab w:val="left" w:pos="2520"/>
+        </w:tabs>
+        <w:ind w:left="2520" w:leftChars="0" w:hanging="420" w:firstLineChars="0"/>
+      </w:pPr>
+      <w:rPr>
+        <w:rFonts w:hint="default"/>
+      </w:rPr>
+    </w:lvl>
+    <w:lvl w:ilvl="6" w:tentative="0">
+      <w:start w:val="1"/>
+      <w:numFmt w:val="lowerRoman"/>
+      <w:lvlText w:val="%7)"/>
+      <w:lvlJc w:val="left"/>
+      <w:pPr>
+        <w:tabs>
+          <w:tab w:val="left" w:pos="2940"/>
+        </w:tabs>
+        <w:ind w:left="2940" w:leftChars="0" w:hanging="420" w:firstLineChars="0"/>
+      </w:pPr>
+      <w:rPr>
+        <w:rFonts w:hint="default"/>
+      </w:rPr>
+    </w:lvl>
+    <w:lvl w:ilvl="7" w:tentative="0">
+      <w:start w:val="1"/>
+      <w:numFmt w:val="lowerLetter"/>
+      <w:lvlText w:val="%8."/>
+      <w:lvlJc w:val="left"/>
+      <w:pPr>
+        <w:tabs>
+          <w:tab w:val="left" w:pos="3360"/>
+        </w:tabs>
+        <w:ind w:left="3360" w:leftChars="0" w:hanging="420" w:firstLineChars="0"/>
+      </w:pPr>
+      <w:rPr>
+        <w:rFonts w:hint="default"/>
+      </w:rPr>
+    </w:lvl>
+    <w:lvl w:ilvl="8" w:tentative="0">
+      <w:start w:val="1"/>
+      <w:numFmt w:val="lowerLetter"/>
+      <w:lvlText w:val="%9)"/>
+      <w:lvlJc w:val="left"/>
+      <w:pPr>
+        <w:tabs>
+          <w:tab w:val="left" w:pos="3780"/>
+        </w:tabs>
+        <w:ind w:left="3780" w:leftChars="0" w:hanging="420" w:firstLineChars="0"/>
+      </w:pPr>
+      <w:rPr>
+        <w:rFonts w:hint="default"/>
+      </w:rPr>
+    </w:lvl>
+  </w:abstractNum>
+  <w:abstractNum w:abstractNumId="2">
     <w:nsid w:val="C36A0D63"/>
     <w:multiLevelType w:val="singleLevel"/>
     <w:tmpl w:val="C36A0D63"/>
@@ -5169,10 +9054,10 @@
       </w:rPr>
     </w:lvl>
   </w:abstractNum>
-  <w:abstractNum w:abstractNumId="2">
-    <w:nsid w:val="3F752ADB"/>
+  <w:abstractNum w:abstractNumId="3">
+    <w:nsid w:val="0396C56C"/>
     <w:multiLevelType w:val="multilevel"/>
-    <w:tmpl w:val="3F752ADB"/>
+    <w:tmpl w:val="0396C56C"/>
     <w:lvl w:ilvl="0" w:tentative="0">
       <w:start w:val="1"/>
       <w:numFmt w:val="decimal"/>
@@ -5306,7 +9191,302 @@
       </w:rPr>
     </w:lvl>
   </w:abstractNum>
-  <w:abstractNum w:abstractNumId="3">
+  <w:abstractNum w:abstractNumId="4">
+    <w:nsid w:val="1583B105"/>
+    <w:multiLevelType w:val="multilevel"/>
+    <w:tmpl w:val="1583B105"/>
+    <w:lvl w:ilvl="0" w:tentative="0">
+      <w:start w:val="1"/>
+      <w:numFmt w:val="decimal"/>
+      <w:lvlText w:val="(%1)"/>
+      <w:lvlJc w:val="left"/>
+      <w:pPr>
+        <w:tabs>
+          <w:tab w:val="left" w:pos="397"/>
+        </w:tabs>
+        <w:ind w:left="454" w:leftChars="0" w:hanging="454" w:firstLineChars="0"/>
+      </w:pPr>
+      <w:rPr>
+        <w:rFonts w:hint="default"/>
+        <w:sz w:val="24"/>
+      </w:rPr>
+    </w:lvl>
+    <w:lvl w:ilvl="1" w:tentative="0">
+      <w:start w:val="1"/>
+      <w:numFmt w:val="decimalEnclosedCircleChinese"/>
+      <w:lvlText w:val="%2"/>
+      <w:lvlJc w:val="left"/>
+      <w:pPr>
+        <w:tabs>
+          <w:tab w:val="left" w:pos="840"/>
+        </w:tabs>
+        <w:ind w:left="840" w:leftChars="0" w:hanging="420" w:firstLineChars="0"/>
+      </w:pPr>
+      <w:rPr>
+        <w:rFonts w:hint="default"/>
+      </w:rPr>
+    </w:lvl>
+    <w:lvl w:ilvl="2" w:tentative="0">
+      <w:start w:val="1"/>
+      <w:numFmt w:val="decimal"/>
+      <w:lvlText w:val="%3)"/>
+      <w:lvlJc w:val="left"/>
+      <w:pPr>
+        <w:tabs>
+          <w:tab w:val="left" w:pos="1260"/>
+        </w:tabs>
+        <w:ind w:left="1260" w:leftChars="0" w:hanging="420" w:firstLineChars="0"/>
+      </w:pPr>
+      <w:rPr>
+        <w:rFonts w:hint="default"/>
+      </w:rPr>
+    </w:lvl>
+    <w:lvl w:ilvl="3" w:tentative="0">
+      <w:start w:val="1"/>
+      <w:numFmt w:val="lowerLetter"/>
+      <w:lvlText w:val="%4."/>
+      <w:lvlJc w:val="left"/>
+      <w:pPr>
+        <w:tabs>
+          <w:tab w:val="left" w:pos="1680"/>
+        </w:tabs>
+        <w:ind w:left="1680" w:leftChars="0" w:hanging="420" w:firstLineChars="0"/>
+      </w:pPr>
+      <w:rPr>
+        <w:rFonts w:hint="default"/>
+      </w:rPr>
+    </w:lvl>
+    <w:lvl w:ilvl="4" w:tentative="0">
+      <w:start w:val="1"/>
+      <w:numFmt w:val="lowerLetter"/>
+      <w:lvlText w:val="%5)"/>
+      <w:lvlJc w:val="left"/>
+      <w:pPr>
+        <w:tabs>
+          <w:tab w:val="left" w:pos="2100"/>
+        </w:tabs>
+        <w:ind w:left="2100" w:leftChars="0" w:hanging="420" w:firstLineChars="0"/>
+      </w:pPr>
+      <w:rPr>
+        <w:rFonts w:hint="default"/>
+      </w:rPr>
+    </w:lvl>
+    <w:lvl w:ilvl="5" w:tentative="0">
+      <w:start w:val="1"/>
+      <w:numFmt w:val="lowerRoman"/>
+      <w:lvlText w:val="%6."/>
+      <w:lvlJc w:val="left"/>
+      <w:pPr>
+        <w:tabs>
+          <w:tab w:val="left" w:pos="2520"/>
+        </w:tabs>
+        <w:ind w:left="2520" w:leftChars="0" w:hanging="420" w:firstLineChars="0"/>
+      </w:pPr>
+      <w:rPr>
+        <w:rFonts w:hint="default"/>
+      </w:rPr>
+    </w:lvl>
+    <w:lvl w:ilvl="6" w:tentative="0">
+      <w:start w:val="1"/>
+      <w:numFmt w:val="lowerRoman"/>
+      <w:lvlText w:val="%7)"/>
+      <w:lvlJc w:val="left"/>
+      <w:pPr>
+        <w:tabs>
+          <w:tab w:val="left" w:pos="2940"/>
+        </w:tabs>
+        <w:ind w:left="2940" w:leftChars="0" w:hanging="420" w:firstLineChars="0"/>
+      </w:pPr>
+      <w:rPr>
+        <w:rFonts w:hint="default"/>
+      </w:rPr>
+    </w:lvl>
+    <w:lvl w:ilvl="7" w:tentative="0">
+      <w:start w:val="1"/>
+      <w:numFmt w:val="lowerLetter"/>
+      <w:lvlText w:val="%8."/>
+      <w:lvlJc w:val="left"/>
+      <w:pPr>
+        <w:tabs>
+          <w:tab w:val="left" w:pos="3360"/>
+        </w:tabs>
+        <w:ind w:left="3360" w:leftChars="0" w:hanging="420" w:firstLineChars="0"/>
+      </w:pPr>
+      <w:rPr>
+        <w:rFonts w:hint="default"/>
+      </w:rPr>
+    </w:lvl>
+    <w:lvl w:ilvl="8" w:tentative="0">
+      <w:start w:val="1"/>
+      <w:numFmt w:val="lowerLetter"/>
+      <w:lvlText w:val="%9)"/>
+      <w:lvlJc w:val="left"/>
+      <w:pPr>
+        <w:tabs>
+          <w:tab w:val="left" w:pos="3780"/>
+        </w:tabs>
+        <w:ind w:left="3780" w:leftChars="0" w:hanging="420" w:firstLineChars="0"/>
+      </w:pPr>
+      <w:rPr>
+        <w:rFonts w:hint="default"/>
+      </w:rPr>
+    </w:lvl>
+  </w:abstractNum>
+  <w:abstractNum w:abstractNumId="5">
+    <w:nsid w:val="325427D0"/>
+    <w:multiLevelType w:val="singleLevel"/>
+    <w:tmpl w:val="325427D0"/>
+    <w:lvl w:ilvl="0" w:tentative="0">
+      <w:start w:val="1"/>
+      <w:numFmt w:val="decimal"/>
+      <w:lvlText w:val="(%1)"/>
+      <w:lvlJc w:val="left"/>
+      <w:pPr>
+        <w:ind w:left="425" w:hanging="425"/>
+      </w:pPr>
+      <w:rPr>
+        <w:rFonts w:hint="default"/>
+      </w:rPr>
+    </w:lvl>
+  </w:abstractNum>
+  <w:abstractNum w:abstractNumId="6">
+    <w:nsid w:val="3F752ADB"/>
+    <w:multiLevelType w:val="multilevel"/>
+    <w:tmpl w:val="3F752ADB"/>
+    <w:lvl w:ilvl="0" w:tentative="0">
+      <w:start w:val="1"/>
+      <w:numFmt w:val="decimal"/>
+      <w:lvlText w:val="(%1)"/>
+      <w:lvlJc w:val="left"/>
+      <w:pPr>
+        <w:ind w:left="425" w:hanging="425"/>
+      </w:pPr>
+      <w:rPr>
+        <w:rFonts w:hint="default"/>
+      </w:rPr>
+    </w:lvl>
+    <w:lvl w:ilvl="1" w:tentative="0">
+      <w:start w:val="1"/>
+      <w:numFmt w:val="decimalEnclosedCircleChinese"/>
+      <w:lvlText w:val="%2"/>
+      <w:lvlJc w:val="left"/>
+      <w:pPr>
+        <w:tabs>
+          <w:tab w:val="left" w:pos="840"/>
+        </w:tabs>
+        <w:ind w:left="840" w:leftChars="0" w:hanging="420" w:firstLineChars="0"/>
+      </w:pPr>
+      <w:rPr>
+        <w:rFonts w:hint="default"/>
+      </w:rPr>
+    </w:lvl>
+    <w:lvl w:ilvl="2" w:tentative="0">
+      <w:start w:val="1"/>
+      <w:numFmt w:val="decimal"/>
+      <w:lvlText w:val="%3)"/>
+      <w:lvlJc w:val="left"/>
+      <w:pPr>
+        <w:tabs>
+          <w:tab w:val="left" w:pos="1260"/>
+        </w:tabs>
+        <w:ind w:left="1260" w:leftChars="0" w:hanging="420" w:firstLineChars="0"/>
+      </w:pPr>
+      <w:rPr>
+        <w:rFonts w:hint="default"/>
+      </w:rPr>
+    </w:lvl>
+    <w:lvl w:ilvl="3" w:tentative="0">
+      <w:start w:val="1"/>
+      <w:numFmt w:val="lowerLetter"/>
+      <w:lvlText w:val="%4."/>
+      <w:lvlJc w:val="left"/>
+      <w:pPr>
+        <w:tabs>
+          <w:tab w:val="left" w:pos="1680"/>
+        </w:tabs>
+        <w:ind w:left="1680" w:leftChars="0" w:hanging="420" w:firstLineChars="0"/>
+      </w:pPr>
+      <w:rPr>
+        <w:rFonts w:hint="default"/>
+      </w:rPr>
+    </w:lvl>
+    <w:lvl w:ilvl="4" w:tentative="0">
+      <w:start w:val="1"/>
+      <w:numFmt w:val="lowerLetter"/>
+      <w:lvlText w:val="%5)"/>
+      <w:lvlJc w:val="left"/>
+      <w:pPr>
+        <w:tabs>
+          <w:tab w:val="left" w:pos="2100"/>
+        </w:tabs>
+        <w:ind w:left="2100" w:leftChars="0" w:hanging="420" w:firstLineChars="0"/>
+      </w:pPr>
+      <w:rPr>
+        <w:rFonts w:hint="default"/>
+      </w:rPr>
+    </w:lvl>
+    <w:lvl w:ilvl="5" w:tentative="0">
+      <w:start w:val="1"/>
+      <w:numFmt w:val="lowerRoman"/>
+      <w:lvlText w:val="%6."/>
+      <w:lvlJc w:val="left"/>
+      <w:pPr>
+        <w:tabs>
+          <w:tab w:val="left" w:pos="2520"/>
+        </w:tabs>
+        <w:ind w:left="2520" w:leftChars="0" w:hanging="420" w:firstLineChars="0"/>
+      </w:pPr>
+      <w:rPr>
+        <w:rFonts w:hint="default"/>
+      </w:rPr>
+    </w:lvl>
+    <w:lvl w:ilvl="6" w:tentative="0">
+      <w:start w:val="1"/>
+      <w:numFmt w:val="lowerRoman"/>
+      <w:lvlText w:val="%7)"/>
+      <w:lvlJc w:val="left"/>
+      <w:pPr>
+        <w:tabs>
+          <w:tab w:val="left" w:pos="2940"/>
+        </w:tabs>
+        <w:ind w:left="2940" w:leftChars="0" w:hanging="420" w:firstLineChars="0"/>
+      </w:pPr>
+      <w:rPr>
+        <w:rFonts w:hint="default"/>
+      </w:rPr>
+    </w:lvl>
+    <w:lvl w:ilvl="7" w:tentative="0">
+      <w:start w:val="1"/>
+      <w:numFmt w:val="lowerLetter"/>
+      <w:lvlText w:val="%8."/>
+      <w:lvlJc w:val="left"/>
+      <w:pPr>
+        <w:tabs>
+          <w:tab w:val="left" w:pos="3360"/>
+        </w:tabs>
+        <w:ind w:left="3360" w:leftChars="0" w:hanging="420" w:firstLineChars="0"/>
+      </w:pPr>
+      <w:rPr>
+        <w:rFonts w:hint="default"/>
+      </w:rPr>
+    </w:lvl>
+    <w:lvl w:ilvl="8" w:tentative="0">
+      <w:start w:val="1"/>
+      <w:numFmt w:val="lowerLetter"/>
+      <w:lvlText w:val="%9)"/>
+      <w:lvlJc w:val="left"/>
+      <w:pPr>
+        <w:tabs>
+          <w:tab w:val="left" w:pos="3780"/>
+        </w:tabs>
+        <w:ind w:left="3780" w:leftChars="0" w:hanging="420" w:firstLineChars="0"/>
+      </w:pPr>
+      <w:rPr>
+        <w:rFonts w:hint="default"/>
+      </w:rPr>
+    </w:lvl>
+  </w:abstractNum>
+  <w:abstractNum w:abstractNumId="7">
     <w:nsid w:val="509DAC10"/>
     <w:multiLevelType w:val="singleLevel"/>
     <w:tmpl w:val="509DAC10"/>
@@ -5323,7 +9503,144 @@
       </w:rPr>
     </w:lvl>
   </w:abstractNum>
-  <w:abstractNum w:abstractNumId="4">
+  <w:abstractNum w:abstractNumId="8">
+    <w:nsid w:val="61FF3D33"/>
+    <w:multiLevelType w:val="multilevel"/>
+    <w:tmpl w:val="61FF3D33"/>
+    <w:lvl w:ilvl="0" w:tentative="0">
+      <w:start w:val="1"/>
+      <w:numFmt w:val="decimal"/>
+      <w:lvlText w:val="(%1)"/>
+      <w:lvlJc w:val="left"/>
+      <w:pPr>
+        <w:ind w:left="425" w:hanging="425"/>
+      </w:pPr>
+      <w:rPr>
+        <w:rFonts w:hint="default"/>
+      </w:rPr>
+    </w:lvl>
+    <w:lvl w:ilvl="1" w:tentative="0">
+      <w:start w:val="1"/>
+      <w:numFmt w:val="decimalEnclosedCircleChinese"/>
+      <w:lvlText w:val="%2"/>
+      <w:lvlJc w:val="left"/>
+      <w:pPr>
+        <w:tabs>
+          <w:tab w:val="left" w:pos="840"/>
+        </w:tabs>
+        <w:ind w:left="840" w:leftChars="0" w:hanging="420" w:firstLineChars="0"/>
+      </w:pPr>
+      <w:rPr>
+        <w:rFonts w:hint="default"/>
+      </w:rPr>
+    </w:lvl>
+    <w:lvl w:ilvl="2" w:tentative="0">
+      <w:start w:val="1"/>
+      <w:numFmt w:val="decimal"/>
+      <w:lvlText w:val="%3)"/>
+      <w:lvlJc w:val="left"/>
+      <w:pPr>
+        <w:tabs>
+          <w:tab w:val="left" w:pos="1260"/>
+        </w:tabs>
+        <w:ind w:left="1260" w:leftChars="0" w:hanging="420" w:firstLineChars="0"/>
+      </w:pPr>
+      <w:rPr>
+        <w:rFonts w:hint="default"/>
+      </w:rPr>
+    </w:lvl>
+    <w:lvl w:ilvl="3" w:tentative="0">
+      <w:start w:val="1"/>
+      <w:numFmt w:val="lowerLetter"/>
+      <w:lvlText w:val="%4."/>
+      <w:lvlJc w:val="left"/>
+      <w:pPr>
+        <w:tabs>
+          <w:tab w:val="left" w:pos="1680"/>
+        </w:tabs>
+        <w:ind w:left="1680" w:leftChars="0" w:hanging="420" w:firstLineChars="0"/>
+      </w:pPr>
+      <w:rPr>
+        <w:rFonts w:hint="default"/>
+      </w:rPr>
+    </w:lvl>
+    <w:lvl w:ilvl="4" w:tentative="0">
+      <w:start w:val="1"/>
+      <w:numFmt w:val="lowerLetter"/>
+      <w:lvlText w:val="%5)"/>
+      <w:lvlJc w:val="left"/>
+      <w:pPr>
+        <w:tabs>
+          <w:tab w:val="left" w:pos="2100"/>
+        </w:tabs>
+        <w:ind w:left="2100" w:leftChars="0" w:hanging="420" w:firstLineChars="0"/>
+      </w:pPr>
+      <w:rPr>
+        <w:rFonts w:hint="default"/>
+      </w:rPr>
+    </w:lvl>
+    <w:lvl w:ilvl="5" w:tentative="0">
+      <w:start w:val="1"/>
+      <w:numFmt w:val="lowerRoman"/>
+      <w:lvlText w:val="%6."/>
+      <w:lvlJc w:val="left"/>
+      <w:pPr>
+        <w:tabs>
+          <w:tab w:val="left" w:pos="2520"/>
+        </w:tabs>
+        <w:ind w:left="2520" w:leftChars="0" w:hanging="420" w:firstLineChars="0"/>
+      </w:pPr>
+      <w:rPr>
+        <w:rFonts w:hint="default"/>
+      </w:rPr>
+    </w:lvl>
+    <w:lvl w:ilvl="6" w:tentative="0">
+      <w:start w:val="1"/>
+      <w:numFmt w:val="lowerRoman"/>
+      <w:lvlText w:val="%7)"/>
+      <w:lvlJc w:val="left"/>
+      <w:pPr>
+        <w:tabs>
+          <w:tab w:val="left" w:pos="2940"/>
+        </w:tabs>
+        <w:ind w:left="2940" w:leftChars="0" w:hanging="420" w:firstLineChars="0"/>
+      </w:pPr>
+      <w:rPr>
+        <w:rFonts w:hint="default"/>
+      </w:rPr>
+    </w:lvl>
+    <w:lvl w:ilvl="7" w:tentative="0">
+      <w:start w:val="1"/>
+      <w:numFmt w:val="lowerLetter"/>
+      <w:lvlText w:val="%8."/>
+      <w:lvlJc w:val="left"/>
+      <w:pPr>
+        <w:tabs>
+          <w:tab w:val="left" w:pos="3360"/>
+        </w:tabs>
+        <w:ind w:left="3360" w:leftChars="0" w:hanging="420" w:firstLineChars="0"/>
+      </w:pPr>
+      <w:rPr>
+        <w:rFonts w:hint="default"/>
+      </w:rPr>
+    </w:lvl>
+    <w:lvl w:ilvl="8" w:tentative="0">
+      <w:start w:val="1"/>
+      <w:numFmt w:val="lowerLetter"/>
+      <w:lvlText w:val="%9)"/>
+      <w:lvlJc w:val="left"/>
+      <w:pPr>
+        <w:tabs>
+          <w:tab w:val="left" w:pos="3780"/>
+        </w:tabs>
+        <w:ind w:left="3780" w:leftChars="0" w:hanging="420" w:firstLineChars="0"/>
+      </w:pPr>
+      <w:rPr>
+        <w:rFonts w:hint="default"/>
+      </w:rPr>
+    </w:lvl>
+  </w:abstractNum>
+  <w:abstractNum w:abstractNumId="9">
     <w:nsid w:val="70C03FCD"/>
     <w:multiLevelType w:val="multilevel"/>
     <w:tmpl w:val="70C03FCD"/>
@@ -5446,7 +9763,7 @@
       </w:pPr>
     </w:lvl>
   </w:abstractNum>
-  <w:abstractNum w:abstractNumId="5">
+  <w:abstractNum w:abstractNumId="10">
     <w:nsid w:val="74897A7B"/>
     <w:multiLevelType w:val="multilevel"/>
     <w:tmpl w:val="74897A7B"/>
@@ -5565,22 +9882,37 @@
     </w:lvl>
   </w:abstractNum>
   <w:num w:numId="1">
+    <w:abstractNumId w:val="9"/>
+  </w:num>
+  <w:num w:numId="2">
+    <w:abstractNumId w:val="10"/>
+  </w:num>
+  <w:num w:numId="3">
+    <w:abstractNumId w:val="7"/>
+  </w:num>
+  <w:num w:numId="4">
+    <w:abstractNumId w:val="6"/>
+  </w:num>
+  <w:num w:numId="5">
+    <w:abstractNumId w:val="1"/>
+  </w:num>
+  <w:num w:numId="6">
+    <w:abstractNumId w:val="3"/>
+  </w:num>
+  <w:num w:numId="7">
+    <w:abstractNumId w:val="8"/>
+  </w:num>
+  <w:num w:numId="8">
+    <w:abstractNumId w:val="0"/>
+  </w:num>
+  <w:num w:numId="9">
     <w:abstractNumId w:val="4"/>
   </w:num>
-  <w:num w:numId="2">
-    <w:abstractNumId w:val="5"/>
-  </w:num>
-  <w:num w:numId="3">
-    <w:abstractNumId w:val="3"/>
-  </w:num>
-  <w:num w:numId="4">
+  <w:num w:numId="10">
     <w:abstractNumId w:val="2"/>
   </w:num>
-  <w:num w:numId="5">
-    <w:abstractNumId w:val="0"/>
-  </w:num>
-  <w:num w:numId="6">
-    <w:abstractNumId w:val="1"/>
+  <w:num w:numId="11">
+    <w:abstractNumId w:val="5"/>
   </w:num>
 </w:numbering>
 </file>
@@ -5633,7 +9965,7 @@
     <w:lsdException w:uiPriority="99" w:name="table of figures"/>
     <w:lsdException w:uiPriority="99" w:name="envelope address"/>
     <w:lsdException w:uiPriority="99" w:name="envelope return"/>
-    <w:lsdException w:unhideWhenUsed="0" w:uiPriority="0" w:semiHidden="0" w:name="footnote reference"/>
+    <w:lsdException w:qFormat="1" w:unhideWhenUsed="0" w:uiPriority="0" w:semiHidden="0" w:name="footnote reference"/>
     <w:lsdException w:uiPriority="99" w:name="annotation reference"/>
     <w:lsdException w:uiPriority="99" w:name="line number"/>
     <w:lsdException w:qFormat="1" w:unhideWhenUsed="0" w:uiPriority="0" w:semiHidden="0" w:name="page number"/>
@@ -5660,7 +9992,7 @@
     <w:lsdException w:qFormat="1" w:unhideWhenUsed="0" w:uiPriority="10" w:semiHidden="0" w:name="Title"/>
     <w:lsdException w:uiPriority="99" w:name="Closing"/>
     <w:lsdException w:uiPriority="99" w:name="Signature"/>
-    <w:lsdException w:uiPriority="1" w:name="Default Paragraph Font"/>
+    <w:lsdException w:qFormat="1" w:uiPriority="1" w:name="Default Paragraph Font"/>
     <w:lsdException w:uiPriority="99" w:name="Body Text"/>
     <w:lsdException w:uiPriority="99" w:name="Body Text Indent"/>
     <w:lsdException w:uiPriority="99" w:name="List Continue"/>
@@ -5742,7 +10074,7 @@
     <w:lsdException w:uiPriority="99" w:name="Table Web 1"/>
     <w:lsdException w:uiPriority="99" w:name="Table Web 2"/>
     <w:lsdException w:uiPriority="99" w:name="Table Web 3"/>
-    <w:lsdException w:uiPriority="99" w:name="Balloon Text"/>
+    <w:lsdException w:qFormat="1" w:uiPriority="99" w:name="Balloon Text"/>
     <w:lsdException w:unhideWhenUsed="0" w:uiPriority="39" w:semiHidden="0" w:name="Table Grid"/>
     <w:lsdException w:uiPriority="99" w:name="Table Theme"/>
     <w:lsdException w:unhideWhenUsed="0" w:uiPriority="60" w:semiHidden="0" w:name="Light Shading"/>
@@ -6083,6 +10415,7 @@
     <w:name w:val="Default Paragraph Font"/>
     <w:semiHidden/>
     <w:unhideWhenUsed/>
+    <w:qFormat/>
     <w:uiPriority w:val="1"/>
   </w:style>
   <w:style w:type="table" w:default="1" w:styleId="19">
@@ -6132,6 +10465,7 @@
     <w:link w:val="48"/>
     <w:semiHidden/>
     <w:unhideWhenUsed/>
+    <w:qFormat/>
     <w:uiPriority w:val="99"/>
     <w:rPr>
       <w:sz w:val="18"/>
@@ -6251,6 +10585,7 @@
   </w:style>
   <w:style w:type="character" w:styleId="23">
     <w:name w:val="footnote reference"/>
+    <w:qFormat/>
     <w:uiPriority w:val="0"/>
     <w:rPr>
       <w:vertAlign w:val="superscript"/>
@@ -6260,6 +10595,7 @@
     <w:name w:val="页眉 Char"/>
     <w:basedOn w:val="20"/>
     <w:link w:val="15"/>
+    <w:qFormat/>
     <w:uiPriority w:val="99"/>
     <w:rPr>
       <w:sz w:val="18"/>
@@ -6281,6 +10617,7 @@
     <w:name w:val="标题 1 Char"/>
     <w:basedOn w:val="20"/>
     <w:link w:val="2"/>
+    <w:qFormat/>
     <w:uiPriority w:val="0"/>
     <w:rPr>
       <w:rFonts w:ascii="Times New Roman" w:hAnsi="Times New Roman" w:eastAsia="宋体" w:cs="Times New Roman"/>
@@ -6295,6 +10632,7 @@
     <w:name w:val="标题 2 Char"/>
     <w:basedOn w:val="20"/>
     <w:link w:val="3"/>
+    <w:qFormat/>
     <w:uiPriority w:val="0"/>
     <w:rPr>
       <w:rFonts w:ascii="Times New Roman" w:hAnsi="Times New Roman" w:eastAsia="宋体" w:cs="Times New Roman"/>
@@ -6306,6 +10644,7 @@
     <w:name w:val="标题 3 Char"/>
     <w:basedOn w:val="20"/>
     <w:link w:val="4"/>
+    <w:qFormat/>
     <w:uiPriority w:val="0"/>
     <w:rPr>
       <w:rFonts w:ascii="Times New Roman" w:hAnsi="Times New Roman" w:eastAsia="宋体" w:cs="Times New Roman"/>
@@ -6387,6 +10726,7 @@
     <w:name w:val="标题 9 Char"/>
     <w:basedOn w:val="20"/>
     <w:link w:val="10"/>
+    <w:qFormat/>
     <w:uiPriority w:val="0"/>
     <w:rPr>
       <w:rFonts w:ascii="Arial" w:hAnsi="Arial" w:eastAsia="黑体" w:cs="Times New Roman"/>
@@ -6464,6 +10804,7 @@
   <w:style w:type="character" w:customStyle="1" w:styleId="40">
     <w:name w:val="章 Char"/>
     <w:link w:val="39"/>
+    <w:qFormat/>
     <w:uiPriority w:val="0"/>
     <w:rPr>
       <w:rFonts w:ascii="Times New Roman" w:hAnsi="Times New Roman" w:eastAsia="黑体" w:cs="Times New Roman"/>
